--- a/Computer Viruses and security threats of the web.docx
+++ b/Computer Viruses and security threats of the web.docx
@@ -1,6 +1,6 @@
 
 <file path=word/document.xml><?xml version="1.0" encoding="utf-8"?>
-<w:document xmlns:wpc="http://schemas.microsoft.com/office/word/2010/wordprocessingCanvas" xmlns:mc="http://schemas.openxmlformats.org/markup-compatibility/2006" xmlns:o="urn:schemas-microsoft-com:office:office" xmlns:r="http://schemas.openxmlformats.org/officeDocument/2006/relationships" xmlns:m="http://schemas.openxmlformats.org/officeDocument/2006/math" xmlns:v="urn:schemas-microsoft-com:vml" xmlns:wp14="http://schemas.microsoft.com/office/word/2010/wordprocessingDrawing" xmlns:wp="http://schemas.openxmlformats.org/drawingml/2006/wordprocessingDrawing" xmlns:w10="urn:schemas-microsoft-com:office:word" xmlns:w="http://schemas.openxmlformats.org/wordprocessingml/2006/main" xmlns:w14="http://schemas.microsoft.com/office/word/2010/wordml" xmlns:w15="http://schemas.microsoft.com/office/word/2012/wordml" xmlns:wpg="http://schemas.microsoft.com/office/word/2010/wordprocessingGroup" xmlns:wpi="http://schemas.microsoft.com/office/word/2010/wordprocessingInk" xmlns:wne="http://schemas.microsoft.com/office/word/2006/wordml" xmlns:wps="http://schemas.microsoft.com/office/word/2010/wordprocessingShape" mc:Ignorable="w14 w15 wp14">
+<w:document xmlns:wpc="http://schemas.microsoft.com/office/word/2010/wordprocessingCanvas" xmlns:mc="http://schemas.openxmlformats.org/markup-compatibility/2006" xmlns:o="urn:schemas-microsoft-com:office:office" xmlns:r="http://schemas.openxmlformats.org/officeDocument/2006/relationships" xmlns:m="http://schemas.openxmlformats.org/officeDocument/2006/math" xmlns:v="urn:schemas-microsoft-com:vml" xmlns:wp14="http://schemas.microsoft.com/office/word/2010/wordprocessingDrawing" xmlns:wp="http://schemas.openxmlformats.org/drawingml/2006/wordprocessingDrawing" xmlns:w10="urn:schemas-microsoft-com:office:word" xmlns:w="http://schemas.openxmlformats.org/wordprocessingml/2006/main" xmlns:w14="http://schemas.microsoft.com/office/word/2010/wordml" xmlns:wpg="http://schemas.microsoft.com/office/word/2010/wordprocessingGroup" xmlns:wpi="http://schemas.microsoft.com/office/word/2010/wordprocessingInk" xmlns:wne="http://schemas.microsoft.com/office/word/2006/wordml" xmlns:wps="http://schemas.microsoft.com/office/word/2010/wordprocessingShape" mc:Ignorable="w14 wp14">
   <w:body>
     <w:p>
       <w:pPr>
@@ -633,8 +633,503 @@
         <w:spacing w:after="0"/>
       </w:pPr>
       <w:r>
-        <w:t>Virus-like programs first appeared in computers in the 1980’s, however there was two famous examples before the term computer virus was coined, which were Creeper from 1971-72 and John walker’s “Infective” version of UNIVAC[cite here[], a popular ANIMAL game in 1975.</w:t>
-      </w:r>
+        <w:t>Virus-like programs first appeared in computers in the 1980’s, however there was two famous examples before the term computer virus was coined, which were Creeper from 1971-72</w:t>
+      </w:r>
+      <w:r>
+        <w:fldChar w:fldCharType="begin" w:fldLock="1"/>
+      </w:r>
+      <w:r>
+        <w:instrText>ADDIN CSL_CITATION { "citationItems" : [ { "id" : "ITEM-1", "itemData" : { "author" : [ { "dropping-particle" : "", "family" : "Szor", "given" : "P", "non-dropping-particle" : "", "parse-names" : false, "suffix" : "" } ], "id" : "ITEM-1", "issued" : { "date-parts" : [ [ "2005" ] ] }, "title" : "The art of computer virus research and defense", "type" : "book" }, "uris" : [ "http://www.mendeley.com/documents/?uuid=a286fed2-97ce-45d4-bafe-4a8daf21fb85" ] } ], "mendeley" : { "formattedCitation" : "[1]", "plainTextFormattedCitation" : "[1]", "previouslyFormattedCitation" : "[1]" }, "properties" : { "noteIndex" : 0 }, "schema" : "https://github.com/citation-style-language/schema/raw/master/csl-citation.json" }</w:instrText>
+      </w:r>
+      <w:r>
+        <w:fldChar w:fldCharType="separate"/>
+      </w:r>
+      <w:r>
+        <w:rPr>
+          <w:noProof/>
+        </w:rPr>
+        <w:t>[1]</w:t>
+      </w:r>
+      <w:r>
+        <w:fldChar w:fldCharType="end"/>
+      </w:r>
+      <w:r>
+        <w:t xml:space="preserve"> and John walker’s “Infective” version of UNIVAC[cite here[], a popular ANIMAL game in 1975.</w:t>
+      </w:r>
+      <w:r>
+        <w:t xml:space="preserve"> </w:t>
+      </w:r>
+      <w:r>
+        <w:tab/>
+      </w:r>
+      <w:r>
+        <w:tab/>
+      </w:r>
+      <w:r>
+        <w:t>In fact, the Creeper virus and its rival  Reaper</w:t>
+      </w:r>
+      <w:r>
+        <w:fldChar w:fldCharType="begin" w:fldLock="1"/>
+      </w:r>
+      <w:r>
+        <w:instrText>ADDIN CSL_CITATION { "citationItems" : [ { "id" : "ITEM-1", "itemData" : { "author" : [ { "dropping-particle" : "", "family" : "Szor", "given" : "P", "non-dropping-particle" : "", "parse-names" : false, "suffix" : "" } ], "id" : "ITEM-1", "issued" : { "date-parts" : [ [ "2005" ] ] }, "title" : "The art of computer virus research and defense", "type" : "book" }, "uris" : [ "http://www.mendeley.com/documents/?uuid=a286fed2-97ce-45d4-bafe-4a8daf21fb85" ] } ], "mendeley" : { "formattedCitation" : "[1]", "plainTextFormattedCitation" : "[1]", "previouslyFormattedCitation" : "[1]" }, "properties" : { "noteIndex" : 0 }, "schema" : "https://github.com/citation-style-language/schema/raw/master/csl-citation.json" }</w:instrText>
+      </w:r>
+      <w:r>
+        <w:fldChar w:fldCharType="separate"/>
+      </w:r>
+      <w:r>
+        <w:rPr>
+          <w:noProof/>
+        </w:rPr>
+        <w:t>[1]</w:t>
+      </w:r>
+      <w:r>
+        <w:fldChar w:fldCharType="end"/>
+      </w:r>
+      <w:r>
+        <w:t xml:space="preserve">, which is the first “antivirus” solution for systems within a network namely, TENEX running on PDP-10s. Were both born during the early development </w:t>
+      </w:r>
+      <w:r>
+        <w:t>what became</w:t>
+      </w:r>
+      <w:r>
+        <w:t xml:space="preserve"> “</w:t>
+      </w:r>
+      <w:r>
+        <w:t>the I</w:t>
+      </w:r>
+      <w:r>
+        <w:t>nternet”</w:t>
+      </w:r>
+      <w:r>
+        <w:fldChar w:fldCharType="begin" w:fldLock="1"/>
+      </w:r>
+      <w:r>
+        <w:instrText>ADDIN CSL_CITATION { "citationItems" : [ { "id" : "ITEM-1", "itemData" : { "author" : [ { "dropping-particle" : "", "family" : "Szor", "given" : "P", "non-dropping-particle" : "", "parse-names" : false, "suffix" : "" } ], "id" : "ITEM-1", "issued" : { "date-parts" : [ [ "2005" ] ] }, "title" : "The art of computer virus research and defense", "type" : "book" }, "uris" : [ "http://www.mendeley.com/documents/?uuid=a286fed2-97ce-45d4-bafe-4a8daf21fb85" ] } ], "mendeley" : { "formattedCitation" : "[1]", "plainTextFormattedCitation" : "[1]", "previouslyFormattedCitation" : "[1]" }, "properties" : { "noteIndex" : 0 }, "schema" : "https://github.com/citation-style-language/schema/raw/master/csl-citation.json" }</w:instrText>
+      </w:r>
+      <w:r>
+        <w:fldChar w:fldCharType="separate"/>
+      </w:r>
+      <w:r>
+        <w:rPr>
+          <w:noProof/>
+        </w:rPr>
+        <w:t>[1]</w:t>
+      </w:r>
+      <w:r>
+        <w:fldChar w:fldCharType="end"/>
+      </w:r>
+      <w:r>
+        <w:t>.</w:t>
+      </w:r>
+    </w:p>
+    <w:p>
+      <w:pPr>
+        <w:spacing w:after="0"/>
+      </w:pPr>
+    </w:p>
+    <w:p>
+      <w:pPr>
+        <w:spacing w:after="0"/>
+      </w:pPr>
+      <w:r>
+        <w:t xml:space="preserve">The first virus on microcomputers were written on the Apple-ii circa 1982, by  Rich </w:t>
+      </w:r>
+      <w:proofErr w:type="spellStart"/>
+      <w:r>
+        <w:t>Skrenta</w:t>
+      </w:r>
+      <w:proofErr w:type="spellEnd"/>
+      <w:r>
+        <w:fldChar w:fldCharType="begin" w:fldLock="1"/>
+      </w:r>
+      <w:r>
+        <w:instrText>ADDIN CSL_CITATION { "citationItems" : [ { "id" : "ITEM-1", "itemData" : { "author" : [ { "dropping-particle" : "", "family" : "Szor", "given" : "P", "non-dropping-particle" : "", "parse-names" : false, "suffix" : "" } ], "id" : "ITEM-1", "issued" : { "date-parts" : [ [ "2005" ] ] }, "title" : "The art of computer virus research and defense", "type" : "book" }, "uris" : [ "http://www.mendeley.com/documents/?uuid=a286fed2-97ce-45d4-bafe-4a8daf21fb85" ] } ], "mendeley" : { "formattedCitation" : "[1]", "plainTextFormattedCitation" : "[1]", "previouslyFormattedCitation" : "[1]" }, "properties" : { "noteIndex" : 0 }, "schema" : "https://github.com/citation-style-language/schema/raw/master/csl-citation.json" }</w:instrText>
+      </w:r>
+      <w:r>
+        <w:fldChar w:fldCharType="separate"/>
+      </w:r>
+      <w:r>
+        <w:rPr>
+          <w:noProof/>
+        </w:rPr>
+        <w:t>[1]</w:t>
+      </w:r>
+      <w:r>
+        <w:fldChar w:fldCharType="end"/>
+      </w:r>
+      <w:r>
+        <w:t>, where he wrote a virus called “Elk Cloner”  which in time he commented that he is best known for  what he called the “stupidest hack” he ever coded</w:t>
+      </w:r>
+      <w:r>
+        <w:fldChar w:fldCharType="begin" w:fldLock="1"/>
+      </w:r>
+      <w:r>
+        <w:instrText>ADDIN CSL_CITATION { "citationItems" : [ { "id" : "ITEM-1", "itemData" : { "author" : [ { "dropping-particle" : "", "family" : "Szor", "given" : "P", "non-dropping-particle" : "", "parse-names" : false, "suffix" : "" } ], "id" : "ITEM-1", "issued" : { "date-parts" : [ [ "2005" ] ] }, "title" : "The art of computer virus research and defense", "type" : "book" }, "uris" : [ "http://www.mendeley.com/documents/?uuid=a286fed2-97ce-45d4-bafe-4a8daf21fb85" ] } ], "mendeley" : { "formattedCitation" : "[1]", "plainTextFormattedCitation" : "[1]", "previouslyFormattedCitation" : "[1]" }, "properties" : { "noteIndex" : 0 }, "schema" : "https://github.com/citation-style-language/schema/raw/master/csl-citation.json" }</w:instrText>
+      </w:r>
+      <w:r>
+        <w:fldChar w:fldCharType="separate"/>
+      </w:r>
+      <w:r>
+        <w:rPr>
+          <w:noProof/>
+        </w:rPr>
+        <w:t>[1]</w:t>
+      </w:r>
+      <w:r>
+        <w:fldChar w:fldCharType="end"/>
+      </w:r>
+      <w:r>
+        <w:t>.</w:t>
+      </w:r>
+      <w:r>
+        <w:tab/>
+      </w:r>
+      <w:r>
+        <w:tab/>
+        <w:t xml:space="preserve">The Elk Cloner virus was initially thought to not be able </w:t>
+      </w:r>
+      <w:r>
+        <w:lastRenderedPageBreak/>
+        <w:t xml:space="preserve">to work by its </w:t>
+      </w:r>
+      <w:proofErr w:type="gramStart"/>
+      <w:r>
+        <w:t xml:space="preserve">author </w:t>
+      </w:r>
+      <w:r>
+        <w:t xml:space="preserve"> who</w:t>
+      </w:r>
+      <w:proofErr w:type="gramEnd"/>
+      <w:r>
+        <w:t xml:space="preserve"> continued with the hack  despite this opinion. When the virus </w:t>
+      </w:r>
+      <w:proofErr w:type="gramStart"/>
+      <w:r>
+        <w:t xml:space="preserve">was </w:t>
+      </w:r>
+      <w:r>
+        <w:t>deployed</w:t>
+      </w:r>
+      <w:proofErr w:type="gramEnd"/>
+      <w:r>
+        <w:t>,</w:t>
+      </w:r>
+      <w:r>
+        <w:t xml:space="preserve"> its intention was for its comedy value </w:t>
+      </w:r>
+      <w:r>
+        <w:t>however,</w:t>
+      </w:r>
+      <w:r>
+        <w:t xml:space="preserve"> </w:t>
+      </w:r>
+      <w:r>
+        <w:t>the teachers whom were the initial victims of the Elk Cloner virus proved to be unamused by this</w:t>
+      </w:r>
+      <w:r>
+        <w:t>.   The Elk Cloner virus works by activating its payload (subroutine ) that displayed the author’s poem after every 50</w:t>
+      </w:r>
+      <w:r>
+        <w:rPr>
+          <w:vertAlign w:val="superscript"/>
+        </w:rPr>
+        <w:t>th</w:t>
+      </w:r>
+      <w:r>
+        <w:t xml:space="preserve"> use of the infected disk, when the system was resettled, specifically on the 50</w:t>
+      </w:r>
+      <w:r>
+        <w:rPr>
+          <w:vertAlign w:val="superscript"/>
+        </w:rPr>
+        <w:t>th</w:t>
+      </w:r>
+      <w:r>
+        <w:t xml:space="preserve"> boot Elk Cloner hooked the reset handler meaning the payload would only activate after pressing the reset button. The result </w:t>
+      </w:r>
+      <w:proofErr w:type="gramStart"/>
+      <w:r>
+        <w:t>is shown</w:t>
+      </w:r>
+      <w:proofErr w:type="gramEnd"/>
+      <w:r>
+        <w:t xml:space="preserve"> in the figure below (Fig 1). </w:t>
+      </w:r>
+    </w:p>
+    <w:p>
+      <w:pPr>
+        <w:spacing w:after="0"/>
+      </w:pPr>
+    </w:p>
+    <w:p>
+      <w:pPr>
+        <w:spacing w:after="0"/>
+      </w:pPr>
+      <w:r>
+        <w:t xml:space="preserve">(Fig 1 – Elk Cloner activates </w:t>
+      </w:r>
+      <w:r>
+        <w:fldChar w:fldCharType="begin" w:fldLock="1"/>
+      </w:r>
+      <w:r>
+        <w:instrText>ADDIN CSL_CITATION { "citationItems" : [ { "id" : "ITEM-1", "itemData" : { "author" : [ { "dropping-particle" : "", "family" : "Szor", "given" : "P", "non-dropping-particle" : "", "parse-names" : false, "suffix" : "" } ], "id" : "ITEM-1", "issued" : { "date-parts" : [ [ "2005" ] ] }, "title" : "The art of computer virus research and defense", "type" : "book" }, "uris" : [ "http://www.mendeley.com/documents/?uuid=a286fed2-97ce-45d4-bafe-4a8daf21fb85" ] } ], "mendeley" : { "formattedCitation" : "[1]", "plainTextFormattedCitation" : "[1]", "previouslyFormattedCitation" : "[1]" }, "properties" : { "noteIndex" : 0 }, "schema" : "https://github.com/citation-style-language/schema/raw/master/csl-citation.json" }</w:instrText>
+      </w:r>
+      <w:r>
+        <w:fldChar w:fldCharType="separate"/>
+      </w:r>
+      <w:r>
+        <w:rPr>
+          <w:noProof/>
+        </w:rPr>
+        <w:t>[1]</w:t>
+      </w:r>
+      <w:r>
+        <w:fldChar w:fldCharType="end"/>
+      </w:r>
+      <w:r>
+        <w:t>).</w:t>
+      </w:r>
+    </w:p>
+    <w:p>
+      <w:pPr>
+        <w:spacing w:after="0"/>
+      </w:pPr>
+      <w:r>
+        <w:rPr>
+          <w:noProof/>
+          <w:lang w:eastAsia="en-GB"/>
+        </w:rPr>
+        <w:drawing>
+          <wp:anchor distT="0" distB="0" distL="114300" distR="114300" simplePos="0" relativeHeight="251658240" behindDoc="0" locked="0" layoutInCell="1" allowOverlap="1" wp14:anchorId="0AA95FC3" wp14:editId="1ECB6427">
+            <wp:simplePos x="0" y="0"/>
+            <wp:positionH relativeFrom="column">
+              <wp:posOffset>-635</wp:posOffset>
+            </wp:positionH>
+            <wp:positionV relativeFrom="paragraph">
+              <wp:posOffset>28575</wp:posOffset>
+            </wp:positionV>
+            <wp:extent cx="2268220" cy="1543050"/>
+            <wp:effectExtent l="0" t="0" r="0" b="0"/>
+            <wp:wrapSquare wrapText="bothSides"/>
+            <wp:docPr id="1" name="Picture 1"/>
+            <wp:cNvGraphicFramePr>
+              <a:graphicFrameLocks xmlns:a="http://schemas.openxmlformats.org/drawingml/2006/main" noChangeAspect="1"/>
+            </wp:cNvGraphicFramePr>
+            <a:graphic xmlns:a="http://schemas.openxmlformats.org/drawingml/2006/main">
+              <a:graphicData uri="http://schemas.openxmlformats.org/drawingml/2006/picture">
+                <pic:pic xmlns:pic="http://schemas.openxmlformats.org/drawingml/2006/picture">
+                  <pic:nvPicPr>
+                    <pic:cNvPr id="0" name=""/>
+                    <pic:cNvPicPr/>
+                  </pic:nvPicPr>
+                  <pic:blipFill rotWithShape="1">
+                    <a:blip r:embed="rId8">
+                      <a:extLst>
+                        <a:ext uri="{28A0092B-C50C-407E-A947-70E740481C1C}">
+                          <a14:useLocalDpi xmlns:a14="http://schemas.microsoft.com/office/drawing/2010/main" val="0"/>
+                        </a:ext>
+                      </a:extLst>
+                    </a:blip>
+                    <a:srcRect l="43403" t="37472" r="31652" b="39911"/>
+                    <a:stretch/>
+                  </pic:blipFill>
+                  <pic:spPr bwMode="auto">
+                    <a:xfrm>
+                      <a:off x="0" y="0"/>
+                      <a:ext cx="2268220" cy="1543050"/>
+                    </a:xfrm>
+                    <a:prstGeom prst="rect">
+                      <a:avLst/>
+                    </a:prstGeom>
+                    <a:ln>
+                      <a:noFill/>
+                    </a:ln>
+                    <a:extLst>
+                      <a:ext uri="{53640926-AAD7-44D8-BBD7-CCE9431645EC}">
+                        <a14:shadowObscured xmlns:a14="http://schemas.microsoft.com/office/drawing/2010/main"/>
+                      </a:ext>
+                    </a:extLst>
+                  </pic:spPr>
+                </pic:pic>
+              </a:graphicData>
+            </a:graphic>
+            <wp14:sizeRelH relativeFrom="page">
+              <wp14:pctWidth>0</wp14:pctWidth>
+            </wp14:sizeRelH>
+            <wp14:sizeRelV relativeFrom="page">
+              <wp14:pctHeight>0</wp14:pctHeight>
+            </wp14:sizeRelV>
+          </wp:anchor>
+        </w:drawing>
+      </w:r>
+      <w:r>
+        <w:t xml:space="preserve"> </w:t>
+      </w:r>
+      <w:r>
+        <w:t xml:space="preserve">Interestingly enough  the term “Computer Virus” and thus the classification of these programs, was not introduced until </w:t>
+      </w:r>
+      <w:r>
+        <w:t>in</w:t>
+      </w:r>
+      <w:r>
+        <w:t xml:space="preserve"> 1984, a mathematician called </w:t>
+      </w:r>
+      <w:proofErr w:type="spellStart"/>
+      <w:r>
+        <w:t>Dr.</w:t>
+      </w:r>
+      <w:proofErr w:type="spellEnd"/>
+      <w:r>
+        <w:t xml:space="preserve"> Frederik Cohen</w:t>
+      </w:r>
+      <w:r>
+        <w:fldChar w:fldCharType="begin" w:fldLock="1"/>
+      </w:r>
+      <w:r>
+        <w:instrText>ADDIN CSL_CITATION { "citationItems" : [ { "id" : "ITEM-1", "itemData" : { "ISBN" : "0471007684", "abstract" : "From the reviews of the first edition \"Cohen has been writing and speaking on viruses since they were just glimmerings in the eyes of \u2026 minded computer scientists. And, as a \u2026 minded scientist himself, Dr. Cohen does know his stuff.\" \u2014EXE Magazine \"This book is fun to read (a rarity in this field) and seemingly near faultless in the majority of its conclusions. Considering the author\u2019s considerable achievements, it is also written with admirable modesty.\" \u2014Virus Bulletin Here is an outstanding opportunity to learn about computer viruses from the internationally acclaimed pioneer in the field who actually coined the phrase \"computer virus.\" This new edition of Cohen\u2019s classic work has been updated and expanded to nearly double its original size and now includes entirely new chapters on LAN viruses, international viruses, and good viruses (including code). As entertaining as it is thorough, the text is enlivened by Cohen\u2019s down-to-earth wit and his many fascinating anecdotes and heretofore unpublished historical facts about viruses. Both broad in its coverage and deep in its consideration, it includes dozens of lucid explanations and examples that amicably guide the reader through the complex, often convoluted subject matter. Hailed as a tour de force, Cohen\u2019s discussion of defensive strategies reveals many of the stumbling blocks that often trip readers up. Among the breakthroughs and exciting new developments you\u2019ll find only in this book are:A new analysis of the epidemiology of computer virusesNew forms of virus evolution that will render most current defenses uselessNew strategies and tactics in virus defensesNew analyses of synergistic effects in attack and defense", "author" : [ { "dropping-particle" : "", "family" : "Cohen", "given" : "Frederick B.", "non-dropping-particle" : "", "parse-names" : false, "suffix" : "" } ], "id" : "ITEM-1", "issued" : { "date-parts" : [ [ "1994" ] ] }, "page" : "288", "publisher" : "Wiley", "title" : "A Short Course on Computer Viruses", "type" : "book" }, "uris" : [ "http://www.mendeley.com/documents/?uuid=e3a943fc-f4f0-4745-bb78-bc2a602ea3d7" ] } ], "mendeley" : { "formattedCitation" : "[2]", "plainTextFormattedCitation" : "[2]", "previouslyFormattedCitation" : "[2]" }, "properties" : { "noteIndex" : 0 }, "schema" : "https://github.com/citation-style-language/schema/raw/master/csl-citation.json" }</w:instrText>
+      </w:r>
+      <w:r>
+        <w:fldChar w:fldCharType="separate"/>
+      </w:r>
+      <w:r>
+        <w:rPr>
+          <w:noProof/>
+        </w:rPr>
+        <w:t>[2]</w:t>
+      </w:r>
+      <w:r>
+        <w:fldChar w:fldCharType="end"/>
+      </w:r>
+      <w:r>
+        <w:t xml:space="preserve"> introduced term which</w:t>
+      </w:r>
+      <w:r>
+        <w:t xml:space="preserve"> consequently</w:t>
+      </w:r>
+      <w:r>
+        <w:t>,</w:t>
+      </w:r>
+      <w:r>
+        <w:t xml:space="preserve"> </w:t>
+      </w:r>
+      <w:r>
+        <w:t>named him the “father” of computer viruses due to his early studies of them. Funnily enough the term “Computer Virus”</w:t>
+      </w:r>
+      <w:r>
+        <w:t xml:space="preserve"> came from </w:t>
+      </w:r>
+      <w:r>
+        <w:t xml:space="preserve"> science fiction </w:t>
+      </w:r>
+      <w:r>
+        <w:t>novels</w:t>
+      </w:r>
+      <w:r>
+        <w:t>, that was picked u</w:t>
+      </w:r>
+      <w:r>
+        <w:t>p and recommended to Dr Cohen’s</w:t>
+      </w:r>
+      <w:r>
+        <w:t xml:space="preserve"> by his advisor Professor Leonard </w:t>
+      </w:r>
+      <w:proofErr w:type="spellStart"/>
+      <w:r>
+        <w:t>Adleman</w:t>
+      </w:r>
+      <w:proofErr w:type="spellEnd"/>
+      <w:r>
+        <w:t xml:space="preserve"> </w:t>
+      </w:r>
+      <w:r>
+        <w:fldChar w:fldCharType="begin" w:fldLock="1"/>
+      </w:r>
+      <w:r>
+        <w:instrText>ADDIN CSL_CITATION { "citationItems" : [ { "id" : "ITEM-1", "itemData" : { "author" : [ { "dropping-particle" : "", "family" : "Szor", "given" : "P", "non-dropping-particle" : "", "parse-names" : false, "suffix" : "" } ], "id" : "ITEM-1", "issued" : { "date-parts" : [ [ "2005" ] ] }, "title" : "The art of computer virus research and defense", "type" : "book" }, "uris" : [ "http://www.mendeley.com/documents/?uuid=a286fed2-97ce-45d4-bafe-4a8daf21fb85" ] } ], "mendeley" : { "formattedCitation" : "[1]", "plainTextFormattedCitation" : "[1]", "previouslyFormattedCitation" : "[1]" }, "properties" : { "noteIndex" : 0 }, "schema" : "https://github.com/citation-style-language/schema/raw/master/csl-citation.json" }</w:instrText>
+      </w:r>
+      <w:r>
+        <w:fldChar w:fldCharType="separate"/>
+      </w:r>
+      <w:r>
+        <w:rPr>
+          <w:noProof/>
+        </w:rPr>
+        <w:t>[1]</w:t>
+      </w:r>
+      <w:r>
+        <w:fldChar w:fldCharType="end"/>
+      </w:r>
+      <w:r>
+        <w:t>.</w:t>
+      </w:r>
+      <w:r>
+        <w:t xml:space="preserve"> </w:t>
+      </w:r>
+    </w:p>
+    <w:p>
+      <w:pPr>
+        <w:spacing w:after="0"/>
+      </w:pPr>
+    </w:p>
+    <w:p>
+      <w:pPr>
+        <w:spacing w:after="0"/>
+      </w:pPr>
+      <w:r>
+        <w:t>In Cohen’s work a formal mathematical model for computer viruses was created in 1984</w:t>
+      </w:r>
+      <w:r>
+        <w:fldChar w:fldCharType="begin" w:fldLock="1"/>
+      </w:r>
+      <w:r>
+        <w:instrText>ADDIN CSL_CITATION { "citationItems" : [ { "id" : "ITEM-1", "itemData" : { "author" : [ { "dropping-particle" : "", "family" : "Szor", "given" : "P", "non-dropping-particle" : "", "parse-names" : false, "suffix" : "" } ], "id" : "ITEM-1", "issued" : { "date-parts" : [ [ "2005" ] ] }, "title" : "The art of computer virus research and defense", "type" : "book" }, "uris" : [ "http://www.mendeley.com/documents/?uuid=a286fed2-97ce-45d4-bafe-4a8daf21fb85" ] } ], "mendeley" : { "formattedCitation" : "[1]", "plainTextFormattedCitation" : "[1]" }, "properties" : { "noteIndex" : 0 }, "schema" : "https://github.com/citation-style-language/schema/raw/master/csl-citation.json" }</w:instrText>
+      </w:r>
+      <w:r>
+        <w:fldChar w:fldCharType="separate"/>
+      </w:r>
+      <w:r>
+        <w:rPr>
+          <w:noProof/>
+        </w:rPr>
+        <w:t>[1]</w:t>
+      </w:r>
+      <w:r>
+        <w:fldChar w:fldCharType="end"/>
+      </w:r>
+      <w:r>
+        <w:t xml:space="preserve"> .</w:t>
+      </w:r>
+    </w:p>
+    <w:p>
+      <w:pPr>
+        <w:spacing w:after="0"/>
+      </w:pPr>
+    </w:p>
+    <w:p>
+      <w:pPr>
+        <w:spacing w:after="0"/>
+      </w:pPr>
+    </w:p>
+    <w:p>
+      <w:pPr>
+        <w:spacing w:after="0"/>
+      </w:pPr>
+    </w:p>
+    <w:p>
+      <w:pPr>
+        <w:spacing w:after="0"/>
+      </w:pPr>
+    </w:p>
+    <w:p>
+      <w:pPr>
+        <w:spacing w:after="0"/>
+      </w:pPr>
+    </w:p>
+    <w:p>
+      <w:pPr>
+        <w:spacing w:after="0"/>
+      </w:pPr>
       <w:bookmarkStart w:id="1" w:name="_GoBack"/>
       <w:bookmarkEnd w:id="1"/>
     </w:p>
@@ -645,61 +1140,6 @@
     </w:p>
     <w:p>
       <w:pPr>
-        <w:spacing w:after="0"/>
-      </w:pPr>
-    </w:p>
-    <w:p>
-      <w:pPr>
-        <w:spacing w:after="0"/>
-      </w:pPr>
-    </w:p>
-    <w:p>
-      <w:pPr>
-        <w:spacing w:after="0"/>
-      </w:pPr>
-    </w:p>
-    <w:p>
-      <w:pPr>
-        <w:spacing w:after="0"/>
-      </w:pPr>
-    </w:p>
-    <w:p>
-      <w:pPr>
-        <w:spacing w:after="0"/>
-      </w:pPr>
-    </w:p>
-    <w:p>
-      <w:pPr>
-        <w:spacing w:after="0"/>
-      </w:pPr>
-    </w:p>
-    <w:p>
-      <w:pPr>
-        <w:spacing w:after="0"/>
-      </w:pPr>
-    </w:p>
-    <w:p>
-      <w:pPr>
-        <w:spacing w:after="0"/>
-      </w:pPr>
-    </w:p>
-    <w:p>
-      <w:pPr>
-        <w:spacing w:after="0"/>
-      </w:pPr>
-    </w:p>
-    <w:p>
-      <w:pPr>
-        <w:spacing w:after="0"/>
-      </w:pPr>
-    </w:p>
-    <w:p>
-      <w:pPr>
-        <w:spacing w:after="0"/>
-      </w:pPr>
-    </w:p>
-    <w:p>
-      <w:pPr>
         <w:pStyle w:val="Heading1"/>
       </w:pPr>
     </w:p>
@@ -1175,8 +1615,125 @@
     </w:p>
     <w:p>
       <w:pPr>
-        <w:spacing w:after="0"/>
-      </w:pPr>
+        <w:pStyle w:val="Heading1"/>
+      </w:pPr>
+      <w:r>
+        <w:lastRenderedPageBreak/>
+        <w:t>Bibliography</w:t>
+      </w:r>
+    </w:p>
+    <w:p>
+      <w:pPr>
+        <w:pStyle w:val="NormalWeb"/>
+        <w:ind w:left="640" w:hanging="640"/>
+        <w:divId w:val="131412589"/>
+        <w:rPr>
+          <w:rFonts w:ascii="Calibri" w:hAnsi="Calibri"/>
+          <w:noProof/>
+          <w:sz w:val="20"/>
+        </w:rPr>
+      </w:pPr>
+      <w:r>
+        <w:fldChar w:fldCharType="begin" w:fldLock="1"/>
+      </w:r>
+      <w:r>
+        <w:instrText xml:space="preserve">ADDIN Mendeley Bibliography CSL_BIBLIOGRAPHY </w:instrText>
+      </w:r>
+      <w:r>
+        <w:fldChar w:fldCharType="separate"/>
+      </w:r>
+      <w:r>
+        <w:rPr>
+          <w:rFonts w:ascii="Calibri" w:hAnsi="Calibri"/>
+          <w:noProof/>
+          <w:sz w:val="20"/>
+        </w:rPr>
+        <w:t>[1]</w:t>
+      </w:r>
+      <w:r>
+        <w:rPr>
+          <w:rFonts w:ascii="Calibri" w:hAnsi="Calibri"/>
+          <w:noProof/>
+          <w:sz w:val="20"/>
+        </w:rPr>
+        <w:tab/>
+        <w:t xml:space="preserve">P. Szor, </w:t>
+      </w:r>
+      <w:r>
+        <w:rPr>
+          <w:rFonts w:ascii="Calibri" w:hAnsi="Calibri"/>
+          <w:i/>
+          <w:iCs/>
+          <w:noProof/>
+          <w:sz w:val="20"/>
+        </w:rPr>
+        <w:t>The art of computer virus research and defense</w:t>
+      </w:r>
+      <w:r>
+        <w:rPr>
+          <w:rFonts w:ascii="Calibri" w:hAnsi="Calibri"/>
+          <w:noProof/>
+          <w:sz w:val="20"/>
+        </w:rPr>
+        <w:t>. 2005.</w:t>
+      </w:r>
+    </w:p>
+    <w:p>
+      <w:pPr>
+        <w:pStyle w:val="NormalWeb"/>
+        <w:ind w:left="640" w:hanging="640"/>
+        <w:divId w:val="131412589"/>
+        <w:rPr>
+          <w:rFonts w:ascii="Calibri" w:hAnsi="Calibri"/>
+          <w:noProof/>
+          <w:sz w:val="20"/>
+        </w:rPr>
+      </w:pPr>
+      <w:r>
+        <w:rPr>
+          <w:rFonts w:ascii="Calibri" w:hAnsi="Calibri"/>
+          <w:noProof/>
+          <w:sz w:val="20"/>
+        </w:rPr>
+        <w:t>[2]</w:t>
+      </w:r>
+      <w:r>
+        <w:rPr>
+          <w:rFonts w:ascii="Calibri" w:hAnsi="Calibri"/>
+          <w:noProof/>
+          <w:sz w:val="20"/>
+        </w:rPr>
+        <w:tab/>
+        <w:t xml:space="preserve">F. B. Cohen, </w:t>
+      </w:r>
+      <w:r>
+        <w:rPr>
+          <w:rFonts w:ascii="Calibri" w:hAnsi="Calibri"/>
+          <w:i/>
+          <w:iCs/>
+          <w:noProof/>
+          <w:sz w:val="20"/>
+        </w:rPr>
+        <w:t>A Short Course on Computer Viruses</w:t>
+      </w:r>
+      <w:r>
+        <w:rPr>
+          <w:rFonts w:ascii="Calibri" w:hAnsi="Calibri"/>
+          <w:noProof/>
+          <w:sz w:val="20"/>
+        </w:rPr>
+        <w:t xml:space="preserve">. Wiley, 1994, p. 288. </w:t>
+      </w:r>
+    </w:p>
+    <w:p>
+      <w:pPr>
+        <w:pStyle w:val="NormalWeb"/>
+        <w:ind w:left="640" w:hanging="640"/>
+        <w:divId w:val="1688560491"/>
+      </w:pPr>
+      <w:r>
+        <w:fldChar w:fldCharType="end"/>
+      </w:r>
     </w:p>
     <w:p>
       <w:pPr>
@@ -1199,8 +1756,58 @@
 </w:document>
 </file>
 
+<file path=word/endnotes.xml><?xml version="1.0" encoding="utf-8"?>
+<w:endnotes xmlns:wpc="http://schemas.microsoft.com/office/word/2010/wordprocessingCanvas" xmlns:mc="http://schemas.openxmlformats.org/markup-compatibility/2006" xmlns:o="urn:schemas-microsoft-com:office:office" xmlns:r="http://schemas.openxmlformats.org/officeDocument/2006/relationships" xmlns:m="http://schemas.openxmlformats.org/officeDocument/2006/math" xmlns:v="urn:schemas-microsoft-com:vml" xmlns:wp14="http://schemas.microsoft.com/office/word/2010/wordprocessingDrawing" xmlns:wp="http://schemas.openxmlformats.org/drawingml/2006/wordprocessingDrawing" xmlns:w10="urn:schemas-microsoft-com:office:word" xmlns:w="http://schemas.openxmlformats.org/wordprocessingml/2006/main" xmlns:w14="http://schemas.microsoft.com/office/word/2010/wordml" xmlns:wpg="http://schemas.microsoft.com/office/word/2010/wordprocessingGroup" xmlns:wpi="http://schemas.microsoft.com/office/word/2010/wordprocessingInk" xmlns:wne="http://schemas.microsoft.com/office/word/2006/wordml" xmlns:wps="http://schemas.microsoft.com/office/word/2010/wordprocessingShape" mc:Ignorable="w14 wp14">
+  <w:endnote w:type="separator" w:id="-1">
+    <w:p>
+      <w:pPr>
+        <w:spacing w:after="0" w:line="240" w:lineRule="auto"/>
+      </w:pPr>
+      <w:r>
+        <w:separator/>
+      </w:r>
+    </w:p>
+  </w:endnote>
+  <w:endnote w:type="continuationSeparator" w:id="0">
+    <w:p>
+      <w:pPr>
+        <w:spacing w:after="0" w:line="240" w:lineRule="auto"/>
+      </w:pPr>
+      <w:r>
+        <w:continuationSeparator/>
+      </w:r>
+    </w:p>
+  </w:endnote>
+</w:endnotes>
+</file>
+
+<file path=word/footnotes.xml><?xml version="1.0" encoding="utf-8"?>
+<w:footnotes xmlns:wpc="http://schemas.microsoft.com/office/word/2010/wordprocessingCanvas" xmlns:mc="http://schemas.openxmlformats.org/markup-compatibility/2006" xmlns:o="urn:schemas-microsoft-com:office:office" xmlns:r="http://schemas.openxmlformats.org/officeDocument/2006/relationships" xmlns:m="http://schemas.openxmlformats.org/officeDocument/2006/math" xmlns:v="urn:schemas-microsoft-com:vml" xmlns:wp14="http://schemas.microsoft.com/office/word/2010/wordprocessingDrawing" xmlns:wp="http://schemas.openxmlformats.org/drawingml/2006/wordprocessingDrawing" xmlns:w10="urn:schemas-microsoft-com:office:word" xmlns:w="http://schemas.openxmlformats.org/wordprocessingml/2006/main" xmlns:w14="http://schemas.microsoft.com/office/word/2010/wordml" xmlns:wpg="http://schemas.microsoft.com/office/word/2010/wordprocessingGroup" xmlns:wpi="http://schemas.microsoft.com/office/word/2010/wordprocessingInk" xmlns:wne="http://schemas.microsoft.com/office/word/2006/wordml" xmlns:wps="http://schemas.microsoft.com/office/word/2010/wordprocessingShape" mc:Ignorable="w14 wp14">
+  <w:footnote w:type="separator" w:id="-1">
+    <w:p>
+      <w:pPr>
+        <w:spacing w:after="0" w:line="240" w:lineRule="auto"/>
+      </w:pPr>
+      <w:r>
+        <w:separator/>
+      </w:r>
+    </w:p>
+  </w:footnote>
+  <w:footnote w:type="continuationSeparator" w:id="0">
+    <w:p>
+      <w:pPr>
+        <w:spacing w:after="0" w:line="240" w:lineRule="auto"/>
+      </w:pPr>
+      <w:r>
+        <w:continuationSeparator/>
+      </w:r>
+    </w:p>
+  </w:footnote>
+</w:footnotes>
+</file>
+
 <file path=word/styles.xml><?xml version="1.0" encoding="utf-8"?>
-<w:styles xmlns:mc="http://schemas.openxmlformats.org/markup-compatibility/2006" xmlns:r="http://schemas.openxmlformats.org/officeDocument/2006/relationships" xmlns:w="http://schemas.openxmlformats.org/wordprocessingml/2006/main" xmlns:w14="http://schemas.microsoft.com/office/word/2010/wordml" xmlns:w15="http://schemas.microsoft.com/office/word/2012/wordml" mc:Ignorable="w14 w15">
+<w:styles xmlns:mc="http://schemas.openxmlformats.org/markup-compatibility/2006" xmlns:r="http://schemas.openxmlformats.org/officeDocument/2006/relationships" xmlns:w="http://schemas.openxmlformats.org/wordprocessingml/2006/main" xmlns:w14="http://schemas.microsoft.com/office/word/2010/wordml" mc:Ignorable="w14">
   <w:docDefaults>
     <w:rPrDefault>
       <w:rPr>
@@ -1216,378 +1823,144 @@
       </w:pPr>
     </w:pPrDefault>
   </w:docDefaults>
-  <w:latentStyles w:defLockedState="0" w:defUIPriority="99" w:defSemiHidden="0" w:defUnhideWhenUsed="0" w:defQFormat="0" w:count="371">
-    <w:lsdException w:name="Normal" w:uiPriority="0" w:qFormat="1"/>
-    <w:lsdException w:name="heading 1" w:uiPriority="9" w:qFormat="1"/>
-    <w:lsdException w:name="heading 2" w:semiHidden="1" w:uiPriority="9" w:unhideWhenUsed="1" w:qFormat="1"/>
-    <w:lsdException w:name="heading 3" w:semiHidden="1" w:uiPriority="9" w:unhideWhenUsed="1" w:qFormat="1"/>
-    <w:lsdException w:name="heading 4" w:semiHidden="1" w:uiPriority="9" w:unhideWhenUsed="1" w:qFormat="1"/>
-    <w:lsdException w:name="heading 5" w:semiHidden="1" w:uiPriority="9" w:unhideWhenUsed="1" w:qFormat="1"/>
-    <w:lsdException w:name="heading 6" w:semiHidden="1" w:uiPriority="9" w:unhideWhenUsed="1" w:qFormat="1"/>
-    <w:lsdException w:name="heading 7" w:semiHidden="1" w:uiPriority="9" w:unhideWhenUsed="1" w:qFormat="1"/>
-    <w:lsdException w:name="heading 8" w:semiHidden="1" w:uiPriority="9" w:unhideWhenUsed="1" w:qFormat="1"/>
-    <w:lsdException w:name="heading 9" w:semiHidden="1" w:uiPriority="9" w:unhideWhenUsed="1" w:qFormat="1"/>
-    <w:lsdException w:name="index 1" w:semiHidden="1" w:unhideWhenUsed="1"/>
-    <w:lsdException w:name="index 2" w:semiHidden="1" w:unhideWhenUsed="1"/>
-    <w:lsdException w:name="index 3" w:semiHidden="1" w:unhideWhenUsed="1"/>
-    <w:lsdException w:name="index 4" w:semiHidden="1" w:unhideWhenUsed="1"/>
-    <w:lsdException w:name="index 5" w:semiHidden="1" w:unhideWhenUsed="1"/>
-    <w:lsdException w:name="index 6" w:semiHidden="1" w:unhideWhenUsed="1"/>
-    <w:lsdException w:name="index 7" w:semiHidden="1" w:unhideWhenUsed="1"/>
-    <w:lsdException w:name="index 8" w:semiHidden="1" w:unhideWhenUsed="1"/>
-    <w:lsdException w:name="index 9" w:semiHidden="1" w:unhideWhenUsed="1"/>
-    <w:lsdException w:name="toc 1" w:semiHidden="1" w:uiPriority="39" w:unhideWhenUsed="1"/>
-    <w:lsdException w:name="toc 2" w:semiHidden="1" w:uiPriority="39" w:unhideWhenUsed="1"/>
-    <w:lsdException w:name="toc 3" w:semiHidden="1" w:uiPriority="39" w:unhideWhenUsed="1"/>
-    <w:lsdException w:name="toc 4" w:semiHidden="1" w:uiPriority="39" w:unhideWhenUsed="1"/>
-    <w:lsdException w:name="toc 5" w:semiHidden="1" w:uiPriority="39" w:unhideWhenUsed="1"/>
-    <w:lsdException w:name="toc 6" w:semiHidden="1" w:uiPriority="39" w:unhideWhenUsed="1"/>
-    <w:lsdException w:name="toc 7" w:semiHidden="1" w:uiPriority="39" w:unhideWhenUsed="1"/>
-    <w:lsdException w:name="toc 8" w:semiHidden="1" w:uiPriority="39" w:unhideWhenUsed="1"/>
-    <w:lsdException w:name="toc 9" w:semiHidden="1" w:uiPriority="39" w:unhideWhenUsed="1"/>
-    <w:lsdException w:name="Normal Indent" w:semiHidden="1" w:unhideWhenUsed="1"/>
-    <w:lsdException w:name="footnote text" w:semiHidden="1" w:unhideWhenUsed="1"/>
-    <w:lsdException w:name="annotation text" w:semiHidden="1" w:unhideWhenUsed="1"/>
-    <w:lsdException w:name="header" w:semiHidden="1" w:unhideWhenUsed="1"/>
-    <w:lsdException w:name="footer" w:semiHidden="1" w:unhideWhenUsed="1"/>
-    <w:lsdException w:name="index heading" w:semiHidden="1" w:unhideWhenUsed="1"/>
-    <w:lsdException w:name="caption" w:semiHidden="1" w:uiPriority="35" w:unhideWhenUsed="1" w:qFormat="1"/>
-    <w:lsdException w:name="table of figures" w:semiHidden="1" w:unhideWhenUsed="1"/>
-    <w:lsdException w:name="envelope address" w:semiHidden="1" w:unhideWhenUsed="1"/>
-    <w:lsdException w:name="envelope return" w:semiHidden="1" w:unhideWhenUsed="1"/>
-    <w:lsdException w:name="footnote reference" w:semiHidden="1" w:unhideWhenUsed="1"/>
-    <w:lsdException w:name="annotation reference" w:semiHidden="1" w:unhideWhenUsed="1"/>
-    <w:lsdException w:name="line number" w:semiHidden="1" w:unhideWhenUsed="1"/>
-    <w:lsdException w:name="page number" w:semiHidden="1" w:unhideWhenUsed="1"/>
-    <w:lsdException w:name="endnote reference" w:semiHidden="1" w:unhideWhenUsed="1"/>
-    <w:lsdException w:name="endnote text" w:semiHidden="1" w:unhideWhenUsed="1"/>
-    <w:lsdException w:name="table of authorities" w:semiHidden="1" w:unhideWhenUsed="1"/>
-    <w:lsdException w:name="macro" w:semiHidden="1" w:unhideWhenUsed="1"/>
-    <w:lsdException w:name="toa heading" w:semiHidden="1" w:unhideWhenUsed="1"/>
-    <w:lsdException w:name="List" w:semiHidden="1" w:unhideWhenUsed="1"/>
-    <w:lsdException w:name="List Bullet" w:semiHidden="1" w:unhideWhenUsed="1"/>
-    <w:lsdException w:name="List Number" w:semiHidden="1" w:unhideWhenUsed="1"/>
-    <w:lsdException w:name="List 2" w:semiHidden="1" w:unhideWhenUsed="1"/>
-    <w:lsdException w:name="List 3" w:semiHidden="1" w:unhideWhenUsed="1"/>
-    <w:lsdException w:name="List 4" w:semiHidden="1" w:unhideWhenUsed="1"/>
-    <w:lsdException w:name="List 5" w:semiHidden="1" w:unhideWhenUsed="1"/>
-    <w:lsdException w:name="List Bullet 2" w:semiHidden="1" w:unhideWhenUsed="1"/>
-    <w:lsdException w:name="List Bullet 3" w:semiHidden="1" w:unhideWhenUsed="1"/>
-    <w:lsdException w:name="List Bullet 4" w:semiHidden="1" w:unhideWhenUsed="1"/>
-    <w:lsdException w:name="List Bullet 5" w:semiHidden="1" w:unhideWhenUsed="1"/>
-    <w:lsdException w:name="List Number 2" w:semiHidden="1" w:unhideWhenUsed="1"/>
-    <w:lsdException w:name="List Number 3" w:semiHidden="1" w:unhideWhenUsed="1"/>
-    <w:lsdException w:name="List Number 4" w:semiHidden="1" w:unhideWhenUsed="1"/>
-    <w:lsdException w:name="List Number 5" w:semiHidden="1" w:unhideWhenUsed="1"/>
-    <w:lsdException w:name="Title" w:uiPriority="10" w:qFormat="1"/>
-    <w:lsdException w:name="Closing" w:semiHidden="1" w:unhideWhenUsed="1"/>
-    <w:lsdException w:name="Signature" w:semiHidden="1" w:unhideWhenUsed="1"/>
-    <w:lsdException w:name="Default Paragraph Font" w:semiHidden="1" w:uiPriority="1" w:unhideWhenUsed="1"/>
-    <w:lsdException w:name="Body Text" w:semiHidden="1" w:unhideWhenUsed="1"/>
-    <w:lsdException w:name="Body Text Indent" w:semiHidden="1" w:unhideWhenUsed="1"/>
-    <w:lsdException w:name="List Continue" w:semiHidden="1" w:unhideWhenUsed="1"/>
-    <w:lsdException w:name="List Continue 2" w:semiHidden="1" w:unhideWhenUsed="1"/>
-    <w:lsdException w:name="List Continue 3" w:semiHidden="1" w:unhideWhenUsed="1"/>
-    <w:lsdException w:name="List Continue 4" w:semiHidden="1" w:unhideWhenUsed="1"/>
-    <w:lsdException w:name="List Continue 5" w:semiHidden="1" w:unhideWhenUsed="1"/>
-    <w:lsdException w:name="Message Header" w:semiHidden="1" w:unhideWhenUsed="1"/>
-    <w:lsdException w:name="Subtitle" w:uiPriority="11" w:qFormat="1"/>
-    <w:lsdException w:name="Salutation" w:semiHidden="1" w:unhideWhenUsed="1"/>
-    <w:lsdException w:name="Date" w:semiHidden="1" w:unhideWhenUsed="1"/>
-    <w:lsdException w:name="Body Text First Indent" w:semiHidden="1" w:unhideWhenUsed="1"/>
-    <w:lsdException w:name="Body Text First Indent 2" w:semiHidden="1" w:unhideWhenUsed="1"/>
-    <w:lsdException w:name="Note Heading" w:semiHidden="1" w:unhideWhenUsed="1"/>
-    <w:lsdException w:name="Body Text 2" w:semiHidden="1" w:unhideWhenUsed="1"/>
-    <w:lsdException w:name="Body Text 3" w:semiHidden="1" w:unhideWhenUsed="1"/>
-    <w:lsdException w:name="Body Text Indent 2" w:semiHidden="1" w:unhideWhenUsed="1"/>
-    <w:lsdException w:name="Body Text Indent 3" w:semiHidden="1" w:unhideWhenUsed="1"/>
-    <w:lsdException w:name="Block Text" w:semiHidden="1" w:unhideWhenUsed="1"/>
-    <w:lsdException w:name="Hyperlink" w:semiHidden="1" w:unhideWhenUsed="1"/>
-    <w:lsdException w:name="FollowedHyperlink" w:semiHidden="1" w:unhideWhenUsed="1"/>
-    <w:lsdException w:name="Strong" w:uiPriority="22" w:qFormat="1"/>
-    <w:lsdException w:name="Emphasis" w:uiPriority="20" w:qFormat="1"/>
-    <w:lsdException w:name="Document Map" w:semiHidden="1" w:unhideWhenUsed="1"/>
-    <w:lsdException w:name="Plain Text" w:semiHidden="1" w:unhideWhenUsed="1"/>
-    <w:lsdException w:name="E-mail Signature" w:semiHidden="1" w:unhideWhenUsed="1"/>
-    <w:lsdException w:name="HTML Top of Form" w:semiHidden="1" w:unhideWhenUsed="1"/>
-    <w:lsdException w:name="HTML Bottom of Form" w:semiHidden="1" w:unhideWhenUsed="1"/>
-    <w:lsdException w:name="Normal (Web)" w:semiHidden="1" w:unhideWhenUsed="1"/>
-    <w:lsdException w:name="HTML Acronym" w:semiHidden="1" w:unhideWhenUsed="1"/>
-    <w:lsdException w:name="HTML Address" w:semiHidden="1" w:unhideWhenUsed="1"/>
-    <w:lsdException w:name="HTML Cite" w:semiHidden="1" w:unhideWhenUsed="1"/>
-    <w:lsdException w:name="HTML Code" w:semiHidden="1" w:unhideWhenUsed="1"/>
-    <w:lsdException w:name="HTML Definition" w:semiHidden="1" w:unhideWhenUsed="1"/>
-    <w:lsdException w:name="HTML Keyboard" w:semiHidden="1" w:unhideWhenUsed="1"/>
-    <w:lsdException w:name="HTML Preformatted" w:semiHidden="1" w:unhideWhenUsed="1"/>
-    <w:lsdException w:name="HTML Sample" w:semiHidden="1" w:unhideWhenUsed="1"/>
-    <w:lsdException w:name="HTML Typewriter" w:semiHidden="1" w:unhideWhenUsed="1"/>
-    <w:lsdException w:name="HTML Variable" w:semiHidden="1" w:unhideWhenUsed="1"/>
-    <w:lsdException w:name="Normal Table" w:semiHidden="1" w:unhideWhenUsed="1"/>
-    <w:lsdException w:name="annotation subject" w:semiHidden="1" w:unhideWhenUsed="1"/>
-    <w:lsdException w:name="No List" w:semiHidden="1" w:unhideWhenUsed="1"/>
-    <w:lsdException w:name="Outline List 1" w:semiHidden="1" w:unhideWhenUsed="1"/>
-    <w:lsdException w:name="Outline List 2" w:semiHidden="1" w:unhideWhenUsed="1"/>
-    <w:lsdException w:name="Outline List 3" w:semiHidden="1" w:unhideWhenUsed="1"/>
-    <w:lsdException w:name="Table Simple 1" w:semiHidden="1" w:unhideWhenUsed="1"/>
-    <w:lsdException w:name="Table Simple 2" w:semiHidden="1" w:unhideWhenUsed="1"/>
-    <w:lsdException w:name="Table Simple 3" w:semiHidden="1" w:unhideWhenUsed="1"/>
-    <w:lsdException w:name="Table Classic 1" w:semiHidden="1" w:unhideWhenUsed="1"/>
-    <w:lsdException w:name="Table Classic 2" w:semiHidden="1" w:unhideWhenUsed="1"/>
-    <w:lsdException w:name="Table Classic 3" w:semiHidden="1" w:unhideWhenUsed="1"/>
-    <w:lsdException w:name="Table Classic 4" w:semiHidden="1" w:unhideWhenUsed="1"/>
-    <w:lsdException w:name="Table Colorful 1" w:semiHidden="1" w:unhideWhenUsed="1"/>
-    <w:lsdException w:name="Table Colorful 2" w:semiHidden="1" w:unhideWhenUsed="1"/>
-    <w:lsdException w:name="Table Colorful 3" w:semiHidden="1" w:unhideWhenUsed="1"/>
-    <w:lsdException w:name="Table Columns 1" w:semiHidden="1" w:unhideWhenUsed="1"/>
-    <w:lsdException w:name="Table Columns 2" w:semiHidden="1" w:unhideWhenUsed="1"/>
-    <w:lsdException w:name="Table Columns 3" w:semiHidden="1" w:unhideWhenUsed="1"/>
-    <w:lsdException w:name="Table Columns 4" w:semiHidden="1" w:unhideWhenUsed="1"/>
-    <w:lsdException w:name="Table Columns 5" w:semiHidden="1" w:unhideWhenUsed="1"/>
-    <w:lsdException w:name="Table Grid 1" w:semiHidden="1" w:unhideWhenUsed="1"/>
-    <w:lsdException w:name="Table Grid 2" w:semiHidden="1" w:unhideWhenUsed="1"/>
-    <w:lsdException w:name="Table Grid 3" w:semiHidden="1" w:unhideWhenUsed="1"/>
-    <w:lsdException w:name="Table Grid 4" w:semiHidden="1" w:unhideWhenUsed="1"/>
-    <w:lsdException w:name="Table Grid 5" w:semiHidden="1" w:unhideWhenUsed="1"/>
-    <w:lsdException w:name="Table Grid 6" w:semiHidden="1" w:unhideWhenUsed="1"/>
-    <w:lsdException w:name="Table Grid 7" w:semiHidden="1" w:unhideWhenUsed="1"/>
-    <w:lsdException w:name="Table Grid 8" w:semiHidden="1" w:unhideWhenUsed="1"/>
-    <w:lsdException w:name="Table List 1" w:semiHidden="1" w:unhideWhenUsed="1"/>
-    <w:lsdException w:name="Table List 2" w:semiHidden="1" w:unhideWhenUsed="1"/>
-    <w:lsdException w:name="Table List 3" w:semiHidden="1" w:unhideWhenUsed="1"/>
-    <w:lsdException w:name="Table List 4" w:semiHidden="1" w:unhideWhenUsed="1"/>
-    <w:lsdException w:name="Table List 5" w:semiHidden="1" w:unhideWhenUsed="1"/>
-    <w:lsdException w:name="Table List 6" w:semiHidden="1" w:unhideWhenUsed="1"/>
-    <w:lsdException w:name="Table List 7" w:semiHidden="1" w:unhideWhenUsed="1"/>
-    <w:lsdException w:name="Table List 8" w:semiHidden="1" w:unhideWhenUsed="1"/>
-    <w:lsdException w:name="Table 3D effects 1" w:semiHidden="1" w:unhideWhenUsed="1"/>
-    <w:lsdException w:name="Table 3D effects 2" w:semiHidden="1" w:unhideWhenUsed="1"/>
-    <w:lsdException w:name="Table 3D effects 3" w:semiHidden="1" w:unhideWhenUsed="1"/>
-    <w:lsdException w:name="Table Contemporary" w:semiHidden="1" w:unhideWhenUsed="1"/>
-    <w:lsdException w:name="Table Elegant" w:semiHidden="1" w:unhideWhenUsed="1"/>
-    <w:lsdException w:name="Table Professional" w:semiHidden="1" w:unhideWhenUsed="1"/>
-    <w:lsdException w:name="Table Subtle 1" w:semiHidden="1" w:unhideWhenUsed="1"/>
-    <w:lsdException w:name="Table Subtle 2" w:semiHidden="1" w:unhideWhenUsed="1"/>
-    <w:lsdException w:name="Table Web 1" w:semiHidden="1" w:unhideWhenUsed="1"/>
-    <w:lsdException w:name="Table Web 2" w:semiHidden="1" w:unhideWhenUsed="1"/>
-    <w:lsdException w:name="Table Web 3" w:semiHidden="1" w:unhideWhenUsed="1"/>
-    <w:lsdException w:name="Balloon Text" w:semiHidden="1" w:unhideWhenUsed="1"/>
-    <w:lsdException w:name="Table Grid" w:uiPriority="59"/>
-    <w:lsdException w:name="Table Theme" w:semiHidden="1" w:unhideWhenUsed="1"/>
-    <w:lsdException w:name="Placeholder Text" w:semiHidden="1"/>
-    <w:lsdException w:name="No Spacing" w:uiPriority="1" w:qFormat="1"/>
-    <w:lsdException w:name="Light Shading" w:uiPriority="60"/>
-    <w:lsdException w:name="Light List" w:uiPriority="61"/>
-    <w:lsdException w:name="Light Grid" w:uiPriority="62"/>
-    <w:lsdException w:name="Medium Shading 1" w:uiPriority="63"/>
-    <w:lsdException w:name="Medium Shading 2" w:uiPriority="64"/>
-    <w:lsdException w:name="Medium List 1" w:uiPriority="65"/>
-    <w:lsdException w:name="Medium List 2" w:uiPriority="66"/>
-    <w:lsdException w:name="Medium Grid 1" w:uiPriority="67"/>
-    <w:lsdException w:name="Medium Grid 2" w:uiPriority="68"/>
-    <w:lsdException w:name="Medium Grid 3" w:uiPriority="69"/>
-    <w:lsdException w:name="Dark List" w:uiPriority="70"/>
-    <w:lsdException w:name="Colorful Shading" w:uiPriority="71"/>
-    <w:lsdException w:name="Colorful List" w:uiPriority="72"/>
-    <w:lsdException w:name="Colorful Grid" w:uiPriority="73"/>
-    <w:lsdException w:name="Light Shading Accent 1" w:uiPriority="60"/>
-    <w:lsdException w:name="Light List Accent 1" w:uiPriority="61"/>
-    <w:lsdException w:name="Light Grid Accent 1" w:uiPriority="62"/>
-    <w:lsdException w:name="Medium Shading 1 Accent 1" w:uiPriority="63"/>
-    <w:lsdException w:name="Medium Shading 2 Accent 1" w:uiPriority="64"/>
-    <w:lsdException w:name="Medium List 1 Accent 1" w:uiPriority="65"/>
-    <w:lsdException w:name="Revision" w:semiHidden="1"/>
-    <w:lsdException w:name="List Paragraph" w:uiPriority="34" w:qFormat="1"/>
-    <w:lsdException w:name="Quote" w:uiPriority="29" w:qFormat="1"/>
-    <w:lsdException w:name="Intense Quote" w:uiPriority="30" w:qFormat="1"/>
-    <w:lsdException w:name="Medium List 2 Accent 1" w:uiPriority="66"/>
-    <w:lsdException w:name="Medium Grid 1 Accent 1" w:uiPriority="67"/>
-    <w:lsdException w:name="Medium Grid 2 Accent 1" w:uiPriority="68"/>
-    <w:lsdException w:name="Medium Grid 3 Accent 1" w:uiPriority="69"/>
-    <w:lsdException w:name="Dark List Accent 1" w:uiPriority="70"/>
-    <w:lsdException w:name="Colorful Shading Accent 1" w:uiPriority="71"/>
-    <w:lsdException w:name="Colorful List Accent 1" w:uiPriority="72"/>
-    <w:lsdException w:name="Colorful Grid Accent 1" w:uiPriority="73"/>
-    <w:lsdException w:name="Light Shading Accent 2" w:uiPriority="60"/>
-    <w:lsdException w:name="Light List Accent 2" w:uiPriority="61"/>
-    <w:lsdException w:name="Light Grid Accent 2" w:uiPriority="62"/>
-    <w:lsdException w:name="Medium Shading 1 Accent 2" w:uiPriority="63"/>
-    <w:lsdException w:name="Medium Shading 2 Accent 2" w:uiPriority="64"/>
-    <w:lsdException w:name="Medium List 1 Accent 2" w:uiPriority="65"/>
-    <w:lsdException w:name="Medium List 2 Accent 2" w:uiPriority="66"/>
-    <w:lsdException w:name="Medium Grid 1 Accent 2" w:uiPriority="67"/>
-    <w:lsdException w:name="Medium Grid 2 Accent 2" w:uiPriority="68"/>
-    <w:lsdException w:name="Medium Grid 3 Accent 2" w:uiPriority="69"/>
-    <w:lsdException w:name="Dark List Accent 2" w:uiPriority="70"/>
-    <w:lsdException w:name="Colorful Shading Accent 2" w:uiPriority="71"/>
-    <w:lsdException w:name="Colorful List Accent 2" w:uiPriority="72"/>
-    <w:lsdException w:name="Colorful Grid Accent 2" w:uiPriority="73"/>
-    <w:lsdException w:name="Light Shading Accent 3" w:uiPriority="60"/>
-    <w:lsdException w:name="Light List Accent 3" w:uiPriority="61"/>
-    <w:lsdException w:name="Light Grid Accent 3" w:uiPriority="62"/>
-    <w:lsdException w:name="Medium Shading 1 Accent 3" w:uiPriority="63"/>
-    <w:lsdException w:name="Medium Shading 2 Accent 3" w:uiPriority="64"/>
-    <w:lsdException w:name="Medium List 1 Accent 3" w:uiPriority="65"/>
-    <w:lsdException w:name="Medium List 2 Accent 3" w:uiPriority="66"/>
-    <w:lsdException w:name="Medium Grid 1 Accent 3" w:uiPriority="67"/>
-    <w:lsdException w:name="Medium Grid 2 Accent 3" w:uiPriority="68"/>
-    <w:lsdException w:name="Medium Grid 3 Accent 3" w:uiPriority="69"/>
-    <w:lsdException w:name="Dark List Accent 3" w:uiPriority="70"/>
-    <w:lsdException w:name="Colorful Shading Accent 3" w:uiPriority="71"/>
-    <w:lsdException w:name="Colorful List Accent 3" w:uiPriority="72"/>
-    <w:lsdException w:name="Colorful Grid Accent 3" w:uiPriority="73"/>
-    <w:lsdException w:name="Light Shading Accent 4" w:uiPriority="60"/>
-    <w:lsdException w:name="Light List Accent 4" w:uiPriority="61"/>
-    <w:lsdException w:name="Light Grid Accent 4" w:uiPriority="62"/>
-    <w:lsdException w:name="Medium Shading 1 Accent 4" w:uiPriority="63"/>
-    <w:lsdException w:name="Medium Shading 2 Accent 4" w:uiPriority="64"/>
-    <w:lsdException w:name="Medium List 1 Accent 4" w:uiPriority="65"/>
-    <w:lsdException w:name="Medium List 2 Accent 4" w:uiPriority="66"/>
-    <w:lsdException w:name="Medium Grid 1 Accent 4" w:uiPriority="67"/>
-    <w:lsdException w:name="Medium Grid 2 Accent 4" w:uiPriority="68"/>
-    <w:lsdException w:name="Medium Grid 3 Accent 4" w:uiPriority="69"/>
-    <w:lsdException w:name="Dark List Accent 4" w:uiPriority="70"/>
-    <w:lsdException w:name="Colorful Shading Accent 4" w:uiPriority="71"/>
-    <w:lsdException w:name="Colorful List Accent 4" w:uiPriority="72"/>
-    <w:lsdException w:name="Colorful Grid Accent 4" w:uiPriority="73"/>
-    <w:lsdException w:name="Light Shading Accent 5" w:uiPriority="60"/>
-    <w:lsdException w:name="Light List Accent 5" w:uiPriority="61"/>
-    <w:lsdException w:name="Light Grid Accent 5" w:uiPriority="62"/>
-    <w:lsdException w:name="Medium Shading 1 Accent 5" w:uiPriority="63"/>
-    <w:lsdException w:name="Medium Shading 2 Accent 5" w:uiPriority="64"/>
-    <w:lsdException w:name="Medium List 1 Accent 5" w:uiPriority="65"/>
-    <w:lsdException w:name="Medium List 2 Accent 5" w:uiPriority="66"/>
-    <w:lsdException w:name="Medium Grid 1 Accent 5" w:uiPriority="67"/>
-    <w:lsdException w:name="Medium Grid 2 Accent 5" w:uiPriority="68"/>
-    <w:lsdException w:name="Medium Grid 3 Accent 5" w:uiPriority="69"/>
-    <w:lsdException w:name="Dark List Accent 5" w:uiPriority="70"/>
-    <w:lsdException w:name="Colorful Shading Accent 5" w:uiPriority="71"/>
-    <w:lsdException w:name="Colorful List Accent 5" w:uiPriority="72"/>
-    <w:lsdException w:name="Colorful Grid Accent 5" w:uiPriority="73"/>
-    <w:lsdException w:name="Light Shading Accent 6" w:uiPriority="60"/>
-    <w:lsdException w:name="Light List Accent 6" w:uiPriority="61"/>
-    <w:lsdException w:name="Light Grid Accent 6" w:uiPriority="62"/>
-    <w:lsdException w:name="Medium Shading 1 Accent 6" w:uiPriority="63"/>
-    <w:lsdException w:name="Medium Shading 2 Accent 6" w:uiPriority="64"/>
-    <w:lsdException w:name="Medium List 1 Accent 6" w:uiPriority="65"/>
-    <w:lsdException w:name="Medium List 2 Accent 6" w:uiPriority="66"/>
-    <w:lsdException w:name="Medium Grid 1 Accent 6" w:uiPriority="67"/>
-    <w:lsdException w:name="Medium Grid 2 Accent 6" w:uiPriority="68"/>
-    <w:lsdException w:name="Medium Grid 3 Accent 6" w:uiPriority="69"/>
-    <w:lsdException w:name="Dark List Accent 6" w:uiPriority="70"/>
-    <w:lsdException w:name="Colorful Shading Accent 6" w:uiPriority="71"/>
-    <w:lsdException w:name="Colorful List Accent 6" w:uiPriority="72"/>
-    <w:lsdException w:name="Colorful Grid Accent 6" w:uiPriority="73"/>
-    <w:lsdException w:name="Subtle Emphasis" w:uiPriority="19" w:qFormat="1"/>
-    <w:lsdException w:name="Intense Emphasis" w:uiPriority="21" w:qFormat="1"/>
-    <w:lsdException w:name="Subtle Reference" w:uiPriority="31" w:qFormat="1"/>
-    <w:lsdException w:name="Intense Reference" w:uiPriority="32" w:qFormat="1"/>
-    <w:lsdException w:name="Book Title" w:uiPriority="33" w:qFormat="1"/>
-    <w:lsdException w:name="Bibliography" w:semiHidden="1" w:uiPriority="37" w:unhideWhenUsed="1"/>
-    <w:lsdException w:name="TOC Heading" w:semiHidden="1" w:uiPriority="39" w:unhideWhenUsed="1" w:qFormat="1"/>
-    <w:lsdException w:name="Plain Table 1" w:uiPriority="41"/>
-    <w:lsdException w:name="Plain Table 2" w:uiPriority="42"/>
-    <w:lsdException w:name="Plain Table 3" w:uiPriority="43"/>
-    <w:lsdException w:name="Plain Table 4" w:uiPriority="44"/>
-    <w:lsdException w:name="Plain Table 5" w:uiPriority="45"/>
-    <w:lsdException w:name="Grid Table Light" w:uiPriority="40"/>
-    <w:lsdException w:name="Grid Table 1 Light" w:uiPriority="46"/>
-    <w:lsdException w:name="Grid Table 2" w:uiPriority="47"/>
-    <w:lsdException w:name="Grid Table 3" w:uiPriority="48"/>
-    <w:lsdException w:name="Grid Table 4" w:uiPriority="49"/>
-    <w:lsdException w:name="Grid Table 5 Dark" w:uiPriority="50"/>
-    <w:lsdException w:name="Grid Table 6 Colorful" w:uiPriority="51"/>
-    <w:lsdException w:name="Grid Table 7 Colorful" w:uiPriority="52"/>
-    <w:lsdException w:name="Grid Table 1 Light Accent 1" w:uiPriority="46"/>
-    <w:lsdException w:name="Grid Table 2 Accent 1" w:uiPriority="47"/>
-    <w:lsdException w:name="Grid Table 3 Accent 1" w:uiPriority="48"/>
-    <w:lsdException w:name="Grid Table 4 Accent 1" w:uiPriority="49"/>
-    <w:lsdException w:name="Grid Table 5 Dark Accent 1" w:uiPriority="50"/>
-    <w:lsdException w:name="Grid Table 6 Colorful Accent 1" w:uiPriority="51"/>
-    <w:lsdException w:name="Grid Table 7 Colorful Accent 1" w:uiPriority="52"/>
-    <w:lsdException w:name="Grid Table 1 Light Accent 2" w:uiPriority="46"/>
-    <w:lsdException w:name="Grid Table 2 Accent 2" w:uiPriority="47"/>
-    <w:lsdException w:name="Grid Table 3 Accent 2" w:uiPriority="48"/>
-    <w:lsdException w:name="Grid Table 4 Accent 2" w:uiPriority="49"/>
-    <w:lsdException w:name="Grid Table 5 Dark Accent 2" w:uiPriority="50"/>
-    <w:lsdException w:name="Grid Table 6 Colorful Accent 2" w:uiPriority="51"/>
-    <w:lsdException w:name="Grid Table 7 Colorful Accent 2" w:uiPriority="52"/>
-    <w:lsdException w:name="Grid Table 1 Light Accent 3" w:uiPriority="46"/>
-    <w:lsdException w:name="Grid Table 2 Accent 3" w:uiPriority="47"/>
-    <w:lsdException w:name="Grid Table 3 Accent 3" w:uiPriority="48"/>
-    <w:lsdException w:name="Grid Table 4 Accent 3" w:uiPriority="49"/>
-    <w:lsdException w:name="Grid Table 5 Dark Accent 3" w:uiPriority="50"/>
-    <w:lsdException w:name="Grid Table 6 Colorful Accent 3" w:uiPriority="51"/>
-    <w:lsdException w:name="Grid Table 7 Colorful Accent 3" w:uiPriority="52"/>
-    <w:lsdException w:name="Grid Table 1 Light Accent 4" w:uiPriority="46"/>
-    <w:lsdException w:name="Grid Table 2 Accent 4" w:uiPriority="47"/>
-    <w:lsdException w:name="Grid Table 3 Accent 4" w:uiPriority="48"/>
-    <w:lsdException w:name="Grid Table 4 Accent 4" w:uiPriority="49"/>
-    <w:lsdException w:name="Grid Table 5 Dark Accent 4" w:uiPriority="50"/>
-    <w:lsdException w:name="Grid Table 6 Colorful Accent 4" w:uiPriority="51"/>
-    <w:lsdException w:name="Grid Table 7 Colorful Accent 4" w:uiPriority="52"/>
-    <w:lsdException w:name="Grid Table 1 Light Accent 5" w:uiPriority="46"/>
-    <w:lsdException w:name="Grid Table 2 Accent 5" w:uiPriority="47"/>
-    <w:lsdException w:name="Grid Table 3 Accent 5" w:uiPriority="48"/>
-    <w:lsdException w:name="Grid Table 4 Accent 5" w:uiPriority="49"/>
-    <w:lsdException w:name="Grid Table 5 Dark Accent 5" w:uiPriority="50"/>
-    <w:lsdException w:name="Grid Table 6 Colorful Accent 5" w:uiPriority="51"/>
-    <w:lsdException w:name="Grid Table 7 Colorful Accent 5" w:uiPriority="52"/>
-    <w:lsdException w:name="Grid Table 1 Light Accent 6" w:uiPriority="46"/>
-    <w:lsdException w:name="Grid Table 2 Accent 6" w:uiPriority="47"/>
-    <w:lsdException w:name="Grid Table 3 Accent 6" w:uiPriority="48"/>
-    <w:lsdException w:name="Grid Table 4 Accent 6" w:uiPriority="49"/>
-    <w:lsdException w:name="Grid Table 5 Dark Accent 6" w:uiPriority="50"/>
-    <w:lsdException w:name="Grid Table 6 Colorful Accent 6" w:uiPriority="51"/>
-    <w:lsdException w:name="Grid Table 7 Colorful Accent 6" w:uiPriority="52"/>
-    <w:lsdException w:name="List Table 1 Light" w:uiPriority="46"/>
-    <w:lsdException w:name="List Table 2" w:uiPriority="47"/>
-    <w:lsdException w:name="List Table 3" w:uiPriority="48"/>
-    <w:lsdException w:name="List Table 4" w:uiPriority="49"/>
-    <w:lsdException w:name="List Table 5 Dark" w:uiPriority="50"/>
-    <w:lsdException w:name="List Table 6 Colorful" w:uiPriority="51"/>
-    <w:lsdException w:name="List Table 7 Colorful" w:uiPriority="52"/>
-    <w:lsdException w:name="List Table 1 Light Accent 1" w:uiPriority="46"/>
-    <w:lsdException w:name="List Table 2 Accent 1" w:uiPriority="47"/>
-    <w:lsdException w:name="List Table 3 Accent 1" w:uiPriority="48"/>
-    <w:lsdException w:name="List Table 4 Accent 1" w:uiPriority="49"/>
-    <w:lsdException w:name="List Table 5 Dark Accent 1" w:uiPriority="50"/>
-    <w:lsdException w:name="List Table 6 Colorful Accent 1" w:uiPriority="51"/>
-    <w:lsdException w:name="List Table 7 Colorful Accent 1" w:uiPriority="52"/>
-    <w:lsdException w:name="List Table 1 Light Accent 2" w:uiPriority="46"/>
-    <w:lsdException w:name="List Table 2 Accent 2" w:uiPriority="47"/>
-    <w:lsdException w:name="List Table 3 Accent 2" w:uiPriority="48"/>
-    <w:lsdException w:name="List Table 4 Accent 2" w:uiPriority="49"/>
-    <w:lsdException w:name="List Table 5 Dark Accent 2" w:uiPriority="50"/>
-    <w:lsdException w:name="List Table 6 Colorful Accent 2" w:uiPriority="51"/>
-    <w:lsdException w:name="List Table 7 Colorful Accent 2" w:uiPriority="52"/>
-    <w:lsdException w:name="List Table 1 Light Accent 3" w:uiPriority="46"/>
-    <w:lsdException w:name="List Table 2 Accent 3" w:uiPriority="47"/>
-    <w:lsdException w:name="List Table 3 Accent 3" w:uiPriority="48"/>
-    <w:lsdException w:name="List Table 4 Accent 3" w:uiPriority="49"/>
-    <w:lsdException w:name="List Table 5 Dark Accent 3" w:uiPriority="50"/>
-    <w:lsdException w:name="List Table 6 Colorful Accent 3" w:uiPriority="51"/>
-    <w:lsdException w:name="List Table 7 Colorful Accent 3" w:uiPriority="52"/>
-    <w:lsdException w:name="List Table 1 Light Accent 4" w:uiPriority="46"/>
-    <w:lsdException w:name="List Table 2 Accent 4" w:uiPriority="47"/>
-    <w:lsdException w:name="List Table 3 Accent 4" w:uiPriority="48"/>
-    <w:lsdException w:name="List Table 4 Accent 4" w:uiPriority="49"/>
-    <w:lsdException w:name="List Table 5 Dark Accent 4" w:uiPriority="50"/>
-    <w:lsdException w:name="List Table 6 Colorful Accent 4" w:uiPriority="51"/>
-    <w:lsdException w:name="List Table 7 Colorful Accent 4" w:uiPriority="52"/>
-    <w:lsdException w:name="List Table 1 Light Accent 5" w:uiPriority="46"/>
-    <w:lsdException w:name="List Table 2 Accent 5" w:uiPriority="47"/>
-    <w:lsdException w:name="List Table 3 Accent 5" w:uiPriority="48"/>
-    <w:lsdException w:name="List Table 4 Accent 5" w:uiPriority="49"/>
-    <w:lsdException w:name="List Table 5 Dark Accent 5" w:uiPriority="50"/>
-    <w:lsdException w:name="List Table 6 Colorful Accent 5" w:uiPriority="51"/>
-    <w:lsdException w:name="List Table 7 Colorful Accent 5" w:uiPriority="52"/>
-    <w:lsdException w:name="List Table 1 Light Accent 6" w:uiPriority="46"/>
-    <w:lsdException w:name="List Table 2 Accent 6" w:uiPriority="47"/>
-    <w:lsdException w:name="List Table 3 Accent 6" w:uiPriority="48"/>
-    <w:lsdException w:name="List Table 4 Accent 6" w:uiPriority="49"/>
-    <w:lsdException w:name="List Table 5 Dark Accent 6" w:uiPriority="50"/>
-    <w:lsdException w:name="List Table 6 Colorful Accent 6" w:uiPriority="51"/>
-    <w:lsdException w:name="List Table 7 Colorful Accent 6" w:uiPriority="52"/>
+  <w:latentStyles w:defLockedState="0" w:defUIPriority="99" w:defSemiHidden="1" w:defUnhideWhenUsed="1" w:defQFormat="0" w:count="267">
+    <w:lsdException w:name="Normal" w:semiHidden="0" w:uiPriority="0" w:unhideWhenUsed="0" w:qFormat="1"/>
+    <w:lsdException w:name="heading 1" w:semiHidden="0" w:uiPriority="9" w:unhideWhenUsed="0" w:qFormat="1"/>
+    <w:lsdException w:name="heading 2" w:uiPriority="9" w:qFormat="1"/>
+    <w:lsdException w:name="heading 3" w:uiPriority="9" w:qFormat="1"/>
+    <w:lsdException w:name="heading 4" w:uiPriority="9" w:qFormat="1"/>
+    <w:lsdException w:name="heading 5" w:uiPriority="9" w:qFormat="1"/>
+    <w:lsdException w:name="heading 6" w:uiPriority="9" w:qFormat="1"/>
+    <w:lsdException w:name="heading 7" w:uiPriority="9" w:qFormat="1"/>
+    <w:lsdException w:name="heading 8" w:uiPriority="9" w:qFormat="1"/>
+    <w:lsdException w:name="heading 9" w:uiPriority="9" w:qFormat="1"/>
+    <w:lsdException w:name="toc 1" w:uiPriority="39"/>
+    <w:lsdException w:name="toc 2" w:uiPriority="39"/>
+    <w:lsdException w:name="toc 3" w:uiPriority="39"/>
+    <w:lsdException w:name="toc 4" w:uiPriority="39"/>
+    <w:lsdException w:name="toc 5" w:uiPriority="39"/>
+    <w:lsdException w:name="toc 6" w:uiPriority="39"/>
+    <w:lsdException w:name="toc 7" w:uiPriority="39"/>
+    <w:lsdException w:name="toc 8" w:uiPriority="39"/>
+    <w:lsdException w:name="toc 9" w:uiPriority="39"/>
+    <w:lsdException w:name="caption" w:uiPriority="35" w:qFormat="1"/>
+    <w:lsdException w:name="Title" w:semiHidden="0" w:uiPriority="10" w:unhideWhenUsed="0" w:qFormat="1"/>
+    <w:lsdException w:name="Default Paragraph Font" w:uiPriority="1"/>
+    <w:lsdException w:name="Subtitle" w:semiHidden="0" w:uiPriority="11" w:unhideWhenUsed="0" w:qFormat="1"/>
+    <w:lsdException w:name="Strong" w:semiHidden="0" w:uiPriority="22" w:unhideWhenUsed="0" w:qFormat="1"/>
+    <w:lsdException w:name="Emphasis" w:semiHidden="0" w:uiPriority="20" w:unhideWhenUsed="0" w:qFormat="1"/>
+    <w:lsdException w:name="Table Grid" w:semiHidden="0" w:uiPriority="59" w:unhideWhenUsed="0"/>
+    <w:lsdException w:name="Placeholder Text" w:unhideWhenUsed="0"/>
+    <w:lsdException w:name="No Spacing" w:semiHidden="0" w:uiPriority="1" w:unhideWhenUsed="0" w:qFormat="1"/>
+    <w:lsdException w:name="Light Shading" w:semiHidden="0" w:uiPriority="60" w:unhideWhenUsed="0"/>
+    <w:lsdException w:name="Light List" w:semiHidden="0" w:uiPriority="61" w:unhideWhenUsed="0"/>
+    <w:lsdException w:name="Light Grid" w:semiHidden="0" w:uiPriority="62" w:unhideWhenUsed="0"/>
+    <w:lsdException w:name="Medium Shading 1" w:semiHidden="0" w:uiPriority="63" w:unhideWhenUsed="0"/>
+    <w:lsdException w:name="Medium Shading 2" w:semiHidden="0" w:uiPriority="64" w:unhideWhenUsed="0"/>
+    <w:lsdException w:name="Medium List 1" w:semiHidden="0" w:uiPriority="65" w:unhideWhenUsed="0"/>
+    <w:lsdException w:name="Medium List 2" w:semiHidden="0" w:uiPriority="66" w:unhideWhenUsed="0"/>
+    <w:lsdException w:name="Medium Grid 1" w:semiHidden="0" w:uiPriority="67" w:unhideWhenUsed="0"/>
+    <w:lsdException w:name="Medium Grid 2" w:semiHidden="0" w:uiPriority="68" w:unhideWhenUsed="0"/>
+    <w:lsdException w:name="Medium Grid 3" w:semiHidden="0" w:uiPriority="69" w:unhideWhenUsed="0"/>
+    <w:lsdException w:name="Dark List" w:semiHidden="0" w:uiPriority="70" w:unhideWhenUsed="0"/>
+    <w:lsdException w:name="Colorful Shading" w:semiHidden="0" w:uiPriority="71" w:unhideWhenUsed="0"/>
+    <w:lsdException w:name="Colorful List" w:semiHidden="0" w:uiPriority="72" w:unhideWhenUsed="0"/>
+    <w:lsdException w:name="Colorful Grid" w:semiHidden="0" w:uiPriority="73" w:unhideWhenUsed="0"/>
+    <w:lsdException w:name="Light Shading Accent 1" w:semiHidden="0" w:uiPriority="60" w:unhideWhenUsed="0"/>
+    <w:lsdException w:name="Light List Accent 1" w:semiHidden="0" w:uiPriority="61" w:unhideWhenUsed="0"/>
+    <w:lsdException w:name="Light Grid Accent 1" w:semiHidden="0" w:uiPriority="62" w:unhideWhenUsed="0"/>
+    <w:lsdException w:name="Medium Shading 1 Accent 1" w:semiHidden="0" w:uiPriority="63" w:unhideWhenUsed="0"/>
+    <w:lsdException w:name="Medium Shading 2 Accent 1" w:semiHidden="0" w:uiPriority="64" w:unhideWhenUsed="0"/>
+    <w:lsdException w:name="Medium List 1 Accent 1" w:semiHidden="0" w:uiPriority="65" w:unhideWhenUsed="0"/>
+    <w:lsdException w:name="Revision" w:unhideWhenUsed="0"/>
+    <w:lsdException w:name="List Paragraph" w:semiHidden="0" w:uiPriority="34" w:unhideWhenUsed="0" w:qFormat="1"/>
+    <w:lsdException w:name="Quote" w:semiHidden="0" w:uiPriority="29" w:unhideWhenUsed="0" w:qFormat="1"/>
+    <w:lsdException w:name="Intense Quote" w:semiHidden="0" w:uiPriority="30" w:unhideWhenUsed="0" w:qFormat="1"/>
+    <w:lsdException w:name="Medium List 2 Accent 1" w:semiHidden="0" w:uiPriority="66" w:unhideWhenUsed="0"/>
+    <w:lsdException w:name="Medium Grid 1 Accent 1" w:semiHidden="0" w:uiPriority="67" w:unhideWhenUsed="0"/>
+    <w:lsdException w:name="Medium Grid 2 Accent 1" w:semiHidden="0" w:uiPriority="68" w:unhideWhenUsed="0"/>
+    <w:lsdException w:name="Medium Grid 3 Accent 1" w:semiHidden="0" w:uiPriority="69" w:unhideWhenUsed="0"/>
+    <w:lsdException w:name="Dark List Accent 1" w:semiHidden="0" w:uiPriority="70" w:unhideWhenUsed="0"/>
+    <w:lsdException w:name="Colorful Shading Accent 1" w:semiHidden="0" w:uiPriority="71" w:unhideWhenUsed="0"/>
+    <w:lsdException w:name="Colorful List Accent 1" w:semiHidden="0" w:uiPriority="72" w:unhideWhenUsed="0"/>
+    <w:lsdException w:name="Colorful Grid Accent 1" w:semiHidden="0" w:uiPriority="73" w:unhideWhenUsed="0"/>
+    <w:lsdException w:name="Light Shading Accent 2" w:semiHidden="0" w:uiPriority="60" w:unhideWhenUsed="0"/>
+    <w:lsdException w:name="Light List Accent 2" w:semiHidden="0" w:uiPriority="61" w:unhideWhenUsed="0"/>
+    <w:lsdException w:name="Light Grid Accent 2" w:semiHidden="0" w:uiPriority="62" w:unhideWhenUsed="0"/>
+    <w:lsdException w:name="Medium Shading 1 Accent 2" w:semiHidden="0" w:uiPriority="63" w:unhideWhenUsed="0"/>
+    <w:lsdException w:name="Medium Shading 2 Accent 2" w:semiHidden="0" w:uiPriority="64" w:unhideWhenUsed="0"/>
+    <w:lsdException w:name="Medium List 1 Accent 2" w:semiHidden="0" w:uiPriority="65" w:unhideWhenUsed="0"/>
+    <w:lsdException w:name="Medium List 2 Accent 2" w:semiHidden="0" w:uiPriority="66" w:unhideWhenUsed="0"/>
+    <w:lsdException w:name="Medium Grid 1 Accent 2" w:semiHidden="0" w:uiPriority="67" w:unhideWhenUsed="0"/>
+    <w:lsdException w:name="Medium Grid 2 Accent 2" w:semiHidden="0" w:uiPriority="68" w:unhideWhenUsed="0"/>
+    <w:lsdException w:name="Medium Grid 3 Accent 2" w:semiHidden="0" w:uiPriority="69" w:unhideWhenUsed="0"/>
+    <w:lsdException w:name="Dark List Accent 2" w:semiHidden="0" w:uiPriority="70" w:unhideWhenUsed="0"/>
+    <w:lsdException w:name="Colorful Shading Accent 2" w:semiHidden="0" w:uiPriority="71" w:unhideWhenUsed="0"/>
+    <w:lsdException w:name="Colorful List Accent 2" w:semiHidden="0" w:uiPriority="72" w:unhideWhenUsed="0"/>
+    <w:lsdException w:name="Colorful Grid Accent 2" w:semiHidden="0" w:uiPriority="73" w:unhideWhenUsed="0"/>
+    <w:lsdException w:name="Light Shading Accent 3" w:semiHidden="0" w:uiPriority="60" w:unhideWhenUsed="0"/>
+    <w:lsdException w:name="Light List Accent 3" w:semiHidden="0" w:uiPriority="61" w:unhideWhenUsed="0"/>
+    <w:lsdException w:name="Light Grid Accent 3" w:semiHidden="0" w:uiPriority="62" w:unhideWhenUsed="0"/>
+    <w:lsdException w:name="Medium Shading 1 Accent 3" w:semiHidden="0" w:uiPriority="63" w:unhideWhenUsed="0"/>
+    <w:lsdException w:name="Medium Shading 2 Accent 3" w:semiHidden="0" w:uiPriority="64" w:unhideWhenUsed="0"/>
+    <w:lsdException w:name="Medium List 1 Accent 3" w:semiHidden="0" w:uiPriority="65" w:unhideWhenUsed="0"/>
+    <w:lsdException w:name="Medium List 2 Accent 3" w:semiHidden="0" w:uiPriority="66" w:unhideWhenUsed="0"/>
+    <w:lsdException w:name="Medium Grid 1 Accent 3" w:semiHidden="0" w:uiPriority="67" w:unhideWhenUsed="0"/>
+    <w:lsdException w:name="Medium Grid 2 Accent 3" w:semiHidden="0" w:uiPriority="68" w:unhideWhenUsed="0"/>
+    <w:lsdException w:name="Medium Grid 3 Accent 3" w:semiHidden="0" w:uiPriority="69" w:unhideWhenUsed="0"/>
+    <w:lsdException w:name="Dark List Accent 3" w:semiHidden="0" w:uiPriority="70" w:unhideWhenUsed="0"/>
+    <w:lsdException w:name="Colorful Shading Accent 3" w:semiHidden="0" w:uiPriority="71" w:unhideWhenUsed="0"/>
+    <w:lsdException w:name="Colorful List Accent 3" w:semiHidden="0" w:uiPriority="72" w:unhideWhenUsed="0"/>
+    <w:lsdException w:name="Colorful Grid Accent 3" w:semiHidden="0" w:uiPriority="73" w:unhideWhenUsed="0"/>
+    <w:lsdException w:name="Light Shading Accent 4" w:semiHidden="0" w:uiPriority="60" w:unhideWhenUsed="0"/>
+    <w:lsdException w:name="Light List Accent 4" w:semiHidden="0" w:uiPriority="61" w:unhideWhenUsed="0"/>
+    <w:lsdException w:name="Light Grid Accent 4" w:semiHidden="0" w:uiPriority="62" w:unhideWhenUsed="0"/>
+    <w:lsdException w:name="Medium Shading 1 Accent 4" w:semiHidden="0" w:uiPriority="63" w:unhideWhenUsed="0"/>
+    <w:lsdException w:name="Medium Shading 2 Accent 4" w:semiHidden="0" w:uiPriority="64" w:unhideWhenUsed="0"/>
+    <w:lsdException w:name="Medium List 1 Accent 4" w:semiHidden="0" w:uiPriority="65" w:unhideWhenUsed="0"/>
+    <w:lsdException w:name="Medium List 2 Accent 4" w:semiHidden="0" w:uiPriority="66" w:unhideWhenUsed="0"/>
+    <w:lsdException w:name="Medium Grid 1 Accent 4" w:semiHidden="0" w:uiPriority="67" w:unhideWhenUsed="0"/>
+    <w:lsdException w:name="Medium Grid 2 Accent 4" w:semiHidden="0" w:uiPriority="68" w:unhideWhenUsed="0"/>
+    <w:lsdException w:name="Medium Grid 3 Accent 4" w:semiHidden="0" w:uiPriority="69" w:unhideWhenUsed="0"/>
+    <w:lsdException w:name="Dark List Accent 4" w:semiHidden="0" w:uiPriority="70" w:unhideWhenUsed="0"/>
+    <w:lsdException w:name="Colorful Shading Accent 4" w:semiHidden="0" w:uiPriority="71" w:unhideWhenUsed="0"/>
+    <w:lsdException w:name="Colorful List Accent 4" w:semiHidden="0" w:uiPriority="72" w:unhideWhenUsed="0"/>
+    <w:lsdException w:name="Colorful Grid Accent 4" w:semiHidden="0" w:uiPriority="73" w:unhideWhenUsed="0"/>
+    <w:lsdException w:name="Light Shading Accent 5" w:semiHidden="0" w:uiPriority="60" w:unhideWhenUsed="0"/>
+    <w:lsdException w:name="Light List Accent 5" w:semiHidden="0" w:uiPriority="61" w:unhideWhenUsed="0"/>
+    <w:lsdException w:name="Light Grid Accent 5" w:semiHidden="0" w:uiPriority="62" w:unhideWhenUsed="0"/>
+    <w:lsdException w:name="Medium Shading 1 Accent 5" w:semiHidden="0" w:uiPriority="63" w:unhideWhenUsed="0"/>
+    <w:lsdException w:name="Medium Shading 2 Accent 5" w:semiHidden="0" w:uiPriority="64" w:unhideWhenUsed="0"/>
+    <w:lsdException w:name="Medium List 1 Accent 5" w:semiHidden="0" w:uiPriority="65" w:unhideWhenUsed="0"/>
+    <w:lsdException w:name="Medium List 2 Accent 5" w:semiHidden="0" w:uiPriority="66" w:unhideWhenUsed="0"/>
+    <w:lsdException w:name="Medium Grid 1 Accent 5" w:semiHidden="0" w:uiPriority="67" w:unhideWhenUsed="0"/>
+    <w:lsdException w:name="Medium Grid 2 Accent 5" w:semiHidden="0" w:uiPriority="68" w:unhideWhenUsed="0"/>
+    <w:lsdException w:name="Medium Grid 3 Accent 5" w:semiHidden="0" w:uiPriority="69" w:unhideWhenUsed="0"/>
+    <w:lsdException w:name="Dark List Accent 5" w:semiHidden="0" w:uiPriority="70" w:unhideWhenUsed="0"/>
+    <w:lsdException w:name="Colorful Shading Accent 5" w:semiHidden="0" w:uiPriority="71" w:unhideWhenUsed="0"/>
+    <w:lsdException w:name="Colorful List Accent 5" w:semiHidden="0" w:uiPriority="72" w:unhideWhenUsed="0"/>
+    <w:lsdException w:name="Colorful Grid Accent 5" w:semiHidden="0" w:uiPriority="73" w:unhideWhenUsed="0"/>
+    <w:lsdException w:name="Light Shading Accent 6" w:semiHidden="0" w:uiPriority="60" w:unhideWhenUsed="0"/>
+    <w:lsdException w:name="Light List Accent 6" w:semiHidden="0" w:uiPriority="61" w:unhideWhenUsed="0"/>
+    <w:lsdException w:name="Light Grid Accent 6" w:semiHidden="0" w:uiPriority="62" w:unhideWhenUsed="0"/>
+    <w:lsdException w:name="Medium Shading 1 Accent 6" w:semiHidden="0" w:uiPriority="63" w:unhideWhenUsed="0"/>
+    <w:lsdException w:name="Medium Shading 2 Accent 6" w:semiHidden="0" w:uiPriority="64" w:unhideWhenUsed="0"/>
+    <w:lsdException w:name="Medium List 1 Accent 6" w:semiHidden="0" w:uiPriority="65" w:unhideWhenUsed="0"/>
+    <w:lsdException w:name="Medium List 2 Accent 6" w:semiHidden="0" w:uiPriority="66" w:unhideWhenUsed="0"/>
+    <w:lsdException w:name="Medium Grid 1 Accent 6" w:semiHidden="0" w:uiPriority="67" w:unhideWhenUsed="0"/>
+    <w:lsdException w:name="Medium Grid 2 Accent 6" w:semiHidden="0" w:uiPriority="68" w:unhideWhenUsed="0"/>
+    <w:lsdException w:name="Medium Grid 3 Accent 6" w:semiHidden="0" w:uiPriority="69" w:unhideWhenUsed="0"/>
+    <w:lsdException w:name="Dark List Accent 6" w:semiHidden="0" w:uiPriority="70" w:unhideWhenUsed="0"/>
+    <w:lsdException w:name="Colorful Shading Accent 6" w:semiHidden="0" w:uiPriority="71" w:unhideWhenUsed="0"/>
+    <w:lsdException w:name="Colorful List Accent 6" w:semiHidden="0" w:uiPriority="72" w:unhideWhenUsed="0"/>
+    <w:lsdException w:name="Colorful Grid Accent 6" w:semiHidden="0" w:uiPriority="73" w:unhideWhenUsed="0"/>
+    <w:lsdException w:name="Subtle Emphasis" w:semiHidden="0" w:uiPriority="19" w:unhideWhenUsed="0" w:qFormat="1"/>
+    <w:lsdException w:name="Intense Emphasis" w:semiHidden="0" w:uiPriority="21" w:unhideWhenUsed="0" w:qFormat="1"/>
+    <w:lsdException w:name="Subtle Reference" w:semiHidden="0" w:uiPriority="31" w:unhideWhenUsed="0" w:qFormat="1"/>
+    <w:lsdException w:name="Intense Reference" w:semiHidden="0" w:uiPriority="32" w:unhideWhenUsed="0" w:qFormat="1"/>
+    <w:lsdException w:name="Book Title" w:semiHidden="0" w:uiPriority="33" w:unhideWhenUsed="0" w:qFormat="1"/>
+    <w:lsdException w:name="Bibliography" w:uiPriority="37"/>
+    <w:lsdException w:name="TOC Heading" w:uiPriority="39" w:qFormat="1"/>
   </w:latentStyles>
   <w:style w:type="paragraph" w:default="1" w:styleId="Normal">
     <w:name w:val="Normal"/>
@@ -2312,6 +2685,1000 @@
       <w:spacing w:val="7"/>
       <w:sz w:val="21"/>
       <w:szCs w:val="21"/>
+    </w:rPr>
+  </w:style>
+  <w:style w:type="paragraph" w:styleId="EndnoteText">
+    <w:name w:val="endnote text"/>
+    <w:basedOn w:val="Normal"/>
+    <w:link w:val="EndnoteTextChar"/>
+    <w:uiPriority w:val="99"/>
+    <w:semiHidden/>
+    <w:unhideWhenUsed/>
+    <w:rsid w:val="003B39E4"/>
+    <w:pPr>
+      <w:spacing w:after="0" w:line="240" w:lineRule="auto"/>
+    </w:pPr>
+    <w:rPr>
+      <w:sz w:val="20"/>
+      <w:szCs w:val="20"/>
+    </w:rPr>
+  </w:style>
+  <w:style w:type="character" w:customStyle="1" w:styleId="EndnoteTextChar">
+    <w:name w:val="Endnote Text Char"/>
+    <w:basedOn w:val="DefaultParagraphFont"/>
+    <w:link w:val="EndnoteText"/>
+    <w:uiPriority w:val="99"/>
+    <w:semiHidden/>
+    <w:rsid w:val="003B39E4"/>
+    <w:rPr>
+      <w:sz w:val="20"/>
+      <w:szCs w:val="20"/>
+    </w:rPr>
+  </w:style>
+  <w:style w:type="character" w:styleId="EndnoteReference">
+    <w:name w:val="endnote reference"/>
+    <w:basedOn w:val="DefaultParagraphFont"/>
+    <w:uiPriority w:val="99"/>
+    <w:semiHidden/>
+    <w:unhideWhenUsed/>
+    <w:rsid w:val="003B39E4"/>
+    <w:rPr>
+      <w:vertAlign w:val="superscript"/>
+    </w:rPr>
+  </w:style>
+  <w:style w:type="paragraph" w:styleId="NormalWeb">
+    <w:name w:val="Normal (Web)"/>
+    <w:basedOn w:val="Normal"/>
+    <w:uiPriority w:val="99"/>
+    <w:unhideWhenUsed/>
+    <w:rsid w:val="003B39E4"/>
+    <w:pPr>
+      <w:spacing w:before="100" w:beforeAutospacing="1" w:after="100" w:afterAutospacing="1" w:line="240" w:lineRule="auto"/>
+    </w:pPr>
+    <w:rPr>
+      <w:rFonts w:ascii="Times New Roman" w:hAnsi="Times New Roman" w:cs="Times New Roman"/>
+      <w:sz w:val="24"/>
+      <w:szCs w:val="24"/>
+      <w:lang w:eastAsia="en-GB"/>
+    </w:rPr>
+  </w:style>
+</w:styles>
+</file>
+
+<file path=word/stylesWithEffects.xml><?xml version="1.0" encoding="utf-8"?>
+<w:styles xmlns:wpc="http://schemas.microsoft.com/office/word/2010/wordprocessingCanvas" xmlns:mc="http://schemas.openxmlformats.org/markup-compatibility/2006" xmlns:o="urn:schemas-microsoft-com:office:office" xmlns:r="http://schemas.openxmlformats.org/officeDocument/2006/relationships" xmlns:m="http://schemas.openxmlformats.org/officeDocument/2006/math" xmlns:v="urn:schemas-microsoft-com:vml" xmlns:wp14="http://schemas.microsoft.com/office/word/2010/wordprocessingDrawing" xmlns:wp="http://schemas.openxmlformats.org/drawingml/2006/wordprocessingDrawing" xmlns:w10="urn:schemas-microsoft-com:office:word" xmlns:w="http://schemas.openxmlformats.org/wordprocessingml/2006/main" xmlns:w14="http://schemas.microsoft.com/office/word/2010/wordml" xmlns:wpg="http://schemas.microsoft.com/office/word/2010/wordprocessingGroup" xmlns:wpi="http://schemas.microsoft.com/office/word/2010/wordprocessingInk" xmlns:wne="http://schemas.microsoft.com/office/word/2006/wordml" xmlns:wps="http://schemas.microsoft.com/office/word/2010/wordprocessingShape" mc:Ignorable="w14 wp14">
+  <w:docDefaults>
+    <w:rPrDefault>
+      <w:rPr>
+        <w:rFonts w:asciiTheme="minorHAnsi" w:eastAsiaTheme="minorEastAsia" w:hAnsiTheme="minorHAnsi" w:cstheme="minorBidi"/>
+        <w:sz w:val="21"/>
+        <w:szCs w:val="21"/>
+        <w:lang w:val="en-GB" w:eastAsia="en-US" w:bidi="ar-SA"/>
+      </w:rPr>
+    </w:rPrDefault>
+    <w:pPrDefault>
+      <w:pPr>
+        <w:spacing w:after="200" w:line="288" w:lineRule="auto"/>
+      </w:pPr>
+    </w:pPrDefault>
+  </w:docDefaults>
+  <w:latentStyles w:defLockedState="0" w:defUIPriority="99" w:defSemiHidden="1" w:defUnhideWhenUsed="1" w:defQFormat="0" w:count="267">
+    <w:lsdException w:name="Normal" w:semiHidden="0" w:uiPriority="0" w:unhideWhenUsed="0" w:qFormat="1"/>
+    <w:lsdException w:name="heading 1" w:semiHidden="0" w:uiPriority="9" w:unhideWhenUsed="0" w:qFormat="1"/>
+    <w:lsdException w:name="heading 2" w:uiPriority="9" w:qFormat="1"/>
+    <w:lsdException w:name="heading 3" w:uiPriority="9" w:qFormat="1"/>
+    <w:lsdException w:name="heading 4" w:uiPriority="9" w:qFormat="1"/>
+    <w:lsdException w:name="heading 5" w:uiPriority="9" w:qFormat="1"/>
+    <w:lsdException w:name="heading 6" w:uiPriority="9" w:qFormat="1"/>
+    <w:lsdException w:name="heading 7" w:uiPriority="9" w:qFormat="1"/>
+    <w:lsdException w:name="heading 8" w:uiPriority="9" w:qFormat="1"/>
+    <w:lsdException w:name="heading 9" w:uiPriority="9" w:qFormat="1"/>
+    <w:lsdException w:name="toc 1" w:uiPriority="39"/>
+    <w:lsdException w:name="toc 2" w:uiPriority="39"/>
+    <w:lsdException w:name="toc 3" w:uiPriority="39"/>
+    <w:lsdException w:name="toc 4" w:uiPriority="39"/>
+    <w:lsdException w:name="toc 5" w:uiPriority="39"/>
+    <w:lsdException w:name="toc 6" w:uiPriority="39"/>
+    <w:lsdException w:name="toc 7" w:uiPriority="39"/>
+    <w:lsdException w:name="toc 8" w:uiPriority="39"/>
+    <w:lsdException w:name="toc 9" w:uiPriority="39"/>
+    <w:lsdException w:name="caption" w:uiPriority="35" w:qFormat="1"/>
+    <w:lsdException w:name="Title" w:semiHidden="0" w:uiPriority="10" w:unhideWhenUsed="0" w:qFormat="1"/>
+    <w:lsdException w:name="Default Paragraph Font" w:uiPriority="1"/>
+    <w:lsdException w:name="Subtitle" w:semiHidden="0" w:uiPriority="11" w:unhideWhenUsed="0" w:qFormat="1"/>
+    <w:lsdException w:name="Strong" w:semiHidden="0" w:uiPriority="22" w:unhideWhenUsed="0" w:qFormat="1"/>
+    <w:lsdException w:name="Emphasis" w:semiHidden="0" w:uiPriority="20" w:unhideWhenUsed="0" w:qFormat="1"/>
+    <w:lsdException w:name="Table Grid" w:semiHidden="0" w:uiPriority="59" w:unhideWhenUsed="0"/>
+    <w:lsdException w:name="Placeholder Text" w:unhideWhenUsed="0"/>
+    <w:lsdException w:name="No Spacing" w:semiHidden="0" w:uiPriority="1" w:unhideWhenUsed="0" w:qFormat="1"/>
+    <w:lsdException w:name="Light Shading" w:semiHidden="0" w:uiPriority="60" w:unhideWhenUsed="0"/>
+    <w:lsdException w:name="Light List" w:semiHidden="0" w:uiPriority="61" w:unhideWhenUsed="0"/>
+    <w:lsdException w:name="Light Grid" w:semiHidden="0" w:uiPriority="62" w:unhideWhenUsed="0"/>
+    <w:lsdException w:name="Medium Shading 1" w:semiHidden="0" w:uiPriority="63" w:unhideWhenUsed="0"/>
+    <w:lsdException w:name="Medium Shading 2" w:semiHidden="0" w:uiPriority="64" w:unhideWhenUsed="0"/>
+    <w:lsdException w:name="Medium List 1" w:semiHidden="0" w:uiPriority="65" w:unhideWhenUsed="0"/>
+    <w:lsdException w:name="Medium List 2" w:semiHidden="0" w:uiPriority="66" w:unhideWhenUsed="0"/>
+    <w:lsdException w:name="Medium Grid 1" w:semiHidden="0" w:uiPriority="67" w:unhideWhenUsed="0"/>
+    <w:lsdException w:name="Medium Grid 2" w:semiHidden="0" w:uiPriority="68" w:unhideWhenUsed="0"/>
+    <w:lsdException w:name="Medium Grid 3" w:semiHidden="0" w:uiPriority="69" w:unhideWhenUsed="0"/>
+    <w:lsdException w:name="Dark List" w:semiHidden="0" w:uiPriority="70" w:unhideWhenUsed="0"/>
+    <w:lsdException w:name="Colorful Shading" w:semiHidden="0" w:uiPriority="71" w:unhideWhenUsed="0"/>
+    <w:lsdException w:name="Colorful List" w:semiHidden="0" w:uiPriority="72" w:unhideWhenUsed="0"/>
+    <w:lsdException w:name="Colorful Grid" w:semiHidden="0" w:uiPriority="73" w:unhideWhenUsed="0"/>
+    <w:lsdException w:name="Light Shading Accent 1" w:semiHidden="0" w:uiPriority="60" w:unhideWhenUsed="0"/>
+    <w:lsdException w:name="Light List Accent 1" w:semiHidden="0" w:uiPriority="61" w:unhideWhenUsed="0"/>
+    <w:lsdException w:name="Light Grid Accent 1" w:semiHidden="0" w:uiPriority="62" w:unhideWhenUsed="0"/>
+    <w:lsdException w:name="Medium Shading 1 Accent 1" w:semiHidden="0" w:uiPriority="63" w:unhideWhenUsed="0"/>
+    <w:lsdException w:name="Medium Shading 2 Accent 1" w:semiHidden="0" w:uiPriority="64" w:unhideWhenUsed="0"/>
+    <w:lsdException w:name="Medium List 1 Accent 1" w:semiHidden="0" w:uiPriority="65" w:unhideWhenUsed="0"/>
+    <w:lsdException w:name="Revision" w:unhideWhenUsed="0"/>
+    <w:lsdException w:name="List Paragraph" w:semiHidden="0" w:uiPriority="34" w:unhideWhenUsed="0" w:qFormat="1"/>
+    <w:lsdException w:name="Quote" w:semiHidden="0" w:uiPriority="29" w:unhideWhenUsed="0" w:qFormat="1"/>
+    <w:lsdException w:name="Intense Quote" w:semiHidden="0" w:uiPriority="30" w:unhideWhenUsed="0" w:qFormat="1"/>
+    <w:lsdException w:name="Medium List 2 Accent 1" w:semiHidden="0" w:uiPriority="66" w:unhideWhenUsed="0"/>
+    <w:lsdException w:name="Medium Grid 1 Accent 1" w:semiHidden="0" w:uiPriority="67" w:unhideWhenUsed="0"/>
+    <w:lsdException w:name="Medium Grid 2 Accent 1" w:semiHidden="0" w:uiPriority="68" w:unhideWhenUsed="0"/>
+    <w:lsdException w:name="Medium Grid 3 Accent 1" w:semiHidden="0" w:uiPriority="69" w:unhideWhenUsed="0"/>
+    <w:lsdException w:name="Dark List Accent 1" w:semiHidden="0" w:uiPriority="70" w:unhideWhenUsed="0"/>
+    <w:lsdException w:name="Colorful Shading Accent 1" w:semiHidden="0" w:uiPriority="71" w:unhideWhenUsed="0"/>
+    <w:lsdException w:name="Colorful List Accent 1" w:semiHidden="0" w:uiPriority="72" w:unhideWhenUsed="0"/>
+    <w:lsdException w:name="Colorful Grid Accent 1" w:semiHidden="0" w:uiPriority="73" w:unhideWhenUsed="0"/>
+    <w:lsdException w:name="Light Shading Accent 2" w:semiHidden="0" w:uiPriority="60" w:unhideWhenUsed="0"/>
+    <w:lsdException w:name="Light List Accent 2" w:semiHidden="0" w:uiPriority="61" w:unhideWhenUsed="0"/>
+    <w:lsdException w:name="Light Grid Accent 2" w:semiHidden="0" w:uiPriority="62" w:unhideWhenUsed="0"/>
+    <w:lsdException w:name="Medium Shading 1 Accent 2" w:semiHidden="0" w:uiPriority="63" w:unhideWhenUsed="0"/>
+    <w:lsdException w:name="Medium Shading 2 Accent 2" w:semiHidden="0" w:uiPriority="64" w:unhideWhenUsed="0"/>
+    <w:lsdException w:name="Medium List 1 Accent 2" w:semiHidden="0" w:uiPriority="65" w:unhideWhenUsed="0"/>
+    <w:lsdException w:name="Medium List 2 Accent 2" w:semiHidden="0" w:uiPriority="66" w:unhideWhenUsed="0"/>
+    <w:lsdException w:name="Medium Grid 1 Accent 2" w:semiHidden="0" w:uiPriority="67" w:unhideWhenUsed="0"/>
+    <w:lsdException w:name="Medium Grid 2 Accent 2" w:semiHidden="0" w:uiPriority="68" w:unhideWhenUsed="0"/>
+    <w:lsdException w:name="Medium Grid 3 Accent 2" w:semiHidden="0" w:uiPriority="69" w:unhideWhenUsed="0"/>
+    <w:lsdException w:name="Dark List Accent 2" w:semiHidden="0" w:uiPriority="70" w:unhideWhenUsed="0"/>
+    <w:lsdException w:name="Colorful Shading Accent 2" w:semiHidden="0" w:uiPriority="71" w:unhideWhenUsed="0"/>
+    <w:lsdException w:name="Colorful List Accent 2" w:semiHidden="0" w:uiPriority="72" w:unhideWhenUsed="0"/>
+    <w:lsdException w:name="Colorful Grid Accent 2" w:semiHidden="0" w:uiPriority="73" w:unhideWhenUsed="0"/>
+    <w:lsdException w:name="Light Shading Accent 3" w:semiHidden="0" w:uiPriority="60" w:unhideWhenUsed="0"/>
+    <w:lsdException w:name="Light List Accent 3" w:semiHidden="0" w:uiPriority="61" w:unhideWhenUsed="0"/>
+    <w:lsdException w:name="Light Grid Accent 3" w:semiHidden="0" w:uiPriority="62" w:unhideWhenUsed="0"/>
+    <w:lsdException w:name="Medium Shading 1 Accent 3" w:semiHidden="0" w:uiPriority="63" w:unhideWhenUsed="0"/>
+    <w:lsdException w:name="Medium Shading 2 Accent 3" w:semiHidden="0" w:uiPriority="64" w:unhideWhenUsed="0"/>
+    <w:lsdException w:name="Medium List 1 Accent 3" w:semiHidden="0" w:uiPriority="65" w:unhideWhenUsed="0"/>
+    <w:lsdException w:name="Medium List 2 Accent 3" w:semiHidden="0" w:uiPriority="66" w:unhideWhenUsed="0"/>
+    <w:lsdException w:name="Medium Grid 1 Accent 3" w:semiHidden="0" w:uiPriority="67" w:unhideWhenUsed="0"/>
+    <w:lsdException w:name="Medium Grid 2 Accent 3" w:semiHidden="0" w:uiPriority="68" w:unhideWhenUsed="0"/>
+    <w:lsdException w:name="Medium Grid 3 Accent 3" w:semiHidden="0" w:uiPriority="69" w:unhideWhenUsed="0"/>
+    <w:lsdException w:name="Dark List Accent 3" w:semiHidden="0" w:uiPriority="70" w:unhideWhenUsed="0"/>
+    <w:lsdException w:name="Colorful Shading Accent 3" w:semiHidden="0" w:uiPriority="71" w:unhideWhenUsed="0"/>
+    <w:lsdException w:name="Colorful List Accent 3" w:semiHidden="0" w:uiPriority="72" w:unhideWhenUsed="0"/>
+    <w:lsdException w:name="Colorful Grid Accent 3" w:semiHidden="0" w:uiPriority="73" w:unhideWhenUsed="0"/>
+    <w:lsdException w:name="Light Shading Accent 4" w:semiHidden="0" w:uiPriority="60" w:unhideWhenUsed="0"/>
+    <w:lsdException w:name="Light List Accent 4" w:semiHidden="0" w:uiPriority="61" w:unhideWhenUsed="0"/>
+    <w:lsdException w:name="Light Grid Accent 4" w:semiHidden="0" w:uiPriority="62" w:unhideWhenUsed="0"/>
+    <w:lsdException w:name="Medium Shading 1 Accent 4" w:semiHidden="0" w:uiPriority="63" w:unhideWhenUsed="0"/>
+    <w:lsdException w:name="Medium Shading 2 Accent 4" w:semiHidden="0" w:uiPriority="64" w:unhideWhenUsed="0"/>
+    <w:lsdException w:name="Medium List 1 Accent 4" w:semiHidden="0" w:uiPriority="65" w:unhideWhenUsed="0"/>
+    <w:lsdException w:name="Medium List 2 Accent 4" w:semiHidden="0" w:uiPriority="66" w:unhideWhenUsed="0"/>
+    <w:lsdException w:name="Medium Grid 1 Accent 4" w:semiHidden="0" w:uiPriority="67" w:unhideWhenUsed="0"/>
+    <w:lsdException w:name="Medium Grid 2 Accent 4" w:semiHidden="0" w:uiPriority="68" w:unhideWhenUsed="0"/>
+    <w:lsdException w:name="Medium Grid 3 Accent 4" w:semiHidden="0" w:uiPriority="69" w:unhideWhenUsed="0"/>
+    <w:lsdException w:name="Dark List Accent 4" w:semiHidden="0" w:uiPriority="70" w:unhideWhenUsed="0"/>
+    <w:lsdException w:name="Colorful Shading Accent 4" w:semiHidden="0" w:uiPriority="71" w:unhideWhenUsed="0"/>
+    <w:lsdException w:name="Colorful List Accent 4" w:semiHidden="0" w:uiPriority="72" w:unhideWhenUsed="0"/>
+    <w:lsdException w:name="Colorful Grid Accent 4" w:semiHidden="0" w:uiPriority="73" w:unhideWhenUsed="0"/>
+    <w:lsdException w:name="Light Shading Accent 5" w:semiHidden="0" w:uiPriority="60" w:unhideWhenUsed="0"/>
+    <w:lsdException w:name="Light List Accent 5" w:semiHidden="0" w:uiPriority="61" w:unhideWhenUsed="0"/>
+    <w:lsdException w:name="Light Grid Accent 5" w:semiHidden="0" w:uiPriority="62" w:unhideWhenUsed="0"/>
+    <w:lsdException w:name="Medium Shading 1 Accent 5" w:semiHidden="0" w:uiPriority="63" w:unhideWhenUsed="0"/>
+    <w:lsdException w:name="Medium Shading 2 Accent 5" w:semiHidden="0" w:uiPriority="64" w:unhideWhenUsed="0"/>
+    <w:lsdException w:name="Medium List 1 Accent 5" w:semiHidden="0" w:uiPriority="65" w:unhideWhenUsed="0"/>
+    <w:lsdException w:name="Medium List 2 Accent 5" w:semiHidden="0" w:uiPriority="66" w:unhideWhenUsed="0"/>
+    <w:lsdException w:name="Medium Grid 1 Accent 5" w:semiHidden="0" w:uiPriority="67" w:unhideWhenUsed="0"/>
+    <w:lsdException w:name="Medium Grid 2 Accent 5" w:semiHidden="0" w:uiPriority="68" w:unhideWhenUsed="0"/>
+    <w:lsdException w:name="Medium Grid 3 Accent 5" w:semiHidden="0" w:uiPriority="69" w:unhideWhenUsed="0"/>
+    <w:lsdException w:name="Dark List Accent 5" w:semiHidden="0" w:uiPriority="70" w:unhideWhenUsed="0"/>
+    <w:lsdException w:name="Colorful Shading Accent 5" w:semiHidden="0" w:uiPriority="71" w:unhideWhenUsed="0"/>
+    <w:lsdException w:name="Colorful List Accent 5" w:semiHidden="0" w:uiPriority="72" w:unhideWhenUsed="0"/>
+    <w:lsdException w:name="Colorful Grid Accent 5" w:semiHidden="0" w:uiPriority="73" w:unhideWhenUsed="0"/>
+    <w:lsdException w:name="Light Shading Accent 6" w:semiHidden="0" w:uiPriority="60" w:unhideWhenUsed="0"/>
+    <w:lsdException w:name="Light List Accent 6" w:semiHidden="0" w:uiPriority="61" w:unhideWhenUsed="0"/>
+    <w:lsdException w:name="Light Grid Accent 6" w:semiHidden="0" w:uiPriority="62" w:unhideWhenUsed="0"/>
+    <w:lsdException w:name="Medium Shading 1 Accent 6" w:semiHidden="0" w:uiPriority="63" w:unhideWhenUsed="0"/>
+    <w:lsdException w:name="Medium Shading 2 Accent 6" w:semiHidden="0" w:uiPriority="64" w:unhideWhenUsed="0"/>
+    <w:lsdException w:name="Medium List 1 Accent 6" w:semiHidden="0" w:uiPriority="65" w:unhideWhenUsed="0"/>
+    <w:lsdException w:name="Medium List 2 Accent 6" w:semiHidden="0" w:uiPriority="66" w:unhideWhenUsed="0"/>
+    <w:lsdException w:name="Medium Grid 1 Accent 6" w:semiHidden="0" w:uiPriority="67" w:unhideWhenUsed="0"/>
+    <w:lsdException w:name="Medium Grid 2 Accent 6" w:semiHidden="0" w:uiPriority="68" w:unhideWhenUsed="0"/>
+    <w:lsdException w:name="Medium Grid 3 Accent 6" w:semiHidden="0" w:uiPriority="69" w:unhideWhenUsed="0"/>
+    <w:lsdException w:name="Dark List Accent 6" w:semiHidden="0" w:uiPriority="70" w:unhideWhenUsed="0"/>
+    <w:lsdException w:name="Colorful Shading Accent 6" w:semiHidden="0" w:uiPriority="71" w:unhideWhenUsed="0"/>
+    <w:lsdException w:name="Colorful List Accent 6" w:semiHidden="0" w:uiPriority="72" w:unhideWhenUsed="0"/>
+    <w:lsdException w:name="Colorful Grid Accent 6" w:semiHidden="0" w:uiPriority="73" w:unhideWhenUsed="0"/>
+    <w:lsdException w:name="Subtle Emphasis" w:semiHidden="0" w:uiPriority="19" w:unhideWhenUsed="0" w:qFormat="1"/>
+    <w:lsdException w:name="Intense Emphasis" w:semiHidden="0" w:uiPriority="21" w:unhideWhenUsed="0" w:qFormat="1"/>
+    <w:lsdException w:name="Subtle Reference" w:semiHidden="0" w:uiPriority="31" w:unhideWhenUsed="0" w:qFormat="1"/>
+    <w:lsdException w:name="Intense Reference" w:semiHidden="0" w:uiPriority="32" w:unhideWhenUsed="0" w:qFormat="1"/>
+    <w:lsdException w:name="Book Title" w:semiHidden="0" w:uiPriority="33" w:unhideWhenUsed="0" w:qFormat="1"/>
+    <w:lsdException w:name="Bibliography" w:uiPriority="37"/>
+    <w:lsdException w:name="TOC Heading" w:uiPriority="39" w:qFormat="1"/>
+  </w:latentStyles>
+  <w:style w:type="paragraph" w:default="1" w:styleId="Normal">
+    <w:name w:val="Normal"/>
+    <w:qFormat/>
+    <w:rsid w:val="009F6CFC"/>
+  </w:style>
+  <w:style w:type="paragraph" w:styleId="Heading1">
+    <w:name w:val="heading 1"/>
+    <w:basedOn w:val="Normal"/>
+    <w:next w:val="Normal"/>
+    <w:link w:val="Heading1Char"/>
+    <w:uiPriority w:val="9"/>
+    <w:qFormat/>
+    <w:rsid w:val="009F6CFC"/>
+    <w:pPr>
+      <w:keepNext/>
+      <w:keepLines/>
+      <w:spacing w:before="360" w:after="40" w:line="240" w:lineRule="auto"/>
+      <w:outlineLvl w:val="0"/>
+    </w:pPr>
+    <w:rPr>
+      <w:rFonts w:asciiTheme="majorHAnsi" w:eastAsiaTheme="majorEastAsia" w:hAnsiTheme="majorHAnsi" w:cstheme="majorBidi"/>
+      <w:color w:val="E36C0A" w:themeColor="accent6" w:themeShade="BF"/>
+      <w:sz w:val="40"/>
+      <w:szCs w:val="40"/>
+    </w:rPr>
+  </w:style>
+  <w:style w:type="paragraph" w:styleId="Heading2">
+    <w:name w:val="heading 2"/>
+    <w:basedOn w:val="Normal"/>
+    <w:next w:val="Normal"/>
+    <w:link w:val="Heading2Char"/>
+    <w:uiPriority w:val="9"/>
+    <w:unhideWhenUsed/>
+    <w:qFormat/>
+    <w:rsid w:val="009F6CFC"/>
+    <w:pPr>
+      <w:keepNext/>
+      <w:keepLines/>
+      <w:spacing w:before="80" w:after="0" w:line="240" w:lineRule="auto"/>
+      <w:outlineLvl w:val="1"/>
+    </w:pPr>
+    <w:rPr>
+      <w:rFonts w:asciiTheme="majorHAnsi" w:eastAsiaTheme="majorEastAsia" w:hAnsiTheme="majorHAnsi" w:cstheme="majorBidi"/>
+      <w:color w:val="E36C0A" w:themeColor="accent6" w:themeShade="BF"/>
+      <w:sz w:val="28"/>
+      <w:szCs w:val="28"/>
+    </w:rPr>
+  </w:style>
+  <w:style w:type="paragraph" w:styleId="Heading3">
+    <w:name w:val="heading 3"/>
+    <w:basedOn w:val="Normal"/>
+    <w:next w:val="Normal"/>
+    <w:link w:val="Heading3Char"/>
+    <w:uiPriority w:val="9"/>
+    <w:semiHidden/>
+    <w:unhideWhenUsed/>
+    <w:qFormat/>
+    <w:rsid w:val="009F6CFC"/>
+    <w:pPr>
+      <w:keepNext/>
+      <w:keepLines/>
+      <w:spacing w:before="80" w:after="0" w:line="240" w:lineRule="auto"/>
+      <w:outlineLvl w:val="2"/>
+    </w:pPr>
+    <w:rPr>
+      <w:rFonts w:asciiTheme="majorHAnsi" w:eastAsiaTheme="majorEastAsia" w:hAnsiTheme="majorHAnsi" w:cstheme="majorBidi"/>
+      <w:color w:val="E36C0A" w:themeColor="accent6" w:themeShade="BF"/>
+      <w:sz w:val="24"/>
+      <w:szCs w:val="24"/>
+    </w:rPr>
+  </w:style>
+  <w:style w:type="paragraph" w:styleId="Heading4">
+    <w:name w:val="heading 4"/>
+    <w:basedOn w:val="Normal"/>
+    <w:next w:val="Normal"/>
+    <w:link w:val="Heading4Char"/>
+    <w:uiPriority w:val="9"/>
+    <w:semiHidden/>
+    <w:unhideWhenUsed/>
+    <w:qFormat/>
+    <w:rsid w:val="009F6CFC"/>
+    <w:pPr>
+      <w:keepNext/>
+      <w:keepLines/>
+      <w:spacing w:before="80" w:after="0"/>
+      <w:outlineLvl w:val="3"/>
+    </w:pPr>
+    <w:rPr>
+      <w:rFonts w:asciiTheme="majorHAnsi" w:eastAsiaTheme="majorEastAsia" w:hAnsiTheme="majorHAnsi" w:cstheme="majorBidi"/>
+      <w:color w:val="F79646" w:themeColor="accent6"/>
+      <w:sz w:val="22"/>
+      <w:szCs w:val="22"/>
+    </w:rPr>
+  </w:style>
+  <w:style w:type="paragraph" w:styleId="Heading5">
+    <w:name w:val="heading 5"/>
+    <w:basedOn w:val="Normal"/>
+    <w:next w:val="Normal"/>
+    <w:link w:val="Heading5Char"/>
+    <w:uiPriority w:val="9"/>
+    <w:semiHidden/>
+    <w:unhideWhenUsed/>
+    <w:qFormat/>
+    <w:rsid w:val="009F6CFC"/>
+    <w:pPr>
+      <w:keepNext/>
+      <w:keepLines/>
+      <w:spacing w:before="40" w:after="0"/>
+      <w:outlineLvl w:val="4"/>
+    </w:pPr>
+    <w:rPr>
+      <w:rFonts w:asciiTheme="majorHAnsi" w:eastAsiaTheme="majorEastAsia" w:hAnsiTheme="majorHAnsi" w:cstheme="majorBidi"/>
+      <w:i/>
+      <w:iCs/>
+      <w:color w:val="F79646" w:themeColor="accent6"/>
+      <w:sz w:val="22"/>
+      <w:szCs w:val="22"/>
+    </w:rPr>
+  </w:style>
+  <w:style w:type="paragraph" w:styleId="Heading6">
+    <w:name w:val="heading 6"/>
+    <w:basedOn w:val="Normal"/>
+    <w:next w:val="Normal"/>
+    <w:link w:val="Heading6Char"/>
+    <w:uiPriority w:val="9"/>
+    <w:semiHidden/>
+    <w:unhideWhenUsed/>
+    <w:qFormat/>
+    <w:rsid w:val="009F6CFC"/>
+    <w:pPr>
+      <w:keepNext/>
+      <w:keepLines/>
+      <w:spacing w:before="40" w:after="0"/>
+      <w:outlineLvl w:val="5"/>
+    </w:pPr>
+    <w:rPr>
+      <w:rFonts w:asciiTheme="majorHAnsi" w:eastAsiaTheme="majorEastAsia" w:hAnsiTheme="majorHAnsi" w:cstheme="majorBidi"/>
+      <w:color w:val="F79646" w:themeColor="accent6"/>
+    </w:rPr>
+  </w:style>
+  <w:style w:type="paragraph" w:styleId="Heading7">
+    <w:name w:val="heading 7"/>
+    <w:basedOn w:val="Normal"/>
+    <w:next w:val="Normal"/>
+    <w:link w:val="Heading7Char"/>
+    <w:uiPriority w:val="9"/>
+    <w:semiHidden/>
+    <w:unhideWhenUsed/>
+    <w:qFormat/>
+    <w:rsid w:val="009F6CFC"/>
+    <w:pPr>
+      <w:keepNext/>
+      <w:keepLines/>
+      <w:spacing w:before="40" w:after="0"/>
+      <w:outlineLvl w:val="6"/>
+    </w:pPr>
+    <w:rPr>
+      <w:rFonts w:asciiTheme="majorHAnsi" w:eastAsiaTheme="majorEastAsia" w:hAnsiTheme="majorHAnsi" w:cstheme="majorBidi"/>
+      <w:b/>
+      <w:bCs/>
+      <w:color w:val="F79646" w:themeColor="accent6"/>
+    </w:rPr>
+  </w:style>
+  <w:style w:type="paragraph" w:styleId="Heading8">
+    <w:name w:val="heading 8"/>
+    <w:basedOn w:val="Normal"/>
+    <w:next w:val="Normal"/>
+    <w:link w:val="Heading8Char"/>
+    <w:uiPriority w:val="9"/>
+    <w:semiHidden/>
+    <w:unhideWhenUsed/>
+    <w:qFormat/>
+    <w:rsid w:val="009F6CFC"/>
+    <w:pPr>
+      <w:keepNext/>
+      <w:keepLines/>
+      <w:spacing w:before="40" w:after="0"/>
+      <w:outlineLvl w:val="7"/>
+    </w:pPr>
+    <w:rPr>
+      <w:rFonts w:asciiTheme="majorHAnsi" w:eastAsiaTheme="majorEastAsia" w:hAnsiTheme="majorHAnsi" w:cstheme="majorBidi"/>
+      <w:b/>
+      <w:bCs/>
+      <w:i/>
+      <w:iCs/>
+      <w:color w:val="F79646" w:themeColor="accent6"/>
+      <w:sz w:val="20"/>
+      <w:szCs w:val="20"/>
+    </w:rPr>
+  </w:style>
+  <w:style w:type="paragraph" w:styleId="Heading9">
+    <w:name w:val="heading 9"/>
+    <w:basedOn w:val="Normal"/>
+    <w:next w:val="Normal"/>
+    <w:link w:val="Heading9Char"/>
+    <w:uiPriority w:val="9"/>
+    <w:semiHidden/>
+    <w:unhideWhenUsed/>
+    <w:qFormat/>
+    <w:rsid w:val="009F6CFC"/>
+    <w:pPr>
+      <w:keepNext/>
+      <w:keepLines/>
+      <w:spacing w:before="40" w:after="0"/>
+      <w:outlineLvl w:val="8"/>
+    </w:pPr>
+    <w:rPr>
+      <w:rFonts w:asciiTheme="majorHAnsi" w:eastAsiaTheme="majorEastAsia" w:hAnsiTheme="majorHAnsi" w:cstheme="majorBidi"/>
+      <w:i/>
+      <w:iCs/>
+      <w:color w:val="F79646" w:themeColor="accent6"/>
+      <w:sz w:val="20"/>
+      <w:szCs w:val="20"/>
+    </w:rPr>
+  </w:style>
+  <w:style w:type="character" w:default="1" w:styleId="DefaultParagraphFont">
+    <w:name w:val="Default Paragraph Font"/>
+    <w:uiPriority w:val="1"/>
+    <w:semiHidden/>
+    <w:unhideWhenUsed/>
+  </w:style>
+  <w:style w:type="table" w:default="1" w:styleId="TableNormal">
+    <w:name w:val="Normal Table"/>
+    <w:uiPriority w:val="99"/>
+    <w:semiHidden/>
+    <w:unhideWhenUsed/>
+    <w:tblPr>
+      <w:tblInd w:w="0" w:type="dxa"/>
+      <w:tblCellMar>
+        <w:top w:w="0" w:type="dxa"/>
+        <w:left w:w="108" w:type="dxa"/>
+        <w:bottom w:w="0" w:type="dxa"/>
+        <w:right w:w="108" w:type="dxa"/>
+      </w:tblCellMar>
+    </w:tblPr>
+  </w:style>
+  <w:style w:type="numbering" w:default="1" w:styleId="NoList">
+    <w:name w:val="No List"/>
+    <w:uiPriority w:val="99"/>
+    <w:semiHidden/>
+    <w:unhideWhenUsed/>
+  </w:style>
+  <w:style w:type="character" w:customStyle="1" w:styleId="Heading1Char">
+    <w:name w:val="Heading 1 Char"/>
+    <w:basedOn w:val="DefaultParagraphFont"/>
+    <w:link w:val="Heading1"/>
+    <w:uiPriority w:val="9"/>
+    <w:rsid w:val="009F6CFC"/>
+    <w:rPr>
+      <w:rFonts w:asciiTheme="majorHAnsi" w:eastAsiaTheme="majorEastAsia" w:hAnsiTheme="majorHAnsi" w:cstheme="majorBidi"/>
+      <w:color w:val="E36C0A" w:themeColor="accent6" w:themeShade="BF"/>
+      <w:sz w:val="40"/>
+      <w:szCs w:val="40"/>
+    </w:rPr>
+  </w:style>
+  <w:style w:type="paragraph" w:styleId="TOCHeading">
+    <w:name w:val="TOC Heading"/>
+    <w:basedOn w:val="Heading1"/>
+    <w:next w:val="Normal"/>
+    <w:uiPriority w:val="39"/>
+    <w:unhideWhenUsed/>
+    <w:qFormat/>
+    <w:rsid w:val="009F6CFC"/>
+    <w:pPr>
+      <w:outlineLvl w:val="9"/>
+    </w:pPr>
+  </w:style>
+  <w:style w:type="paragraph" w:styleId="TOC2">
+    <w:name w:val="toc 2"/>
+    <w:basedOn w:val="Normal"/>
+    <w:next w:val="Normal"/>
+    <w:autoRedefine/>
+    <w:uiPriority w:val="39"/>
+    <w:semiHidden/>
+    <w:unhideWhenUsed/>
+    <w:rsid w:val="00A94DEC"/>
+    <w:pPr>
+      <w:spacing w:after="100"/>
+      <w:ind w:left="220"/>
+    </w:pPr>
+    <w:rPr>
+      <w:lang w:val="en-US" w:eastAsia="ja-JP"/>
+    </w:rPr>
+  </w:style>
+  <w:style w:type="paragraph" w:styleId="TOC1">
+    <w:name w:val="toc 1"/>
+    <w:basedOn w:val="Normal"/>
+    <w:next w:val="Normal"/>
+    <w:autoRedefine/>
+    <w:uiPriority w:val="39"/>
+    <w:unhideWhenUsed/>
+    <w:rsid w:val="00CF4DE0"/>
+    <w:pPr>
+      <w:tabs>
+        <w:tab w:val="right" w:leader="dot" w:pos="9016"/>
+      </w:tabs>
+      <w:spacing w:after="100"/>
+    </w:pPr>
+    <w:rPr>
+      <w:lang w:val="en-US" w:eastAsia="ja-JP"/>
+    </w:rPr>
+  </w:style>
+  <w:style w:type="paragraph" w:styleId="TOC3">
+    <w:name w:val="toc 3"/>
+    <w:basedOn w:val="Normal"/>
+    <w:next w:val="Normal"/>
+    <w:autoRedefine/>
+    <w:uiPriority w:val="39"/>
+    <w:unhideWhenUsed/>
+    <w:rsid w:val="00A94DEC"/>
+    <w:pPr>
+      <w:spacing w:after="100"/>
+      <w:ind w:left="440"/>
+    </w:pPr>
+    <w:rPr>
+      <w:lang w:val="en-US" w:eastAsia="ja-JP"/>
+    </w:rPr>
+  </w:style>
+  <w:style w:type="paragraph" w:styleId="BalloonText">
+    <w:name w:val="Balloon Text"/>
+    <w:basedOn w:val="Normal"/>
+    <w:link w:val="BalloonTextChar"/>
+    <w:uiPriority w:val="99"/>
+    <w:semiHidden/>
+    <w:unhideWhenUsed/>
+    <w:rsid w:val="00A94DEC"/>
+    <w:pPr>
+      <w:spacing w:after="0" w:line="240" w:lineRule="auto"/>
+    </w:pPr>
+    <w:rPr>
+      <w:rFonts w:ascii="Tahoma" w:hAnsi="Tahoma" w:cs="Tahoma"/>
+      <w:sz w:val="16"/>
+      <w:szCs w:val="16"/>
+    </w:rPr>
+  </w:style>
+  <w:style w:type="character" w:customStyle="1" w:styleId="BalloonTextChar">
+    <w:name w:val="Balloon Text Char"/>
+    <w:basedOn w:val="DefaultParagraphFont"/>
+    <w:link w:val="BalloonText"/>
+    <w:uiPriority w:val="99"/>
+    <w:semiHidden/>
+    <w:rsid w:val="00A94DEC"/>
+    <w:rPr>
+      <w:rFonts w:ascii="Tahoma" w:hAnsi="Tahoma" w:cs="Tahoma"/>
+      <w:sz w:val="16"/>
+      <w:szCs w:val="16"/>
+    </w:rPr>
+  </w:style>
+  <w:style w:type="character" w:styleId="Hyperlink">
+    <w:name w:val="Hyperlink"/>
+    <w:basedOn w:val="DefaultParagraphFont"/>
+    <w:uiPriority w:val="99"/>
+    <w:unhideWhenUsed/>
+    <w:rsid w:val="00A94DEC"/>
+    <w:rPr>
+      <w:color w:val="0000FF" w:themeColor="hyperlink"/>
+      <w:u w:val="single"/>
+    </w:rPr>
+  </w:style>
+  <w:style w:type="character" w:customStyle="1" w:styleId="Heading2Char">
+    <w:name w:val="Heading 2 Char"/>
+    <w:basedOn w:val="DefaultParagraphFont"/>
+    <w:link w:val="Heading2"/>
+    <w:uiPriority w:val="9"/>
+    <w:rsid w:val="009F6CFC"/>
+    <w:rPr>
+      <w:rFonts w:asciiTheme="majorHAnsi" w:eastAsiaTheme="majorEastAsia" w:hAnsiTheme="majorHAnsi" w:cstheme="majorBidi"/>
+      <w:color w:val="E36C0A" w:themeColor="accent6" w:themeShade="BF"/>
+      <w:sz w:val="28"/>
+      <w:szCs w:val="28"/>
+    </w:rPr>
+  </w:style>
+  <w:style w:type="character" w:customStyle="1" w:styleId="Heading3Char">
+    <w:name w:val="Heading 3 Char"/>
+    <w:basedOn w:val="DefaultParagraphFont"/>
+    <w:link w:val="Heading3"/>
+    <w:uiPriority w:val="9"/>
+    <w:semiHidden/>
+    <w:rsid w:val="009F6CFC"/>
+    <w:rPr>
+      <w:rFonts w:asciiTheme="majorHAnsi" w:eastAsiaTheme="majorEastAsia" w:hAnsiTheme="majorHAnsi" w:cstheme="majorBidi"/>
+      <w:color w:val="E36C0A" w:themeColor="accent6" w:themeShade="BF"/>
+      <w:sz w:val="24"/>
+      <w:szCs w:val="24"/>
+    </w:rPr>
+  </w:style>
+  <w:style w:type="character" w:customStyle="1" w:styleId="Heading4Char">
+    <w:name w:val="Heading 4 Char"/>
+    <w:basedOn w:val="DefaultParagraphFont"/>
+    <w:link w:val="Heading4"/>
+    <w:uiPriority w:val="9"/>
+    <w:semiHidden/>
+    <w:rsid w:val="009F6CFC"/>
+    <w:rPr>
+      <w:rFonts w:asciiTheme="majorHAnsi" w:eastAsiaTheme="majorEastAsia" w:hAnsiTheme="majorHAnsi" w:cstheme="majorBidi"/>
+      <w:color w:val="F79646" w:themeColor="accent6"/>
+      <w:sz w:val="22"/>
+      <w:szCs w:val="22"/>
+    </w:rPr>
+  </w:style>
+  <w:style w:type="character" w:customStyle="1" w:styleId="Heading5Char">
+    <w:name w:val="Heading 5 Char"/>
+    <w:basedOn w:val="DefaultParagraphFont"/>
+    <w:link w:val="Heading5"/>
+    <w:uiPriority w:val="9"/>
+    <w:semiHidden/>
+    <w:rsid w:val="009F6CFC"/>
+    <w:rPr>
+      <w:rFonts w:asciiTheme="majorHAnsi" w:eastAsiaTheme="majorEastAsia" w:hAnsiTheme="majorHAnsi" w:cstheme="majorBidi"/>
+      <w:i/>
+      <w:iCs/>
+      <w:color w:val="F79646" w:themeColor="accent6"/>
+      <w:sz w:val="22"/>
+      <w:szCs w:val="22"/>
+    </w:rPr>
+  </w:style>
+  <w:style w:type="character" w:customStyle="1" w:styleId="Heading6Char">
+    <w:name w:val="Heading 6 Char"/>
+    <w:basedOn w:val="DefaultParagraphFont"/>
+    <w:link w:val="Heading6"/>
+    <w:uiPriority w:val="9"/>
+    <w:semiHidden/>
+    <w:rsid w:val="009F6CFC"/>
+    <w:rPr>
+      <w:rFonts w:asciiTheme="majorHAnsi" w:eastAsiaTheme="majorEastAsia" w:hAnsiTheme="majorHAnsi" w:cstheme="majorBidi"/>
+      <w:color w:val="F79646" w:themeColor="accent6"/>
+    </w:rPr>
+  </w:style>
+  <w:style w:type="character" w:customStyle="1" w:styleId="Heading7Char">
+    <w:name w:val="Heading 7 Char"/>
+    <w:basedOn w:val="DefaultParagraphFont"/>
+    <w:link w:val="Heading7"/>
+    <w:uiPriority w:val="9"/>
+    <w:semiHidden/>
+    <w:rsid w:val="009F6CFC"/>
+    <w:rPr>
+      <w:rFonts w:asciiTheme="majorHAnsi" w:eastAsiaTheme="majorEastAsia" w:hAnsiTheme="majorHAnsi" w:cstheme="majorBidi"/>
+      <w:b/>
+      <w:bCs/>
+      <w:color w:val="F79646" w:themeColor="accent6"/>
+    </w:rPr>
+  </w:style>
+  <w:style w:type="character" w:customStyle="1" w:styleId="Heading8Char">
+    <w:name w:val="Heading 8 Char"/>
+    <w:basedOn w:val="DefaultParagraphFont"/>
+    <w:link w:val="Heading8"/>
+    <w:uiPriority w:val="9"/>
+    <w:semiHidden/>
+    <w:rsid w:val="009F6CFC"/>
+    <w:rPr>
+      <w:rFonts w:asciiTheme="majorHAnsi" w:eastAsiaTheme="majorEastAsia" w:hAnsiTheme="majorHAnsi" w:cstheme="majorBidi"/>
+      <w:b/>
+      <w:bCs/>
+      <w:i/>
+      <w:iCs/>
+      <w:color w:val="F79646" w:themeColor="accent6"/>
+      <w:sz w:val="20"/>
+      <w:szCs w:val="20"/>
+    </w:rPr>
+  </w:style>
+  <w:style w:type="character" w:customStyle="1" w:styleId="Heading9Char">
+    <w:name w:val="Heading 9 Char"/>
+    <w:basedOn w:val="DefaultParagraphFont"/>
+    <w:link w:val="Heading9"/>
+    <w:uiPriority w:val="9"/>
+    <w:semiHidden/>
+    <w:rsid w:val="009F6CFC"/>
+    <w:rPr>
+      <w:rFonts w:asciiTheme="majorHAnsi" w:eastAsiaTheme="majorEastAsia" w:hAnsiTheme="majorHAnsi" w:cstheme="majorBidi"/>
+      <w:i/>
+      <w:iCs/>
+      <w:color w:val="F79646" w:themeColor="accent6"/>
+      <w:sz w:val="20"/>
+      <w:szCs w:val="20"/>
+    </w:rPr>
+  </w:style>
+  <w:style w:type="paragraph" w:styleId="Caption">
+    <w:name w:val="caption"/>
+    <w:basedOn w:val="Normal"/>
+    <w:next w:val="Normal"/>
+    <w:uiPriority w:val="35"/>
+    <w:semiHidden/>
+    <w:unhideWhenUsed/>
+    <w:qFormat/>
+    <w:rsid w:val="009F6CFC"/>
+    <w:pPr>
+      <w:spacing w:line="240" w:lineRule="auto"/>
+    </w:pPr>
+    <w:rPr>
+      <w:b/>
+      <w:bCs/>
+      <w:smallCaps/>
+      <w:color w:val="595959" w:themeColor="text1" w:themeTint="A6"/>
+    </w:rPr>
+  </w:style>
+  <w:style w:type="paragraph" w:styleId="Title">
+    <w:name w:val="Title"/>
+    <w:basedOn w:val="Normal"/>
+    <w:next w:val="Normal"/>
+    <w:link w:val="TitleChar"/>
+    <w:uiPriority w:val="10"/>
+    <w:qFormat/>
+    <w:rsid w:val="009F6CFC"/>
+    <w:pPr>
+      <w:spacing w:after="0" w:line="240" w:lineRule="auto"/>
+      <w:contextualSpacing/>
+    </w:pPr>
+    <w:rPr>
+      <w:rFonts w:asciiTheme="majorHAnsi" w:eastAsiaTheme="majorEastAsia" w:hAnsiTheme="majorHAnsi" w:cstheme="majorBidi"/>
+      <w:color w:val="262626" w:themeColor="text1" w:themeTint="D9"/>
+      <w:spacing w:val="-15"/>
+      <w:sz w:val="96"/>
+      <w:szCs w:val="96"/>
+    </w:rPr>
+  </w:style>
+  <w:style w:type="character" w:customStyle="1" w:styleId="TitleChar">
+    <w:name w:val="Title Char"/>
+    <w:basedOn w:val="DefaultParagraphFont"/>
+    <w:link w:val="Title"/>
+    <w:uiPriority w:val="10"/>
+    <w:rsid w:val="009F6CFC"/>
+    <w:rPr>
+      <w:rFonts w:asciiTheme="majorHAnsi" w:eastAsiaTheme="majorEastAsia" w:hAnsiTheme="majorHAnsi" w:cstheme="majorBidi"/>
+      <w:color w:val="262626" w:themeColor="text1" w:themeTint="D9"/>
+      <w:spacing w:val="-15"/>
+      <w:sz w:val="96"/>
+      <w:szCs w:val="96"/>
+    </w:rPr>
+  </w:style>
+  <w:style w:type="paragraph" w:styleId="Subtitle">
+    <w:name w:val="Subtitle"/>
+    <w:basedOn w:val="Normal"/>
+    <w:next w:val="Normal"/>
+    <w:link w:val="SubtitleChar"/>
+    <w:uiPriority w:val="11"/>
+    <w:qFormat/>
+    <w:rsid w:val="009F6CFC"/>
+    <w:pPr>
+      <w:numPr>
+        <w:ilvl w:val="1"/>
+      </w:numPr>
+      <w:spacing w:line="240" w:lineRule="auto"/>
+    </w:pPr>
+    <w:rPr>
+      <w:rFonts w:asciiTheme="majorHAnsi" w:eastAsiaTheme="majorEastAsia" w:hAnsiTheme="majorHAnsi" w:cstheme="majorBidi"/>
+      <w:sz w:val="30"/>
+      <w:szCs w:val="30"/>
+    </w:rPr>
+  </w:style>
+  <w:style w:type="character" w:customStyle="1" w:styleId="SubtitleChar">
+    <w:name w:val="Subtitle Char"/>
+    <w:basedOn w:val="DefaultParagraphFont"/>
+    <w:link w:val="Subtitle"/>
+    <w:uiPriority w:val="11"/>
+    <w:rsid w:val="009F6CFC"/>
+    <w:rPr>
+      <w:rFonts w:asciiTheme="majorHAnsi" w:eastAsiaTheme="majorEastAsia" w:hAnsiTheme="majorHAnsi" w:cstheme="majorBidi"/>
+      <w:sz w:val="30"/>
+      <w:szCs w:val="30"/>
+    </w:rPr>
+  </w:style>
+  <w:style w:type="character" w:styleId="Strong">
+    <w:name w:val="Strong"/>
+    <w:basedOn w:val="DefaultParagraphFont"/>
+    <w:uiPriority w:val="22"/>
+    <w:qFormat/>
+    <w:rsid w:val="009F6CFC"/>
+    <w:rPr>
+      <w:b/>
+      <w:bCs/>
+    </w:rPr>
+  </w:style>
+  <w:style w:type="character" w:styleId="Emphasis">
+    <w:name w:val="Emphasis"/>
+    <w:basedOn w:val="DefaultParagraphFont"/>
+    <w:uiPriority w:val="20"/>
+    <w:qFormat/>
+    <w:rsid w:val="009F6CFC"/>
+    <w:rPr>
+      <w:i/>
+      <w:iCs/>
+      <w:color w:val="F79646" w:themeColor="accent6"/>
+    </w:rPr>
+  </w:style>
+  <w:style w:type="paragraph" w:styleId="NoSpacing">
+    <w:name w:val="No Spacing"/>
+    <w:uiPriority w:val="1"/>
+    <w:qFormat/>
+    <w:rsid w:val="009F6CFC"/>
+    <w:pPr>
+      <w:spacing w:after="0" w:line="240" w:lineRule="auto"/>
+    </w:pPr>
+  </w:style>
+  <w:style w:type="paragraph" w:styleId="Quote">
+    <w:name w:val="Quote"/>
+    <w:basedOn w:val="Normal"/>
+    <w:next w:val="Normal"/>
+    <w:link w:val="QuoteChar"/>
+    <w:uiPriority w:val="29"/>
+    <w:qFormat/>
+    <w:rsid w:val="009F6CFC"/>
+    <w:pPr>
+      <w:spacing w:before="160"/>
+      <w:ind w:left="720" w:right="720"/>
+      <w:jc w:val="center"/>
+    </w:pPr>
+    <w:rPr>
+      <w:i/>
+      <w:iCs/>
+      <w:color w:val="262626" w:themeColor="text1" w:themeTint="D9"/>
+    </w:rPr>
+  </w:style>
+  <w:style w:type="character" w:customStyle="1" w:styleId="QuoteChar">
+    <w:name w:val="Quote Char"/>
+    <w:basedOn w:val="DefaultParagraphFont"/>
+    <w:link w:val="Quote"/>
+    <w:uiPriority w:val="29"/>
+    <w:rsid w:val="009F6CFC"/>
+    <w:rPr>
+      <w:i/>
+      <w:iCs/>
+      <w:color w:val="262626" w:themeColor="text1" w:themeTint="D9"/>
+    </w:rPr>
+  </w:style>
+  <w:style w:type="paragraph" w:styleId="IntenseQuote">
+    <w:name w:val="Intense Quote"/>
+    <w:basedOn w:val="Normal"/>
+    <w:next w:val="Normal"/>
+    <w:link w:val="IntenseQuoteChar"/>
+    <w:uiPriority w:val="30"/>
+    <w:qFormat/>
+    <w:rsid w:val="009F6CFC"/>
+    <w:pPr>
+      <w:spacing w:before="160" w:after="160" w:line="264" w:lineRule="auto"/>
+      <w:ind w:left="720" w:right="720"/>
+      <w:jc w:val="center"/>
+    </w:pPr>
+    <w:rPr>
+      <w:rFonts w:asciiTheme="majorHAnsi" w:eastAsiaTheme="majorEastAsia" w:hAnsiTheme="majorHAnsi" w:cstheme="majorBidi"/>
+      <w:i/>
+      <w:iCs/>
+      <w:color w:val="F79646" w:themeColor="accent6"/>
+      <w:sz w:val="32"/>
+      <w:szCs w:val="32"/>
+    </w:rPr>
+  </w:style>
+  <w:style w:type="character" w:customStyle="1" w:styleId="IntenseQuoteChar">
+    <w:name w:val="Intense Quote Char"/>
+    <w:basedOn w:val="DefaultParagraphFont"/>
+    <w:link w:val="IntenseQuote"/>
+    <w:uiPriority w:val="30"/>
+    <w:rsid w:val="009F6CFC"/>
+    <w:rPr>
+      <w:rFonts w:asciiTheme="majorHAnsi" w:eastAsiaTheme="majorEastAsia" w:hAnsiTheme="majorHAnsi" w:cstheme="majorBidi"/>
+      <w:i/>
+      <w:iCs/>
+      <w:color w:val="F79646" w:themeColor="accent6"/>
+      <w:sz w:val="32"/>
+      <w:szCs w:val="32"/>
+    </w:rPr>
+  </w:style>
+  <w:style w:type="character" w:styleId="SubtleEmphasis">
+    <w:name w:val="Subtle Emphasis"/>
+    <w:basedOn w:val="DefaultParagraphFont"/>
+    <w:uiPriority w:val="19"/>
+    <w:qFormat/>
+    <w:rsid w:val="009F6CFC"/>
+    <w:rPr>
+      <w:i/>
+      <w:iCs/>
+    </w:rPr>
+  </w:style>
+  <w:style w:type="character" w:styleId="IntenseEmphasis">
+    <w:name w:val="Intense Emphasis"/>
+    <w:basedOn w:val="DefaultParagraphFont"/>
+    <w:uiPriority w:val="21"/>
+    <w:qFormat/>
+    <w:rsid w:val="009F6CFC"/>
+    <w:rPr>
+      <w:b/>
+      <w:bCs/>
+      <w:i/>
+      <w:iCs/>
+    </w:rPr>
+  </w:style>
+  <w:style w:type="character" w:styleId="SubtleReference">
+    <w:name w:val="Subtle Reference"/>
+    <w:basedOn w:val="DefaultParagraphFont"/>
+    <w:uiPriority w:val="31"/>
+    <w:qFormat/>
+    <w:rsid w:val="009F6CFC"/>
+    <w:rPr>
+      <w:smallCaps/>
+      <w:color w:val="595959" w:themeColor="text1" w:themeTint="A6"/>
+    </w:rPr>
+  </w:style>
+  <w:style w:type="character" w:styleId="IntenseReference">
+    <w:name w:val="Intense Reference"/>
+    <w:basedOn w:val="DefaultParagraphFont"/>
+    <w:uiPriority w:val="32"/>
+    <w:qFormat/>
+    <w:rsid w:val="009F6CFC"/>
+    <w:rPr>
+      <w:b/>
+      <w:bCs/>
+      <w:smallCaps/>
+      <w:color w:val="F79646" w:themeColor="accent6"/>
+    </w:rPr>
+  </w:style>
+  <w:style w:type="character" w:styleId="BookTitle">
+    <w:name w:val="Book Title"/>
+    <w:basedOn w:val="DefaultParagraphFont"/>
+    <w:uiPriority w:val="33"/>
+    <w:qFormat/>
+    <w:rsid w:val="009F6CFC"/>
+    <w:rPr>
+      <w:b/>
+      <w:bCs/>
+      <w:caps w:val="0"/>
+      <w:smallCaps/>
+      <w:spacing w:val="7"/>
+      <w:sz w:val="21"/>
+      <w:szCs w:val="21"/>
+    </w:rPr>
+  </w:style>
+  <w:style w:type="paragraph" w:styleId="EndnoteText">
+    <w:name w:val="endnote text"/>
+    <w:basedOn w:val="Normal"/>
+    <w:link w:val="EndnoteTextChar"/>
+    <w:uiPriority w:val="99"/>
+    <w:semiHidden/>
+    <w:unhideWhenUsed/>
+    <w:rsid w:val="003B39E4"/>
+    <w:pPr>
+      <w:spacing w:after="0" w:line="240" w:lineRule="auto"/>
+    </w:pPr>
+    <w:rPr>
+      <w:sz w:val="20"/>
+      <w:szCs w:val="20"/>
+    </w:rPr>
+  </w:style>
+  <w:style w:type="character" w:customStyle="1" w:styleId="EndnoteTextChar">
+    <w:name w:val="Endnote Text Char"/>
+    <w:basedOn w:val="DefaultParagraphFont"/>
+    <w:link w:val="EndnoteText"/>
+    <w:uiPriority w:val="99"/>
+    <w:semiHidden/>
+    <w:rsid w:val="003B39E4"/>
+    <w:rPr>
+      <w:sz w:val="20"/>
+      <w:szCs w:val="20"/>
+    </w:rPr>
+  </w:style>
+  <w:style w:type="character" w:styleId="EndnoteReference">
+    <w:name w:val="endnote reference"/>
+    <w:basedOn w:val="DefaultParagraphFont"/>
+    <w:uiPriority w:val="99"/>
+    <w:semiHidden/>
+    <w:unhideWhenUsed/>
+    <w:rsid w:val="003B39E4"/>
+    <w:rPr>
+      <w:vertAlign w:val="superscript"/>
+    </w:rPr>
+  </w:style>
+  <w:style w:type="paragraph" w:styleId="NormalWeb">
+    <w:name w:val="Normal (Web)"/>
+    <w:basedOn w:val="Normal"/>
+    <w:uiPriority w:val="99"/>
+    <w:unhideWhenUsed/>
+    <w:rsid w:val="003B39E4"/>
+    <w:pPr>
+      <w:spacing w:before="100" w:beforeAutospacing="1" w:after="100" w:afterAutospacing="1" w:line="240" w:lineRule="auto"/>
+    </w:pPr>
+    <w:rPr>
+      <w:rFonts w:ascii="Times New Roman" w:hAnsi="Times New Roman" w:cs="Times New Roman"/>
+      <w:sz w:val="24"/>
+      <w:szCs w:val="24"/>
+      <w:lang w:eastAsia="en-GB"/>
     </w:rPr>
   </w:style>
 </w:styles>
@@ -2607,7 +3974,7 @@
 </file>
 
 <file path=customXml/itemProps1.xml><?xml version="1.0" encoding="utf-8"?>
-<ds:datastoreItem xmlns:ds="http://schemas.openxmlformats.org/officeDocument/2006/customXml" ds:itemID="{04EA6795-F345-4AF3-A5A3-174A8F1D2A78}">
+<ds:datastoreItem xmlns:ds="http://schemas.openxmlformats.org/officeDocument/2006/customXml" ds:itemID="{7BF0D1F2-442E-46BE-9D4B-1BF56E3EB271}">
   <ds:schemaRefs>
     <ds:schemaRef ds:uri="http://schemas.openxmlformats.org/officeDocument/2006/bibliography"/>
   </ds:schemaRefs>

--- a/Computer Viruses and security threats of the web.docx
+++ b/Computer Viruses and security threats of the web.docx
@@ -901,16 +901,16 @@
           <w:lang w:eastAsia="en-GB"/>
         </w:rPr>
         <w:drawing>
-          <wp:anchor distT="0" distB="0" distL="114300" distR="114300" simplePos="0" relativeHeight="251658240" behindDoc="0" locked="0" layoutInCell="1" allowOverlap="1" wp14:anchorId="0AA95FC3" wp14:editId="1ECB6427">
+          <wp:anchor distT="0" distB="0" distL="114300" distR="114300" simplePos="0" relativeHeight="251658240" behindDoc="0" locked="0" layoutInCell="1" allowOverlap="1" wp14:anchorId="258AAE07" wp14:editId="544310FE">
             <wp:simplePos x="0" y="0"/>
             <wp:positionH relativeFrom="column">
-              <wp:posOffset>-635</wp:posOffset>
+              <wp:posOffset>0</wp:posOffset>
             </wp:positionH>
             <wp:positionV relativeFrom="paragraph">
-              <wp:posOffset>28575</wp:posOffset>
+              <wp:posOffset>27940</wp:posOffset>
             </wp:positionV>
-            <wp:extent cx="2268220" cy="1543050"/>
-            <wp:effectExtent l="0" t="0" r="0" b="0"/>
+            <wp:extent cx="2491740" cy="1695450"/>
+            <wp:effectExtent l="0" t="0" r="3810" b="0"/>
             <wp:wrapSquare wrapText="bothSides"/>
             <wp:docPr id="1" name="Picture 1"/>
             <wp:cNvGraphicFramePr>
@@ -937,7 +937,7 @@
                   <pic:spPr bwMode="auto">
                     <a:xfrm>
                       <a:off x="0" y="0"/>
-                      <a:ext cx="2268220" cy="1543050"/>
+                      <a:ext cx="2491740" cy="1695450"/>
                     </a:xfrm>
                     <a:prstGeom prst="rect">
                       <a:avLst/>
@@ -1083,6 +1083,677 @@
         <w:fldChar w:fldCharType="begin" w:fldLock="1"/>
       </w:r>
       <w:r>
+        <w:instrText>ADDIN CSL_CITATION { "citationItems" : [ { "id" : "ITEM-1", "itemData" : { "author" : [ { "dropping-particle" : "", "family" : "Szor", "given" : "P", "non-dropping-particle" : "", "parse-names" : false, "suffix" : "" } ], "id" : "ITEM-1", "issued" : { "date-parts" : [ [ "2005" ] ] }, "title" : "The art of computer virus research and defense", "type" : "book" }, "uris" : [ "http://www.mendeley.com/documents/?uuid=a286fed2-97ce-45d4-bafe-4a8daf21fb85" ] } ], "mendeley" : { "formattedCitation" : "[1]", "plainTextFormattedCitation" : "[1]", "previouslyFormattedCitation" : "[1]" }, "properties" : { "noteIndex" : 0 }, "schema" : "https://github.com/citation-style-language/schema/raw/master/csl-citation.json" }</w:instrText>
+      </w:r>
+      <w:r>
+        <w:fldChar w:fldCharType="separate"/>
+      </w:r>
+      <w:r>
+        <w:rPr>
+          <w:noProof/>
+        </w:rPr>
+        <w:t>[1]</w:t>
+      </w:r>
+      <w:r>
+        <w:fldChar w:fldCharType="end"/>
+      </w:r>
+      <w:r>
+        <w:t xml:space="preserve"> .</w:t>
+      </w:r>
+    </w:p>
+    <w:p>
+      <w:pPr>
+        <w:spacing w:after="0"/>
+        <w:rPr>
+          <w:rStyle w:val="docemphasis"/>
+        </w:rPr>
+      </w:pPr>
+      <w:r>
+        <w:t xml:space="preserve">In this study Cohen provided an informal definition of a computer virus:  </w:t>
+      </w:r>
+      <w:r>
+        <w:rPr>
+          <w:rStyle w:val="docemphasis"/>
+        </w:rPr>
+        <w:t>"A virus is a program that is able to infect other programs by modifying them to include a possibly evolved copy of itself."</w:t>
+      </w:r>
+      <w:r>
+        <w:rPr>
+          <w:rStyle w:val="docemphasis"/>
+        </w:rPr>
+        <w:t xml:space="preserve"> </w:t>
+      </w:r>
+      <w:r>
+        <w:rPr>
+          <w:rStyle w:val="docemphasis"/>
+        </w:rPr>
+        <w:fldChar w:fldCharType="begin" w:fldLock="1"/>
+      </w:r>
+      <w:r>
+        <w:rPr>
+          <w:rStyle w:val="docemphasis"/>
+        </w:rPr>
+        <w:instrText>ADDIN CSL_CITATION { "citationItems" : [ { "id" : "ITEM-1", "itemData" : { "author" : [ { "dropping-particle" : "", "family" : "Szor", "given" : "P", "non-dropping-particle" : "", "parse-names" : false, "suffix" : "" } ], "id" : "ITEM-1", "issued" : { "date-parts" : [ [ "2005" ] ] }, "title" : "The art of computer virus research and defense", "type" : "book" }, "uris" : [ "http://www.mendeley.com/documents/?uuid=a286fed2-97ce-45d4-bafe-4a8daf21fb85" ] } ], "mendeley" : { "formattedCitation" : "[1]", "plainTextFormattedCitation" : "[1]", "previouslyFormattedCitation" : "[1]" }, "properties" : { "noteIndex" : 0 }, "schema" : "https://github.com/citation-style-language/schema/raw/master/csl-citation.json" }</w:instrText>
+      </w:r>
+      <w:r>
+        <w:rPr>
+          <w:rStyle w:val="docemphasis"/>
+        </w:rPr>
+        <w:fldChar w:fldCharType="separate"/>
+      </w:r>
+      <w:r>
+        <w:rPr>
+          <w:rStyle w:val="docemphasis"/>
+          <w:noProof/>
+        </w:rPr>
+        <w:t>[1]</w:t>
+      </w:r>
+      <w:r>
+        <w:rPr>
+          <w:rStyle w:val="docemphasis"/>
+        </w:rPr>
+        <w:fldChar w:fldCharType="end"/>
+      </w:r>
+      <w:r>
+        <w:rPr>
+          <w:rStyle w:val="docemphasis"/>
+        </w:rPr>
+        <w:t xml:space="preserve"> – this definition prov</w:t>
+      </w:r>
+      <w:r>
+        <w:rPr>
+          <w:rStyle w:val="docemphasis"/>
+        </w:rPr>
+        <w:t>ides the core interesting properties</w:t>
+      </w:r>
+      <w:r>
+        <w:rPr>
+          <w:rStyle w:val="docemphasis"/>
+        </w:rPr>
+        <w:t xml:space="preserve"> of a computer virus, such as the possibility of evolution i.e. the ability to  make a modified copy of a piece of code with some variations. </w:t>
+      </w:r>
+    </w:p>
+    <w:p>
+      <w:pPr>
+        <w:spacing w:after="0"/>
+        <w:rPr>
+          <w:rStyle w:val="docemphasis"/>
+        </w:rPr>
+      </w:pPr>
+    </w:p>
+    <w:p>
+      <w:pPr>
+        <w:spacing w:after="0"/>
+      </w:pPr>
+      <w:r>
+        <w:rPr>
+          <w:rStyle w:val="docemphasis"/>
+        </w:rPr>
+        <w:t>However,</w:t>
+      </w:r>
+      <w:r>
+        <w:rPr>
+          <w:rStyle w:val="docemphasis"/>
+        </w:rPr>
+        <w:t xml:space="preserve"> there is no precise definition of a computer virus due to the abundance of various viruses, which there are infinite variations of themselves.  </w:t>
+      </w:r>
+      <w:r>
+        <w:rPr>
+          <w:rStyle w:val="docemphasis"/>
+        </w:rPr>
+        <w:t>An example of such viruses is</w:t>
+      </w:r>
+      <w:r>
+        <w:rPr>
+          <w:rStyle w:val="docemphasis"/>
+        </w:rPr>
+        <w:t xml:space="preserve"> called companion viruses</w:t>
+      </w:r>
+      <w:r>
+        <w:rPr>
+          <w:rStyle w:val="docemphasis"/>
+        </w:rPr>
+        <w:fldChar w:fldCharType="begin" w:fldLock="1"/>
+      </w:r>
+      <w:r>
+        <w:rPr>
+          <w:rStyle w:val="docemphasis"/>
+        </w:rPr>
+        <w:instrText>ADDIN CSL_CITATION { "citationItems" : [ { "id" : "ITEM-1", "itemData" : { "author" : [ { "dropping-particle" : "", "family" : "Szor", "given" : "P", "non-dropping-particle" : "", "parse-names" : false, "suffix" : "" } ], "id" : "ITEM-1", "issued" : { "date-parts" : [ [ "2005" ] ] }, "title" : "The art of computer virus research and defense", "type" : "book" }, "uris" : [ "http://www.mendeley.com/documents/?uuid=a286fed2-97ce-45d4-bafe-4a8daf21fb85" ] } ], "mendeley" : { "formattedCitation" : "[1]", "plainTextFormattedCitation" : "[1]", "previouslyFormattedCitation" : "[1]" }, "properties" : { "noteIndex" : 0 }, "schema" : "https://github.com/citation-style-language/schema/raw/master/csl-citation.json" }</w:instrText>
+      </w:r>
+      <w:r>
+        <w:rPr>
+          <w:rStyle w:val="docemphasis"/>
+        </w:rPr>
+        <w:fldChar w:fldCharType="separate"/>
+      </w:r>
+      <w:r>
+        <w:rPr>
+          <w:rStyle w:val="docemphasis"/>
+          <w:noProof/>
+        </w:rPr>
+        <w:t>[1]</w:t>
+      </w:r>
+      <w:r>
+        <w:rPr>
+          <w:rStyle w:val="docemphasis"/>
+        </w:rPr>
+        <w:fldChar w:fldCharType="end"/>
+      </w:r>
+      <w:r>
+        <w:rPr>
+          <w:rStyle w:val="docemphasis"/>
+        </w:rPr>
+        <w:t xml:space="preserve">that </w:t>
+      </w:r>
+      <w:r>
+        <w:rPr>
+          <w:rStyle w:val="docemphasis"/>
+        </w:rPr>
+        <w:t>do</w:t>
+      </w:r>
+      <w:r>
+        <w:rPr>
+          <w:rStyle w:val="docemphasis"/>
+        </w:rPr>
+        <w:t xml:space="preserve"> not necessarily modify the code of other programs. </w:t>
+      </w:r>
+      <w:r>
+        <w:rPr>
+          <w:rStyle w:val="docemphasis"/>
+        </w:rPr>
+        <w:t xml:space="preserve">Companion viruses do not </w:t>
+      </w:r>
+      <w:r>
+        <w:rPr>
+          <w:rStyle w:val="docemphasis"/>
+        </w:rPr>
+        <w:t>strictly follow Cohen's definition because they do not need to include a copy of themselves within other programs. Instead, they make devious use of the program's environment</w:t>
+      </w:r>
+      <w:r>
+        <w:rPr>
+          <w:rStyle w:val="docemphasis"/>
+        </w:rPr>
+        <w:t xml:space="preserve"> </w:t>
+      </w:r>
+      <w:r>
+        <w:rPr>
+          <w:rStyle w:val="docemphasis"/>
+        </w:rPr>
+        <w:t>properties of the operating system</w:t>
+      </w:r>
+      <w:r>
+        <w:rPr>
+          <w:rStyle w:val="docemphasis"/>
+        </w:rPr>
+        <w:t xml:space="preserve"> </w:t>
+      </w:r>
+      <w:r>
+        <w:rPr>
+          <w:rStyle w:val="docemphasis"/>
+        </w:rPr>
+        <w:t>by placing themselves with the same name ahead of their victim programs on the execution path</w:t>
+      </w:r>
+      <w:r>
+        <w:rPr>
+          <w:rStyle w:val="docemphasis"/>
+        </w:rPr>
+        <w:fldChar w:fldCharType="begin" w:fldLock="1"/>
+      </w:r>
+      <w:r>
+        <w:rPr>
+          <w:rStyle w:val="docemphasis"/>
+        </w:rPr>
+        <w:instrText>ADDIN CSL_CITATION { "citationItems" : [ { "id" : "ITEM-1", "itemData" : { "author" : [ { "dropping-particle" : "", "family" : "Szor", "given" : "P", "non-dropping-particle" : "", "parse-names" : false, "suffix" : "" } ], "id" : "ITEM-1", "issued" : { "date-parts" : [ [ "2005" ] ] }, "title" : "The art of computer virus research and defense", "type" : "book" }, "uris" : [ "http://www.mendeley.com/documents/?uuid=a286fed2-97ce-45d4-bafe-4a8daf21fb85" ] } ], "mendeley" : { "formattedCitation" : "[1]", "plainTextFormattedCitation" : "[1]", "previouslyFormattedCitation" : "[1]" }, "properties" : { "noteIndex" : 0 }, "schema" : "https://github.com/citation-style-language/schema/raw/master/csl-citation.json" }</w:instrText>
+      </w:r>
+      <w:r>
+        <w:rPr>
+          <w:rStyle w:val="docemphasis"/>
+        </w:rPr>
+        <w:fldChar w:fldCharType="separate"/>
+      </w:r>
+      <w:r>
+        <w:rPr>
+          <w:rStyle w:val="docemphasis"/>
+          <w:noProof/>
+        </w:rPr>
+        <w:t>[1]</w:t>
+      </w:r>
+      <w:r>
+        <w:rPr>
+          <w:rStyle w:val="docemphasis"/>
+        </w:rPr>
+        <w:fldChar w:fldCharType="end"/>
+      </w:r>
+      <w:r>
+        <w:rPr>
+          <w:rStyle w:val="docemphasis"/>
+        </w:rPr>
+        <w:t>.</w:t>
+      </w:r>
+      <w:r>
+        <w:rPr>
+          <w:rStyle w:val="docemphasis"/>
+        </w:rPr>
+        <w:t xml:space="preserve"> This causes problems for other programs that block malicious actions of other viruses. – this assume the  principles of these blocker programme developed by their authors strictly follow Cohen’s definition of what virus, thus it only looks for viruses that make unwanted changes to the code of another program, as a result will entirely miss out companion viruses</w:t>
+      </w:r>
+      <w:r>
+        <w:rPr>
+          <w:rStyle w:val="docemphasis"/>
+        </w:rPr>
+        <w:fldChar w:fldCharType="begin" w:fldLock="1"/>
+      </w:r>
+      <w:r>
+        <w:rPr>
+          <w:rStyle w:val="docemphasis"/>
+        </w:rPr>
+        <w:instrText>ADDIN CSL_CITATION { "citationItems" : [ { "id" : "ITEM-1", "itemData" : { "author" : [ { "dropping-particle" : "", "family" : "Szor", "given" : "P", "non-dropping-particle" : "", "parse-names" : false, "suffix" : "" } ], "id" : "ITEM-1", "issued" : { "date-parts" : [ [ "2005" ] ] }, "title" : "The art of computer virus research and defense", "type" : "book" }, "uris" : [ "http://www.mendeley.com/documents/?uuid=a286fed2-97ce-45d4-bafe-4a8daf21fb85" ] } ], "mendeley" : { "formattedCitation" : "[1]", "plainTextFormattedCitation" : "[1]", "previouslyFormattedCitation" : "[1]" }, "properties" : { "noteIndex" : 0 }, "schema" : "https://github.com/citation-style-language/schema/raw/master/csl-citation.json" }</w:instrText>
+      </w:r>
+      <w:r>
+        <w:rPr>
+          <w:rStyle w:val="docemphasis"/>
+        </w:rPr>
+        <w:fldChar w:fldCharType="separate"/>
+      </w:r>
+      <w:r>
+        <w:rPr>
+          <w:rStyle w:val="docemphasis"/>
+          <w:noProof/>
+        </w:rPr>
+        <w:t>[1]</w:t>
+      </w:r>
+      <w:r>
+        <w:rPr>
+          <w:rStyle w:val="docemphasis"/>
+        </w:rPr>
+        <w:fldChar w:fldCharType="end"/>
+      </w:r>
+      <w:r>
+        <w:rPr>
+          <w:rStyle w:val="docemphasis"/>
+        </w:rPr>
+        <w:t>.</w:t>
+      </w:r>
+    </w:p>
+    <w:p>
+      <w:pPr>
+        <w:spacing w:after="0"/>
+      </w:pPr>
+    </w:p>
+    <w:p>
+      <w:pPr>
+        <w:spacing w:after="0"/>
+      </w:pPr>
+      <w:r>
+        <w:t xml:space="preserve">Integrity checker programs also rely on the fact </w:t>
+      </w:r>
+      <w:r>
+        <w:t xml:space="preserve">that a program’s source code </w:t>
+      </w:r>
+      <w:r>
+        <w:t>remains unchanged over time. Such programs rely on a database (created at some initial point in time)</w:t>
+      </w:r>
+      <w:r>
+        <w:t xml:space="preserve"> which</w:t>
+      </w:r>
+      <w:r>
+        <w:t xml:space="preserve"> assu</w:t>
+      </w:r>
+      <w:r>
+        <w:t>mes</w:t>
+      </w:r>
+      <w:r>
+        <w:t xml:space="preserve"> to represent a "clean" state of the programs on a machine</w:t>
+      </w:r>
+      <w:r>
+        <w:t xml:space="preserve"> </w:t>
+      </w:r>
+      <w:r>
+        <w:fldChar w:fldCharType="begin" w:fldLock="1"/>
+      </w:r>
+      <w:r>
+        <w:instrText>ADDIN CSL_CITATION { "citationItems" : [ { "id" : "ITEM-1", "itemData" : { "author" : [ { "dropping-particle" : "", "family" : "Szor", "given" : "P", "non-dropping-particle" : "", "parse-names" : false, "suffix" : "" } ], "id" : "ITEM-1", "issued" : { "date-parts" : [ [ "2005" ] ] }, "title" : "The art of computer virus research and defense", "type" : "book" }, "uris" : [ "http://www.mendeley.com/documents/?uuid=a286fed2-97ce-45d4-bafe-4a8daf21fb85" ] } ], "mendeley" : { "formattedCitation" : "[1]", "plainTextFormattedCitation" : "[1]", "previouslyFormattedCitation" : "[1]" }, "properties" : { "noteIndex" : 0 }, "schema" : "https://github.com/citation-style-language/schema/raw/master/csl-citation.json" }</w:instrText>
+      </w:r>
+      <w:r>
+        <w:fldChar w:fldCharType="separate"/>
+      </w:r>
+      <w:r>
+        <w:rPr>
+          <w:noProof/>
+        </w:rPr>
+        <w:t>[1]</w:t>
+      </w:r>
+      <w:r>
+        <w:fldChar w:fldCharType="end"/>
+      </w:r>
+      <w:r>
+        <w:t>.</w:t>
+      </w:r>
+      <w:r>
+        <w:t xml:space="preserve"> </w:t>
+      </w:r>
+      <w:r>
+        <w:t xml:space="preserve"> However, </w:t>
+      </w:r>
+      <w:r>
+        <w:t xml:space="preserve">as you can see, companion viruses could easily take advantage of this dependency </w:t>
+      </w:r>
+      <w:r>
+        <w:t xml:space="preserve">unless the integrity checker also alerted the user about any new application on the </w:t>
+      </w:r>
+      <w:r>
+        <w:t>system. This approach to counter companion viruses was tested by Cohen’s</w:t>
+      </w:r>
+      <w:r>
+        <w:t xml:space="preserve"> own system</w:t>
+      </w:r>
+      <w:r>
+        <w:t xml:space="preserve"> which </w:t>
+      </w:r>
+      <w:r>
+        <w:t>properly performed this</w:t>
+      </w:r>
+      <w:r>
+        <w:t xml:space="preserve"> successfully </w:t>
+      </w:r>
+      <w:r>
+        <w:fldChar w:fldCharType="begin" w:fldLock="1"/>
+      </w:r>
+      <w:r>
+        <w:instrText>ADDIN CSL_CITATION { "citationItems" : [ { "id" : "ITEM-1", "itemData" : { "author" : [ { "dropping-particle" : "", "family" : "Szor", "given" : "P", "non-dropping-particle" : "", "parse-names" : false, "suffix" : "" } ], "id" : "ITEM-1", "issued" : { "date-parts" : [ [ "2005" ] ] }, "title" : "The art of computer virus research and defense", "type" : "book" }, "uris" : [ "http://www.mendeley.com/documents/?uuid=a286fed2-97ce-45d4-bafe-4a8daf21fb85" ] } ], "mendeley" : { "formattedCitation" : "[1]", "plainTextFormattedCitation" : "[1]", "previouslyFormattedCitation" : "[1]" }, "properties" : { "noteIndex" : 0 }, "schema" : "https://github.com/citation-style-language/schema/raw/master/csl-citation.json" }</w:instrText>
+      </w:r>
+      <w:r>
+        <w:fldChar w:fldCharType="separate"/>
+      </w:r>
+      <w:r>
+        <w:rPr>
+          <w:noProof/>
+        </w:rPr>
+        <w:t>[1]</w:t>
+      </w:r>
+      <w:r>
+        <w:fldChar w:fldCharType="end"/>
+      </w:r>
+      <w:r>
+        <w:t>. Unfortunately</w:t>
+      </w:r>
+      <w:r>
+        <w:t xml:space="preserve">, such persistent method would be unpopular with </w:t>
+      </w:r>
+      <w:r>
+        <w:t>the</w:t>
+      </w:r>
+      <w:r>
+        <w:t xml:space="preserve"> public. As members do</w:t>
+      </w:r>
+      <w:r>
+        <w:t xml:space="preserve"> not like to be bothered each </w:t>
+      </w:r>
+      <w:r>
+        <w:t>time,</w:t>
+      </w:r>
+      <w:r>
+        <w:t xml:space="preserve"> a new program</w:t>
+      </w:r>
+      <w:r>
+        <w:t xml:space="preserve"> </w:t>
+      </w:r>
+      <w:proofErr w:type="gramStart"/>
+      <w:r>
+        <w:t>is introduced</w:t>
+      </w:r>
+      <w:proofErr w:type="gramEnd"/>
+      <w:r>
+        <w:t xml:space="preserve"> on their system. Overall</w:t>
+      </w:r>
+      <w:r>
+        <w:t xml:space="preserve"> Cohen's approach is definitely the safest technique to use</w:t>
+      </w:r>
+      <w:r>
+        <w:t xml:space="preserve"> to counter viruses with characteristics of a companion virus</w:t>
+      </w:r>
+      <w:r>
+        <w:fldChar w:fldCharType="begin" w:fldLock="1"/>
+      </w:r>
+      <w:r>
+        <w:instrText>ADDIN CSL_CITATION { "citationItems" : [ { "id" : "ITEM-1", "itemData" : { "author" : [ { "dropping-particle" : "", "family" : "Szor", "given" : "P", "non-dropping-particle" : "", "parse-names" : false, "suffix" : "" } ], "id" : "ITEM-1", "issued" : { "date-parts" : [ [ "2005" ] ] }, "title" : "The art of computer virus research and defense", "type" : "book" }, "uris" : [ "http://www.mendeley.com/documents/?uuid=a286fed2-97ce-45d4-bafe-4a8daf21fb85" ] } ], "mendeley" : { "formattedCitation" : "[1]", "plainTextFormattedCitation" : "[1]", "previouslyFormattedCitation" : "[1]" }, "properties" : { "noteIndex" : 0 }, "schema" : "https://github.com/citation-style-language/schema/raw/master/csl-citation.json" }</w:instrText>
+      </w:r>
+      <w:r>
+        <w:fldChar w:fldCharType="separate"/>
+      </w:r>
+      <w:r>
+        <w:rPr>
+          <w:noProof/>
+        </w:rPr>
+        <w:t>[1]</w:t>
+      </w:r>
+      <w:r>
+        <w:fldChar w:fldCharType="end"/>
+      </w:r>
+      <w:r>
+        <w:t>.</w:t>
+      </w:r>
+    </w:p>
+    <w:p>
+      <w:pPr>
+        <w:spacing w:after="0"/>
+      </w:pPr>
+    </w:p>
+    <w:p>
+      <w:pPr>
+        <w:spacing w:after="0"/>
+      </w:pPr>
+    </w:p>
+    <w:p>
+      <w:pPr>
+        <w:spacing w:after="0"/>
+      </w:pPr>
+      <w:r>
+        <w:t>In</w:t>
+      </w:r>
+      <w:r>
+        <w:t xml:space="preserve"> the real world, </w:t>
+      </w:r>
+      <w:r>
+        <w:t>behaviour</w:t>
+      </w:r>
+      <w:r>
+        <w:t xml:space="preserve">-blocking </w:t>
+      </w:r>
+      <w:r>
+        <w:t>defence</w:t>
+      </w:r>
+      <w:r>
+        <w:t xml:space="preserve"> systems often alarm in such a situation. For instance, Norton Commander</w:t>
+      </w:r>
+      <w:r>
+        <w:fldChar w:fldCharType="begin" w:fldLock="1"/>
+      </w:r>
+      <w:r>
+        <w:instrText>ADDIN CSL_CITATION { "citationItems" : [ { "id" : "ITEM-1", "itemData" : { "URL" : "http://www.softpanorama.org/OFM/Paradigm/Ch03/norton_commander.shtml", "accessed" : { "date-parts" : [ [ "2014", "12", "5" ] ] }, "author" : [ { "dropping-particle" : "", "family" : "Bezroukov", "given" : "Nikolai", "non-dropping-particle" : "", "parse-names" : false, "suffix" : "" } ], "container-title" : "Web Page", "id" : "ITEM-1", "issued" : { "date-parts" : [ [ "0" ] ] }, "title" : "The History of Development of Norton Commander", "type" : "webpage" }, "uris" : [ "http://www.mendeley.com/documents/?uuid=1dd96d10-0ed8-4921-900c-3db3bafe6e3d" ] } ], "mendeley" : { "formattedCitation" : "[3]", "plainTextFormattedCitation" : "[3]", "previouslyFormattedCitation" : "[3]" }, "properties" : { "noteIndex" : 0 }, "schema" : "https://github.com/citation-style-language/schema/raw/master/csl-citation.json" }</w:instrText>
+      </w:r>
+      <w:r>
+        <w:fldChar w:fldCharType="separate"/>
+      </w:r>
+      <w:r>
+        <w:rPr>
+          <w:noProof/>
+        </w:rPr>
+        <w:t>[3]</w:t>
+      </w:r>
+      <w:r>
+        <w:fldChar w:fldCharType="end"/>
+      </w:r>
+      <w:r>
+        <w:t xml:space="preserve">, the popular command shell, might be used to copy the commander's own code to another hard drive or network resource. This action might be confused with self-replicating code, especially if the folder in which the copy is made has a previous </w:t>
+      </w:r>
+      <w:r>
+        <w:t>which the program would essentially overwrite itself in order to upgrade itself</w:t>
+      </w:r>
+      <w:r>
+        <w:fldChar w:fldCharType="begin" w:fldLock="1"/>
+      </w:r>
+      <w:r>
+        <w:instrText>ADDIN CSL_CITATION { "citationItems" : [ { "id" : "ITEM-1", "itemData" : { "author" : [ { "dropping-particle" : "", "family" : "Szor", "given" : "P", "non-dropping-particle" : "", "parse-names" : false, "suffix" : "" } ], "id" : "ITEM-1", "issued" : { "date-parts" : [ [ "2005" ] ] }, "title" : "The art of computer virus research and defense", "type" : "book" }, "uris" : [ "http://www.mendeley.com/documents/?uuid=a286fed2-97ce-45d4-bafe-4a8daf21fb85" ] } ], "mendeley" : { "formattedCitation" : "[1]", "plainTextFormattedCitation" : "[1]", "previouslyFormattedCitation" : "[1]" }, "properties" : { "noteIndex" : 0 }, "schema" : "https://github.com/citation-style-language/schema/raw/master/csl-citation.json" }</w:instrText>
+      </w:r>
+      <w:r>
+        <w:fldChar w:fldCharType="separate"/>
+      </w:r>
+      <w:r>
+        <w:rPr>
+          <w:noProof/>
+        </w:rPr>
+        <w:t>[1]</w:t>
+      </w:r>
+      <w:r>
+        <w:fldChar w:fldCharType="end"/>
+      </w:r>
+      <w:r>
+        <w:t xml:space="preserve">. </w:t>
+      </w:r>
+      <w:r>
+        <w:br/>
+      </w:r>
+    </w:p>
+    <w:p>
+      <w:pPr>
+        <w:spacing w:after="0"/>
+      </w:pPr>
+      <w:r>
+        <w:t xml:space="preserve">Taking </w:t>
+      </w:r>
+      <w:r>
+        <w:t>this example into consideration</w:t>
+      </w:r>
+      <w:r>
+        <w:t xml:space="preserve">, a more accurate definition of a computer virus would be the following: "A computer virus is a program that recursively and explicitly copies a possibly evolved version of </w:t>
+      </w:r>
+      <w:r>
+        <w:t>it</w:t>
+      </w:r>
+      <w:r>
+        <w:t>."</w:t>
+      </w:r>
+      <w:r>
+        <w:fldChar w:fldCharType="begin" w:fldLock="1"/>
+      </w:r>
+      <w:r>
+        <w:instrText>ADDIN CSL_CITATION { "citationItems" : [ { "id" : "ITEM-1", "itemData" : { "author" : [ { "dropping-particle" : "", "family" : "Szor", "given" : "P", "non-dropping-particle" : "", "parse-names" : false, "suffix" : "" } ], "id" : "ITEM-1", "issued" : { "date-parts" : [ [ "2005" ] ] }, "title" : "The art of computer virus research and defense", "type" : "book" }, "uris" : [ "http://www.mendeley.com/documents/?uuid=a286fed2-97ce-45d4-bafe-4a8daf21fb85" ] } ], "mendeley" : { "formattedCitation" : "[1]", "plainTextFormattedCitation" : "[1]", "previouslyFormattedCitation" : "[1]" }, "properties" : { "noteIndex" : 0 }, "schema" : "https://github.com/citation-style-language/schema/raw/master/csl-citation.json" }</w:instrText>
+      </w:r>
+      <w:r>
+        <w:fldChar w:fldCharType="separate"/>
+      </w:r>
+      <w:r>
+        <w:rPr>
+          <w:noProof/>
+        </w:rPr>
+        <w:t>[1]</w:t>
+      </w:r>
+      <w:r>
+        <w:fldChar w:fldCharType="end"/>
+      </w:r>
+    </w:p>
+    <w:p>
+      <w:pPr>
+        <w:spacing w:after="0"/>
+      </w:pPr>
+    </w:p>
+    <w:p>
+      <w:pPr>
+        <w:spacing w:after="0"/>
+      </w:pPr>
+      <w:r>
+        <w:t>Computer viruses are self-automated programs that, against the user's wishes, make copies of themselves to spread themselves to new targets</w:t>
+      </w:r>
+      <w:r>
+        <w:fldChar w:fldCharType="begin" w:fldLock="1"/>
+      </w:r>
+      <w:r>
+        <w:instrText>ADDIN CSL_CITATION { "citationItems" : [ { "id" : "ITEM-1", "itemData" : { "author" : [ { "dropping-particle" : "", "family" : "Szor", "given" : "P", "non-dropping-particle" : "", "parse-names" : false, "suffix" : "" } ], "id" : "ITEM-1", "issued" : { "date-parts" : [ [ "2005" ] ] }, "title" : "The art of computer virus research and defense", "type" : "book" }, "uris" : [ "http://www.mendeley.com/documents/?uuid=a286fed2-97ce-45d4-bafe-4a8daf21fb85" ] } ], "mendeley" : { "formattedCitation" : "[1]", "plainTextFormattedCitation" : "[1]", "previouslyFormattedCitation" : "[1]" }, "properties" : { "noteIndex" : 0 }, "schema" : "https://github.com/citation-style-language/schema/raw/master/csl-citation.json" }</w:instrText>
+      </w:r>
+      <w:r>
+        <w:fldChar w:fldCharType="separate"/>
+      </w:r>
+      <w:r>
+        <w:rPr>
+          <w:noProof/>
+        </w:rPr>
+        <w:t>[1]</w:t>
+      </w:r>
+      <w:r>
+        <w:fldChar w:fldCharType="end"/>
+      </w:r>
+      <w:r>
+        <w:t xml:space="preserve">. Although particular computer viruses ask the user with prompts before they infect a machine, such as, "Do you want to infect another program? (Y/N?)," this </w:t>
+      </w:r>
+      <w:r>
+        <w:t xml:space="preserve">obviously does not make the program not viruses </w:t>
+      </w:r>
+      <w:r>
+        <w:fldChar w:fldCharType="begin" w:fldLock="1"/>
+      </w:r>
+      <w:r>
+        <w:instrText>ADDIN CSL_CITATION { "citationItems" : [ { "id" : "ITEM-1", "itemData" : { "author" : [ { "dropping-particle" : "", "family" : "Szor", "given" : "P", "non-dropping-particle" : "", "parse-names" : false, "suffix" : "" } ], "id" : "ITEM-1", "issued" : { "date-parts" : [ [ "2005" ] ] }, "title" : "The art of computer virus research and defense", "type" : "book" }, "uris" : [ "http://www.mendeley.com/documents/?uuid=a286fed2-97ce-45d4-bafe-4a8daf21fb85" ] } ], "mendeley" : { "formattedCitation" : "[1]", "plainTextFormattedCitation" : "[1]", "previouslyFormattedCitation" : "[1]" }, "properties" : { "noteIndex" : 0 }, "schema" : "https://github.com/citation-style-language/schema/raw/master/csl-citation.json" }</w:instrText>
+      </w:r>
+      <w:r>
+        <w:fldChar w:fldCharType="separate"/>
+      </w:r>
+      <w:r>
+        <w:rPr>
+          <w:noProof/>
+        </w:rPr>
+        <w:t>[1]</w:t>
+      </w:r>
+      <w:r>
+        <w:fldChar w:fldCharType="end"/>
+      </w:r>
+      <w:r>
+        <w:t>.</w:t>
+      </w:r>
+      <w:r>
+        <w:t xml:space="preserve"> </w:t>
+      </w:r>
+    </w:p>
+    <w:p>
+      <w:pPr>
+        <w:spacing w:after="0"/>
+      </w:pPr>
+    </w:p>
+    <w:p>
+      <w:pPr>
+        <w:spacing w:after="0"/>
+      </w:pPr>
+      <w:r>
+        <w:t>In the end when it comes to trying to classify a particular</w:t>
+      </w:r>
+      <w:r>
+        <w:t xml:space="preserve"> program as a virus, we need to ask the important question of whether a program is able to replicate itself recursively and explicitly.</w:t>
+      </w:r>
+      <w:r>
+        <w:t xml:space="preserve"> </w:t>
+      </w:r>
+      <w:r>
+        <w:t xml:space="preserve"> A program cannot be </w:t>
+      </w:r>
+      <w:r>
+        <w:t>classed as</w:t>
+      </w:r>
+      <w:r>
+        <w:t xml:space="preserve"> </w:t>
+      </w:r>
+      <w:r>
+        <w:t xml:space="preserve">a computer virus if it </w:t>
+      </w:r>
+      <w:r>
+        <w:t>dependant of aids to make further copies of itself, such  aid can be in the form of m</w:t>
+      </w:r>
+      <w:r>
+        <w:t>odifying the environment of such a program (for example, manually changing bytes in memory or on a disk)</w:t>
+      </w:r>
+      <w:r>
+        <w:fldChar w:fldCharType="begin" w:fldLock="1"/>
+      </w:r>
+      <w:r>
         <w:instrText>ADDIN CSL_CITATION { "citationItems" : [ { "id" : "ITEM-1", "itemData" : { "author" : [ { "dropping-particle" : "", "family" : "Szor", "given" : "P", "non-dropping-particle" : "", "parse-names" : false, "suffix" : "" } ], "id" : "ITEM-1", "issued" : { "date-parts" : [ [ "2005" ] ] }, "title" : "The art of computer virus research and defense", "type" : "book" }, "uris" : [ "http://www.mendeley.com/documents/?uuid=a286fed2-97ce-45d4-bafe-4a8daf21fb85" ] } ], "mendeley" : { "formattedCitation" : "[1]", "plainTextFormattedCitation" : "[1]" }, "properties" : { "noteIndex" : 0 }, "schema" : "https://github.com/citation-style-language/schema/raw/master/csl-citation.json" }</w:instrText>
       </w:r>
       <w:r>
@@ -1098,23 +1769,11 @@
         <w:fldChar w:fldCharType="end"/>
       </w:r>
       <w:r>
-        <w:t xml:space="preserve"> .</w:t>
-      </w:r>
-    </w:p>
-    <w:p>
-      <w:pPr>
-        <w:spacing w:after="0"/>
-      </w:pPr>
-    </w:p>
-    <w:p>
-      <w:pPr>
-        <w:spacing w:after="0"/>
-      </w:pPr>
-    </w:p>
-    <w:p>
-      <w:pPr>
-        <w:spacing w:after="0"/>
-      </w:pPr>
+        <w:t>.</w:t>
+      </w:r>
+      <w:r>
+        <w:t xml:space="preserve"> </w:t>
+      </w:r>
     </w:p>
     <w:p>
       <w:pPr>
@@ -1140,6 +1799,71 @@
     </w:p>
     <w:p>
       <w:pPr>
+        <w:spacing w:after="0"/>
+      </w:pPr>
+    </w:p>
+    <w:p>
+      <w:pPr>
+        <w:spacing w:after="0"/>
+      </w:pPr>
+    </w:p>
+    <w:p>
+      <w:pPr>
+        <w:spacing w:after="0"/>
+      </w:pPr>
+    </w:p>
+    <w:p>
+      <w:pPr>
+        <w:spacing w:after="0"/>
+      </w:pPr>
+    </w:p>
+    <w:p>
+      <w:pPr>
+        <w:spacing w:after="0"/>
+      </w:pPr>
+    </w:p>
+    <w:p>
+      <w:pPr>
+        <w:spacing w:after="0"/>
+      </w:pPr>
+    </w:p>
+    <w:p>
+      <w:pPr>
+        <w:spacing w:after="0"/>
+      </w:pPr>
+    </w:p>
+    <w:p>
+      <w:pPr>
+        <w:spacing w:after="0"/>
+      </w:pPr>
+    </w:p>
+    <w:p>
+      <w:pPr>
+        <w:spacing w:after="0"/>
+      </w:pPr>
+    </w:p>
+    <w:p>
+      <w:pPr>
+        <w:spacing w:after="0"/>
+      </w:pPr>
+    </w:p>
+    <w:p>
+      <w:pPr>
+        <w:spacing w:after="0"/>
+      </w:pPr>
+    </w:p>
+    <w:p>
+      <w:pPr>
+        <w:spacing w:after="0"/>
+      </w:pPr>
+    </w:p>
+    <w:p>
+      <w:pPr>
+        <w:spacing w:after="0"/>
+      </w:pPr>
+    </w:p>
+    <w:p>
+      <w:pPr>
         <w:pStyle w:val="Heading1"/>
       </w:pPr>
     </w:p>
@@ -1152,6 +1876,7 @@
       </w:pPr>
       <w:bookmarkStart w:id="2" w:name="_Toc401928493"/>
       <w:r>
+        <w:lastRenderedPageBreak/>
         <w:t>Literature review</w:t>
       </w:r>
       <w:bookmarkEnd w:id="2"/>
@@ -1626,7 +2351,7 @@
       <w:pPr>
         <w:pStyle w:val="NormalWeb"/>
         <w:ind w:left="640" w:hanging="640"/>
-        <w:divId w:val="131412589"/>
+        <w:divId w:val="1055466657"/>
         <w:rPr>
           <w:rFonts w:ascii="Calibri" w:hAnsi="Calibri"/>
           <w:noProof/>
@@ -1682,7 +2407,7 @@
       <w:pPr>
         <w:pStyle w:val="NormalWeb"/>
         <w:ind w:left="640" w:hanging="640"/>
-        <w:divId w:val="131412589"/>
+        <w:divId w:val="1055466657"/>
         <w:rPr>
           <w:rFonts w:ascii="Calibri" w:hAnsi="Calibri"/>
           <w:noProof/>
@@ -1722,14 +2447,61 @@
           <w:noProof/>
           <w:sz w:val="20"/>
         </w:rPr>
-        <w:t xml:space="preserve">. Wiley, 1994, p. 288. </w:t>
+        <w:t>. Wiley, 1994, p. 288.</w:t>
       </w:r>
     </w:p>
     <w:p>
       <w:pPr>
         <w:pStyle w:val="NormalWeb"/>
         <w:ind w:left="640" w:hanging="640"/>
-        <w:divId w:val="1688560491"/>
+        <w:divId w:val="1055466657"/>
+        <w:rPr>
+          <w:rFonts w:ascii="Calibri" w:hAnsi="Calibri"/>
+          <w:noProof/>
+          <w:sz w:val="20"/>
+        </w:rPr>
+      </w:pPr>
+      <w:r>
+        <w:rPr>
+          <w:rFonts w:ascii="Calibri" w:hAnsi="Calibri"/>
+          <w:noProof/>
+          <w:sz w:val="20"/>
+        </w:rPr>
+        <w:t>[3]</w:t>
+      </w:r>
+      <w:r>
+        <w:rPr>
+          <w:rFonts w:ascii="Calibri" w:hAnsi="Calibri"/>
+          <w:noProof/>
+          <w:sz w:val="20"/>
+        </w:rPr>
+        <w:tab/>
+        <w:t xml:space="preserve">N. Bezroukov, “The History of Development of Norton Commander,” </w:t>
+      </w:r>
+      <w:r>
+        <w:rPr>
+          <w:rFonts w:ascii="Calibri" w:hAnsi="Calibri"/>
+          <w:i/>
+          <w:iCs/>
+          <w:noProof/>
+          <w:sz w:val="20"/>
+        </w:rPr>
+        <w:t>Web Page</w:t>
+      </w:r>
+      <w:r>
+        <w:rPr>
+          <w:rFonts w:ascii="Calibri" w:hAnsi="Calibri"/>
+          <w:noProof/>
+          <w:sz w:val="20"/>
+        </w:rPr>
+        <w:t xml:space="preserve">. [Online]. Available: http://www.softpanorama.org/OFM/Paradigm/Ch03/norton_commander.shtml. [Accessed: 05-Dec-2014]. </w:t>
+      </w:r>
+    </w:p>
+    <w:p>
+      <w:pPr>
+        <w:pStyle w:val="NormalWeb"/>
+        <w:ind w:left="640" w:hanging="640"/>
+        <w:divId w:val="1209487767"/>
       </w:pPr>
       <w:r>
         <w:fldChar w:fldCharType="end"/>
@@ -2742,6 +3514,11 @@
       <w:lang w:eastAsia="en-GB"/>
     </w:rPr>
   </w:style>
+  <w:style w:type="character" w:customStyle="1" w:styleId="docemphasis">
+    <w:name w:val="docemphasis"/>
+    <w:basedOn w:val="DefaultParagraphFont"/>
+    <w:rsid w:val="00CB106F"/>
+  </w:style>
 </w:styles>
 </file>
 
@@ -3680,6 +4457,11 @@
       <w:szCs w:val="24"/>
       <w:lang w:eastAsia="en-GB"/>
     </w:rPr>
+  </w:style>
+  <w:style w:type="character" w:customStyle="1" w:styleId="docemphasis">
+    <w:name w:val="docemphasis"/>
+    <w:basedOn w:val="DefaultParagraphFont"/>
+    <w:rsid w:val="00CB106F"/>
   </w:style>
 </w:styles>
 </file>
@@ -3974,7 +4756,7 @@
 </file>
 
 <file path=customXml/itemProps1.xml><?xml version="1.0" encoding="utf-8"?>
-<ds:datastoreItem xmlns:ds="http://schemas.openxmlformats.org/officeDocument/2006/customXml" ds:itemID="{7BF0D1F2-442E-46BE-9D4B-1BF56E3EB271}">
+<ds:datastoreItem xmlns:ds="http://schemas.openxmlformats.org/officeDocument/2006/customXml" ds:itemID="{E4042201-F96A-41E9-8CC2-08354295707E}">
   <ds:schemaRefs>
     <ds:schemaRef ds:uri="http://schemas.openxmlformats.org/officeDocument/2006/bibliography"/>
   </ds:schemaRefs>

--- a/Computer Viruses and security threats of the web.docx
+++ b/Computer Viruses and security threats of the web.docx
@@ -1,6 +1,6 @@
 
 <file path=word/document.xml><?xml version="1.0" encoding="utf-8"?>
-<w:document xmlns:wpc="http://schemas.microsoft.com/office/word/2010/wordprocessingCanvas" xmlns:mc="http://schemas.openxmlformats.org/markup-compatibility/2006" xmlns:o="urn:schemas-microsoft-com:office:office" xmlns:r="http://schemas.openxmlformats.org/officeDocument/2006/relationships" xmlns:m="http://schemas.openxmlformats.org/officeDocument/2006/math" xmlns:v="urn:schemas-microsoft-com:vml" xmlns:wp14="http://schemas.microsoft.com/office/word/2010/wordprocessingDrawing" xmlns:wp="http://schemas.openxmlformats.org/drawingml/2006/wordprocessingDrawing" xmlns:w10="urn:schemas-microsoft-com:office:word" xmlns:w="http://schemas.openxmlformats.org/wordprocessingml/2006/main" xmlns:w14="http://schemas.microsoft.com/office/word/2010/wordml" xmlns:wpg="http://schemas.microsoft.com/office/word/2010/wordprocessingGroup" xmlns:wpi="http://schemas.microsoft.com/office/word/2010/wordprocessingInk" xmlns:wne="http://schemas.microsoft.com/office/word/2006/wordml" xmlns:wps="http://schemas.microsoft.com/office/word/2010/wordprocessingShape" mc:Ignorable="w14 wp14">
+<w:document xmlns:wpc="http://schemas.microsoft.com/office/word/2010/wordprocessingCanvas" xmlns:mo="http://schemas.microsoft.com/office/mac/office/2008/main" xmlns:mc="http://schemas.openxmlformats.org/markup-compatibility/2006" xmlns:mv="urn:schemas-microsoft-com:mac:vml" xmlns:o="urn:schemas-microsoft-com:office:office" xmlns:r="http://schemas.openxmlformats.org/officeDocument/2006/relationships" xmlns:m="http://schemas.openxmlformats.org/officeDocument/2006/math" xmlns:v="urn:schemas-microsoft-com:vml" xmlns:wp14="http://schemas.microsoft.com/office/word/2010/wordprocessingDrawing" xmlns:wp="http://schemas.openxmlformats.org/drawingml/2006/wordprocessingDrawing" xmlns:w10="urn:schemas-microsoft-com:office:word" xmlns:w="http://schemas.openxmlformats.org/wordprocessingml/2006/main" xmlns:w14="http://schemas.microsoft.com/office/word/2010/wordml" xmlns:wpg="http://schemas.microsoft.com/office/word/2010/wordprocessingGroup" xmlns:wpi="http://schemas.microsoft.com/office/word/2010/wordprocessingInk" xmlns:wne="http://schemas.microsoft.com/office/word/2006/wordml" xmlns:wps="http://schemas.microsoft.com/office/word/2010/wordprocessingShape" mc:Ignorable="w14 wp14">
   <w:body>
     <w:p>
       <w:pPr>
@@ -200,7 +200,7 @@
                 <w:noProof/>
                 <w:webHidden/>
               </w:rPr>
-              <w:t>2</w:t>
+              <w:t>5</w:t>
             </w:r>
             <w:r>
               <w:rPr>
@@ -266,7 +266,7 @@
                 <w:noProof/>
                 <w:webHidden/>
               </w:rPr>
-              <w:t>3</w:t>
+              <w:t>6</w:t>
             </w:r>
             <w:r>
               <w:rPr>
@@ -332,7 +332,7 @@
                 <w:noProof/>
                 <w:webHidden/>
               </w:rPr>
-              <w:t>5</w:t>
+              <w:t>7</w:t>
             </w:r>
             <w:r>
               <w:rPr>
@@ -398,7 +398,7 @@
                 <w:noProof/>
                 <w:webHidden/>
               </w:rPr>
-              <w:t>7</w:t>
+              <w:t>9</w:t>
             </w:r>
             <w:r>
               <w:rPr>
@@ -793,27 +793,22 @@
         <w:lastRenderedPageBreak/>
         <w:t xml:space="preserve">to work by its </w:t>
       </w:r>
+      <w:r>
+        <w:t>author who</w:t>
+      </w:r>
+      <w:r>
+        <w:t xml:space="preserve"> continued with the </w:t>
+      </w:r>
       <w:proofErr w:type="gramStart"/>
       <w:r>
-        <w:t xml:space="preserve">author </w:t>
-      </w:r>
-      <w:r>
-        <w:t xml:space="preserve"> who</w:t>
+        <w:t>hack  despite</w:t>
       </w:r>
       <w:proofErr w:type="gramEnd"/>
       <w:r>
-        <w:t xml:space="preserve"> continued with the hack  despite this opinion. When the virus </w:t>
-      </w:r>
-      <w:proofErr w:type="gramStart"/>
-      <w:r>
-        <w:t xml:space="preserve">was </w:t>
-      </w:r>
-      <w:r>
-        <w:t>deployed</w:t>
-      </w:r>
-      <w:proofErr w:type="gramEnd"/>
-      <w:r>
-        <w:t>,</w:t>
+        <w:t xml:space="preserve"> this opinion. When the virus was </w:t>
+      </w:r>
+      <w:r>
+        <w:t>deployed,</w:t>
       </w:r>
       <w:r>
         <w:t xml:space="preserve"> its intention was for its comedy value </w:t>
@@ -846,15 +841,7 @@
         <w:t>th</w:t>
       </w:r>
       <w:r>
-        <w:t xml:space="preserve"> boot Elk Cloner hooked the reset handler meaning the payload would only activate after pressing the reset button. The result </w:t>
-      </w:r>
-      <w:proofErr w:type="gramStart"/>
-      <w:r>
-        <w:t>is shown</w:t>
-      </w:r>
-      <w:proofErr w:type="gramEnd"/>
-      <w:r>
-        <w:t xml:space="preserve"> in the figure below (Fig 1). </w:t>
+        <w:t xml:space="preserve"> boot Elk Cloner hooked the reset handler meaning the payload would only activate after pressing the reset button. The result is shown in the figure below (Fig 1). </w:t>
       </w:r>
     </w:p>
     <w:p>
@@ -898,10 +885,10 @@
       <w:r>
         <w:rPr>
           <w:noProof/>
-          <w:lang w:eastAsia="en-GB"/>
+          <w:lang w:val="en-US"/>
         </w:rPr>
         <w:drawing>
-          <wp:anchor distT="0" distB="0" distL="114300" distR="114300" simplePos="0" relativeHeight="251658240" behindDoc="0" locked="0" layoutInCell="1" allowOverlap="1" wp14:anchorId="258AAE07" wp14:editId="544310FE">
+          <wp:anchor distT="0" distB="0" distL="114300" distR="114300" simplePos="0" relativeHeight="251658240" behindDoc="0" locked="0" layoutInCell="1" allowOverlap="1" wp14:anchorId="765A4AC7" wp14:editId="00F3B001">
             <wp:simplePos x="0" y="0"/>
             <wp:positionH relativeFrom="column">
               <wp:posOffset>0</wp:posOffset>
@@ -946,7 +933,7 @@
                       <a:noFill/>
                     </a:ln>
                     <a:extLst>
-                      <a:ext uri="{53640926-AAD7-44D8-BBD7-CCE9431645EC}">
+                      <a:ext uri="{53640926-AAD7-44d8-BBD7-CCE9431645EC}">
                         <a14:shadowObscured xmlns:a14="http://schemas.microsoft.com/office/drawing/2010/main"/>
                       </a:ext>
                     </a:extLst>
@@ -1115,13 +1102,7 @@
         <w:rPr>
           <w:rStyle w:val="docemphasis"/>
         </w:rPr>
-        <w:t>"A virus is a program that is able to infect other programs by modifying them to include a possibly evolved copy of itself."</w:t>
-      </w:r>
-      <w:r>
-        <w:rPr>
-          <w:rStyle w:val="docemphasis"/>
-        </w:rPr>
-        <w:t xml:space="preserve"> </w:t>
+        <w:t xml:space="preserve">"A virus is a program that is able to infect other programs by modifying them to include a possibly evolved copy of itself." </w:t>
       </w:r>
       <w:r>
         <w:rPr>
@@ -1385,13 +1366,7 @@
         <w:spacing w:after="0"/>
       </w:pPr>
       <w:r>
-        <w:t xml:space="preserve">Integrity checker programs also rely on the fact </w:t>
-      </w:r>
-      <w:r>
-        <w:t xml:space="preserve">that a program’s source code </w:t>
-      </w:r>
-      <w:r>
-        <w:t>remains unchanged over time. Such programs rely on a database (created at some initial point in time)</w:t>
+        <w:t>Integrity checker programs also rely on the fact that a program’s source code remains unchanged over time. Such programs rely on a database (created at some initial point in time)</w:t>
       </w:r>
       <w:r>
         <w:t xml:space="preserve"> which</w:t>
@@ -1496,390 +1471,391 @@
         <w:t xml:space="preserve"> a new program</w:t>
       </w:r>
       <w:r>
+        <w:t xml:space="preserve"> is introduced on their system. Overall</w:t>
+      </w:r>
+      <w:r>
+        <w:t xml:space="preserve"> Cohen's approach is definitely the safest technique to use</w:t>
+      </w:r>
+      <w:r>
+        <w:t xml:space="preserve"> to counter viruses with characteristics of a companion virus</w:t>
+      </w:r>
+      <w:r>
+        <w:fldChar w:fldCharType="begin" w:fldLock="1"/>
+      </w:r>
+      <w:r>
+        <w:instrText>ADDIN CSL_CITATION { "citationItems" : [ { "id" : "ITEM-1", "itemData" : { "author" : [ { "dropping-particle" : "", "family" : "Szor", "given" : "P", "non-dropping-particle" : "", "parse-names" : false, "suffix" : "" } ], "id" : "ITEM-1", "issued" : { "date-parts" : [ [ "2005" ] ] }, "title" : "The art of computer virus research and defense", "type" : "book" }, "uris" : [ "http://www.mendeley.com/documents/?uuid=a286fed2-97ce-45d4-bafe-4a8daf21fb85" ] } ], "mendeley" : { "formattedCitation" : "[1]", "plainTextFormattedCitation" : "[1]", "previouslyFormattedCitation" : "[1]" }, "properties" : { "noteIndex" : 0 }, "schema" : "https://github.com/citation-style-language/schema/raw/master/csl-citation.json" }</w:instrText>
+      </w:r>
+      <w:r>
+        <w:fldChar w:fldCharType="separate"/>
+      </w:r>
+      <w:r>
+        <w:rPr>
+          <w:noProof/>
+        </w:rPr>
+        <w:t>[1]</w:t>
+      </w:r>
+      <w:r>
+        <w:fldChar w:fldCharType="end"/>
+      </w:r>
+      <w:r>
+        <w:t>.</w:t>
+      </w:r>
+    </w:p>
+    <w:p>
+      <w:pPr>
+        <w:spacing w:after="0"/>
+      </w:pPr>
+    </w:p>
+    <w:p>
+      <w:pPr>
+        <w:spacing w:after="0"/>
+      </w:pPr>
+    </w:p>
+    <w:p>
+      <w:pPr>
+        <w:spacing w:after="0"/>
+      </w:pPr>
+      <w:r>
+        <w:t>In</w:t>
+      </w:r>
+      <w:r>
+        <w:t xml:space="preserve"> the real world, </w:t>
+      </w:r>
+      <w:r>
+        <w:t>behaviour</w:t>
+      </w:r>
+      <w:r>
+        <w:t xml:space="preserve">-blocking </w:t>
+      </w:r>
+      <w:r>
+        <w:t>defence</w:t>
+      </w:r>
+      <w:r>
+        <w:t xml:space="preserve"> systems often alarm in such a situation. For instance, Norton Commander</w:t>
+      </w:r>
+      <w:r>
+        <w:fldChar w:fldCharType="begin" w:fldLock="1"/>
+      </w:r>
+      <w:r>
+        <w:instrText>ADDIN CSL_CITATION { "citationItems" : [ { "id" : "ITEM-1", "itemData" : { "URL" : "http://www.softpanorama.org/OFM/Paradigm/Ch03/norton_commander.shtml", "accessed" : { "date-parts" : [ [ "2014", "12", "5" ] ] }, "author" : [ { "dropping-particle" : "", "family" : "Bezroukov", "given" : "Nikolai", "non-dropping-particle" : "", "parse-names" : false, "suffix" : "" } ], "container-title" : "Web Page", "id" : "ITEM-1", "issued" : { "date-parts" : [ [ "0" ] ] }, "title" : "The History of Development of Norton Commander", "type" : "webpage" }, "uris" : [ "http://www.mendeley.com/documents/?uuid=1dd96d10-0ed8-4921-900c-3db3bafe6e3d" ] } ], "mendeley" : { "formattedCitation" : "[3]", "plainTextFormattedCitation" : "[3]", "previouslyFormattedCitation" : "[3]" }, "properties" : { "noteIndex" : 0 }, "schema" : "https://github.com/citation-style-language/schema/raw/master/csl-citation.json" }</w:instrText>
+      </w:r>
+      <w:r>
+        <w:fldChar w:fldCharType="separate"/>
+      </w:r>
+      <w:r>
+        <w:rPr>
+          <w:noProof/>
+        </w:rPr>
+        <w:t>[3]</w:t>
+      </w:r>
+      <w:r>
+        <w:fldChar w:fldCharType="end"/>
+      </w:r>
+      <w:r>
+        <w:t xml:space="preserve">, the popular command shell, might be used to copy the commander's own code to another hard drive or network resource. This action might be confused with self-replicating code, especially if the folder in which the copy is made has a previous </w:t>
+      </w:r>
+      <w:r>
+        <w:t>which the program would essentially overwrite itself in order to upgrade itself</w:t>
+      </w:r>
+      <w:r>
+        <w:fldChar w:fldCharType="begin" w:fldLock="1"/>
+      </w:r>
+      <w:r>
+        <w:instrText>ADDIN CSL_CITATION { "citationItems" : [ { "id" : "ITEM-1", "itemData" : { "author" : [ { "dropping-particle" : "", "family" : "Szor", "given" : "P", "non-dropping-particle" : "", "parse-names" : false, "suffix" : "" } ], "id" : "ITEM-1", "issued" : { "date-parts" : [ [ "2005" ] ] }, "title" : "The art of computer virus research and defense", "type" : "book" }, "uris" : [ "http://www.mendeley.com/documents/?uuid=a286fed2-97ce-45d4-bafe-4a8daf21fb85" ] } ], "mendeley" : { "formattedCitation" : "[1]", "plainTextFormattedCitation" : "[1]", "previouslyFormattedCitation" : "[1]" }, "properties" : { "noteIndex" : 0 }, "schema" : "https://github.com/citation-style-language/schema/raw/master/csl-citation.json" }</w:instrText>
+      </w:r>
+      <w:r>
+        <w:fldChar w:fldCharType="separate"/>
+      </w:r>
+      <w:r>
+        <w:rPr>
+          <w:noProof/>
+        </w:rPr>
+        <w:t>[1]</w:t>
+      </w:r>
+      <w:r>
+        <w:fldChar w:fldCharType="end"/>
+      </w:r>
+      <w:r>
+        <w:t xml:space="preserve">. </w:t>
+      </w:r>
+      <w:r>
+        <w:br/>
+      </w:r>
+    </w:p>
+    <w:p>
+      <w:pPr>
+        <w:spacing w:after="0"/>
+      </w:pPr>
+      <w:r>
+        <w:t xml:space="preserve">Taking </w:t>
+      </w:r>
+      <w:r>
+        <w:t>this example into consideration</w:t>
+      </w:r>
+      <w:r>
+        <w:t xml:space="preserve">, a more accurate definition of a computer virus would be the following: "A computer virus is a program that recursively and explicitly copies a possibly evolved version of </w:t>
+      </w:r>
+      <w:r>
+        <w:t>it</w:t>
+      </w:r>
+      <w:r>
+        <w:t>."</w:t>
+      </w:r>
+      <w:r>
+        <w:fldChar w:fldCharType="begin" w:fldLock="1"/>
+      </w:r>
+      <w:r>
+        <w:instrText>ADDIN CSL_CITATION { "citationItems" : [ { "id" : "ITEM-1", "itemData" : { "author" : [ { "dropping-particle" : "", "family" : "Szor", "given" : "P", "non-dropping-particle" : "", "parse-names" : false, "suffix" : "" } ], "id" : "ITEM-1", "issued" : { "date-parts" : [ [ "2005" ] ] }, "title" : "The art of computer virus research and defense", "type" : "book" }, "uris" : [ "http://www.mendeley.com/documents/?uuid=a286fed2-97ce-45d4-bafe-4a8daf21fb85" ] } ], "mendeley" : { "formattedCitation" : "[1]", "plainTextFormattedCitation" : "[1]", "previouslyFormattedCitation" : "[1]" }, "properties" : { "noteIndex" : 0 }, "schema" : "https://github.com/citation-style-language/schema/raw/master/csl-citation.json" }</w:instrText>
+      </w:r>
+      <w:r>
+        <w:fldChar w:fldCharType="separate"/>
+      </w:r>
+      <w:r>
+        <w:rPr>
+          <w:noProof/>
+        </w:rPr>
+        <w:t>[1]</w:t>
+      </w:r>
+      <w:r>
+        <w:fldChar w:fldCharType="end"/>
+      </w:r>
+    </w:p>
+    <w:p>
+      <w:pPr>
+        <w:spacing w:after="0"/>
+      </w:pPr>
+    </w:p>
+    <w:p>
+      <w:pPr>
+        <w:spacing w:after="0"/>
+      </w:pPr>
+      <w:r>
+        <w:t>Computer viruses are self-automated programs that, against the user's wishes, make copies of themselves to spread themselves to new targets</w:t>
+      </w:r>
+      <w:r>
+        <w:fldChar w:fldCharType="begin" w:fldLock="1"/>
+      </w:r>
+      <w:r>
+        <w:instrText>ADDIN CSL_CITATION { "citationItems" : [ { "id" : "ITEM-1", "itemData" : { "author" : [ { "dropping-particle" : "", "family" : "Szor", "given" : "P", "non-dropping-particle" : "", "parse-names" : false, "suffix" : "" } ], "id" : "ITEM-1", "issued" : { "date-parts" : [ [ "2005" ] ] }, "title" : "The art of computer virus research and defense", "type" : "book" }, "uris" : [ "http://www.mendeley.com/documents/?uuid=a286fed2-97ce-45d4-bafe-4a8daf21fb85" ] } ], "mendeley" : { "formattedCitation" : "[1]", "plainTextFormattedCitation" : "[1]", "previouslyFormattedCitation" : "[1]" }, "properties" : { "noteIndex" : 0 }, "schema" : "https://github.com/citation-style-language/schema/raw/master/csl-citation.json" }</w:instrText>
+      </w:r>
+      <w:r>
+        <w:fldChar w:fldCharType="separate"/>
+      </w:r>
+      <w:r>
+        <w:rPr>
+          <w:noProof/>
+        </w:rPr>
+        <w:t>[1]</w:t>
+      </w:r>
+      <w:r>
+        <w:fldChar w:fldCharType="end"/>
+      </w:r>
+      <w:r>
+        <w:t xml:space="preserve">. Although particular computer viruses ask the user with prompts before they infect a machine, such as, "Do you want to infect another program? (Y/N?)," this </w:t>
+      </w:r>
+      <w:r>
+        <w:t xml:space="preserve">obviously does not make the program not viruses </w:t>
+      </w:r>
+      <w:r>
+        <w:fldChar w:fldCharType="begin" w:fldLock="1"/>
+      </w:r>
+      <w:r>
+        <w:instrText>ADDIN CSL_CITATION { "citationItems" : [ { "id" : "ITEM-1", "itemData" : { "author" : [ { "dropping-particle" : "", "family" : "Szor", "given" : "P", "non-dropping-particle" : "", "parse-names" : false, "suffix" : "" } ], "id" : "ITEM-1", "issued" : { "date-parts" : [ [ "2005" ] ] }, "title" : "The art of computer virus research and defense", "type" : "book" }, "uris" : [ "http://www.mendeley.com/documents/?uuid=a286fed2-97ce-45d4-bafe-4a8daf21fb85" ] } ], "mendeley" : { "formattedCitation" : "[1]", "plainTextFormattedCitation" : "[1]", "previouslyFormattedCitation" : "[1]" }, "properties" : { "noteIndex" : 0 }, "schema" : "https://github.com/citation-style-language/schema/raw/master/csl-citation.json" }</w:instrText>
+      </w:r>
+      <w:r>
+        <w:fldChar w:fldCharType="separate"/>
+      </w:r>
+      <w:r>
+        <w:rPr>
+          <w:noProof/>
+        </w:rPr>
+        <w:t>[1]</w:t>
+      </w:r>
+      <w:r>
+        <w:fldChar w:fldCharType="end"/>
+      </w:r>
+      <w:r>
+        <w:t>.</w:t>
+      </w:r>
+      <w:r>
         <w:t xml:space="preserve"> </w:t>
       </w:r>
+    </w:p>
+    <w:p>
+      <w:pPr>
+        <w:spacing w:after="0"/>
+      </w:pPr>
+    </w:p>
+    <w:p>
+      <w:pPr>
+        <w:spacing w:after="0"/>
+      </w:pPr>
+      <w:r>
+        <w:t>In the end when it comes to trying to classify a particular</w:t>
+      </w:r>
+      <w:r>
+        <w:t xml:space="preserve"> program as a virus, we need to ask the important question of whether a program is able to replicate itself recursively and explicitly.</w:t>
+      </w:r>
+      <w:r>
+        <w:t xml:space="preserve"> </w:t>
+      </w:r>
+      <w:r>
+        <w:t xml:space="preserve"> A program cannot be </w:t>
+      </w:r>
+      <w:r>
+        <w:t>classed as</w:t>
+      </w:r>
+      <w:r>
+        <w:t xml:space="preserve"> </w:t>
+      </w:r>
+      <w:r>
+        <w:t xml:space="preserve">a computer virus if it </w:t>
+      </w:r>
+      <w:r>
+        <w:t>dependant of aids to make further copies of itself, such  aid can be in the form of m</w:t>
+      </w:r>
+      <w:r>
+        <w:t>odifying the environment of such a program (for example, manually changing bytes in memory or on a disk)</w:t>
+      </w:r>
+      <w:r>
+        <w:fldChar w:fldCharType="begin" w:fldLock="1"/>
+      </w:r>
+      <w:r>
+        <w:instrText>ADDIN CSL_CITATION { "citationItems" : [ { "id" : "ITEM-1", "itemData" : { "author" : [ { "dropping-particle" : "", "family" : "Szor", "given" : "P", "non-dropping-particle" : "", "parse-names" : false, "suffix" : "" } ], "id" : "ITEM-1", "issued" : { "date-parts" : [ [ "2005" ] ] }, "title" : "The art of computer virus research and defense", "type" : "book" }, "uris" : [ "http://www.mendeley.com/documents/?uuid=a286fed2-97ce-45d4-bafe-4a8daf21fb85" ] } ], "mendeley" : { "formattedCitation" : "[1]", "plainTextFormattedCitation" : "[1]" }, "properties" : { "noteIndex" : 0 }, "schema" : "https://github.com/citation-style-language/schema/raw/master/csl-citation.json" }</w:instrText>
+      </w:r>
+      <w:r>
+        <w:fldChar w:fldCharType="separate"/>
+      </w:r>
+      <w:r>
+        <w:rPr>
+          <w:noProof/>
+        </w:rPr>
+        <w:t>[1]</w:t>
+      </w:r>
+      <w:r>
+        <w:fldChar w:fldCharType="end"/>
+      </w:r>
+      <w:r>
+        <w:t>.</w:t>
+      </w:r>
+      <w:r>
+        <w:t xml:space="preserve"> </w:t>
+      </w:r>
+    </w:p>
+    <w:p>
+      <w:pPr>
+        <w:spacing w:after="0"/>
+      </w:pPr>
+    </w:p>
+    <w:p>
+      <w:pPr>
+        <w:pStyle w:val="Heading2"/>
+      </w:pPr>
+      <w:r>
+        <w:t>Antivirus</w:t>
+      </w:r>
+    </w:p>
+    <w:p>
+      <w:r>
+        <w:t xml:space="preserve">In the early stages of virus detection and removal, computer viruses were easily managed because there were very few viruses at the time (there were fewer than 100 known strains in 1990)[cite here]. </w:t>
+      </w:r>
+    </w:p>
+    <w:p>
+      <w:r>
+        <w:t>Initial antivirus solution development were not difficult, this is shown in the late 1980’s and early 1990’s where many users were able to create some sort of antivirus program against a particular strain of computer virus. [</w:t>
+      </w:r>
       <w:proofErr w:type="gramStart"/>
       <w:r>
-        <w:t>is introduced</w:t>
+        <w:t>cite</w:t>
       </w:r>
       <w:proofErr w:type="gramEnd"/>
       <w:r>
-        <w:t xml:space="preserve"> on their system. Overall</w:t>
-      </w:r>
-      <w:r>
-        <w:t xml:space="preserve"> Cohen's approach is definitely the safest technique to use</w:t>
-      </w:r>
-      <w:r>
-        <w:t xml:space="preserve"> to counter viruses with characteristics of a companion virus</w:t>
-      </w:r>
-      <w:r>
-        <w:fldChar w:fldCharType="begin" w:fldLock="1"/>
-      </w:r>
-      <w:r>
-        <w:instrText>ADDIN CSL_CITATION { "citationItems" : [ { "id" : "ITEM-1", "itemData" : { "author" : [ { "dropping-particle" : "", "family" : "Szor", "given" : "P", "non-dropping-particle" : "", "parse-names" : false, "suffix" : "" } ], "id" : "ITEM-1", "issued" : { "date-parts" : [ [ "2005" ] ] }, "title" : "The art of computer virus research and defense", "type" : "book" }, "uris" : [ "http://www.mendeley.com/documents/?uuid=a286fed2-97ce-45d4-bafe-4a8daf21fb85" ] } ], "mendeley" : { "formattedCitation" : "[1]", "plainTextFormattedCitation" : "[1]", "previouslyFormattedCitation" : "[1]" }, "properties" : { "noteIndex" : 0 }, "schema" : "https://github.com/citation-style-language/schema/raw/master/csl-citation.json" }</w:instrText>
-      </w:r>
-      <w:r>
-        <w:fldChar w:fldCharType="separate"/>
-      </w:r>
-      <w:r>
-        <w:rPr>
-          <w:noProof/>
-        </w:rPr>
-        <w:t>[1]</w:t>
-      </w:r>
-      <w:r>
-        <w:fldChar w:fldCharType="end"/>
-      </w:r>
-      <w:r>
-        <w:t>.</w:t>
-      </w:r>
-    </w:p>
-    <w:p>
-      <w:pPr>
-        <w:spacing w:after="0"/>
-      </w:pPr>
-    </w:p>
-    <w:p>
-      <w:pPr>
-        <w:spacing w:after="0"/>
-      </w:pPr>
-    </w:p>
-    <w:p>
-      <w:pPr>
-        <w:spacing w:after="0"/>
-      </w:pPr>
-      <w:r>
-        <w:t>In</w:t>
-      </w:r>
-      <w:r>
-        <w:t xml:space="preserve"> the real world, </w:t>
-      </w:r>
-      <w:r>
-        <w:t>behaviour</w:t>
-      </w:r>
-      <w:r>
-        <w:t xml:space="preserve">-blocking </w:t>
-      </w:r>
-      <w:r>
-        <w:t>defence</w:t>
-      </w:r>
-      <w:r>
-        <w:t xml:space="preserve"> systems often alarm in such a situation. For instance, Norton Commander</w:t>
-      </w:r>
-      <w:r>
-        <w:fldChar w:fldCharType="begin" w:fldLock="1"/>
-      </w:r>
-      <w:r>
-        <w:instrText>ADDIN CSL_CITATION { "citationItems" : [ { "id" : "ITEM-1", "itemData" : { "URL" : "http://www.softpanorama.org/OFM/Paradigm/Ch03/norton_commander.shtml", "accessed" : { "date-parts" : [ [ "2014", "12", "5" ] ] }, "author" : [ { "dropping-particle" : "", "family" : "Bezroukov", "given" : "Nikolai", "non-dropping-particle" : "", "parse-names" : false, "suffix" : "" } ], "container-title" : "Web Page", "id" : "ITEM-1", "issued" : { "date-parts" : [ [ "0" ] ] }, "title" : "The History of Development of Norton Commander", "type" : "webpage" }, "uris" : [ "http://www.mendeley.com/documents/?uuid=1dd96d10-0ed8-4921-900c-3db3bafe6e3d" ] } ], "mendeley" : { "formattedCitation" : "[3]", "plainTextFormattedCitation" : "[3]", "previouslyFormattedCitation" : "[3]" }, "properties" : { "noteIndex" : 0 }, "schema" : "https://github.com/citation-style-language/schema/raw/master/csl-citation.json" }</w:instrText>
-      </w:r>
-      <w:r>
-        <w:fldChar w:fldCharType="separate"/>
-      </w:r>
-      <w:r>
-        <w:rPr>
-          <w:noProof/>
-        </w:rPr>
-        <w:t>[3]</w:t>
-      </w:r>
-      <w:r>
-        <w:fldChar w:fldCharType="end"/>
-      </w:r>
-      <w:r>
-        <w:t xml:space="preserve">, the popular command shell, might be used to copy the commander's own code to another hard drive or network resource. This action might be confused with self-replicating code, especially if the folder in which the copy is made has a previous </w:t>
-      </w:r>
-      <w:r>
-        <w:t>which the program would essentially overwrite itself in order to upgrade itself</w:t>
-      </w:r>
-      <w:r>
-        <w:fldChar w:fldCharType="begin" w:fldLock="1"/>
-      </w:r>
-      <w:r>
-        <w:instrText>ADDIN CSL_CITATION { "citationItems" : [ { "id" : "ITEM-1", "itemData" : { "author" : [ { "dropping-particle" : "", "family" : "Szor", "given" : "P", "non-dropping-particle" : "", "parse-names" : false, "suffix" : "" } ], "id" : "ITEM-1", "issued" : { "date-parts" : [ [ "2005" ] ] }, "title" : "The art of computer virus research and defense", "type" : "book" }, "uris" : [ "http://www.mendeley.com/documents/?uuid=a286fed2-97ce-45d4-bafe-4a8daf21fb85" ] } ], "mendeley" : { "formattedCitation" : "[1]", "plainTextFormattedCitation" : "[1]", "previouslyFormattedCitation" : "[1]" }, "properties" : { "noteIndex" : 0 }, "schema" : "https://github.com/citation-style-language/schema/raw/master/csl-citation.json" }</w:instrText>
-      </w:r>
-      <w:r>
-        <w:fldChar w:fldCharType="separate"/>
-      </w:r>
-      <w:r>
-        <w:rPr>
-          <w:noProof/>
-        </w:rPr>
-        <w:t>[1]</w:t>
-      </w:r>
-      <w:r>
-        <w:fldChar w:fldCharType="end"/>
+        <w:t xml:space="preserve"> here].</w:t>
+      </w:r>
+    </w:p>
+    <w:p>
+      <w:r>
+        <w:t xml:space="preserve">Fredrick Cohen [cite here] showed that antivirus programs couldn’t solve the computer virus problem as no single program can detect all future computer virus in finite </w:t>
+      </w:r>
+      <w:r>
+        <w:t>time [cite here]</w:t>
+      </w:r>
+      <w:r>
+        <w:t xml:space="preserve">. Despite this, antivirus programs have been quite successful in dealing the computer virus problem for a while. </w:t>
+      </w:r>
+      <w:r>
+        <w:t>At</w:t>
+      </w:r>
+      <w:r>
+        <w:t xml:space="preserve"> the same time, other solutions have been researched and developed, however computer antivirus programs are still the most used form of defence against computer viruses at present regardless of their many drawbacks, including the inability to defend and solve the aforementioned problems [cite here]. </w:t>
+      </w:r>
+    </w:p>
+    <w:p>
+      <w:r>
+        <w:t>Often users do not completely understand how to protect themselves against viruses, nor do they know how virus infection prevention</w:t>
+      </w:r>
+      <w:r>
+        <w:t xml:space="preserve"> can be applied using proper protocols</w:t>
+      </w:r>
+      <w:r>
+        <w:t xml:space="preserve">. Unfortunately, negligence is one of the biggest reasons to the spread of computer </w:t>
+      </w:r>
+      <w:r>
+        <w:t>viruses [</w:t>
+      </w:r>
+      <w:r>
+        <w:t>cite here]</w:t>
       </w:r>
       <w:r>
         <w:t xml:space="preserve">. </w:t>
       </w:r>
       <w:r>
-        <w:br/>
-      </w:r>
-    </w:p>
-    <w:p>
-      <w:pPr>
-        <w:spacing w:after="0"/>
-      </w:pPr>
-      <w:r>
-        <w:t xml:space="preserve">Taking </w:t>
-      </w:r>
-      <w:r>
-        <w:t>this example into consideration</w:t>
-      </w:r>
-      <w:r>
-        <w:t xml:space="preserve">, a more accurate definition of a computer virus would be the following: "A computer virus is a program that recursively and explicitly copies a possibly evolved version of </w:t>
-      </w:r>
-      <w:r>
-        <w:t>it</w:t>
-      </w:r>
-      <w:r>
-        <w:t>."</w:t>
-      </w:r>
-      <w:r>
-        <w:fldChar w:fldCharType="begin" w:fldLock="1"/>
-      </w:r>
-      <w:r>
-        <w:instrText>ADDIN CSL_CITATION { "citationItems" : [ { "id" : "ITEM-1", "itemData" : { "author" : [ { "dropping-particle" : "", "family" : "Szor", "given" : "P", "non-dropping-particle" : "", "parse-names" : false, "suffix" : "" } ], "id" : "ITEM-1", "issued" : { "date-parts" : [ [ "2005" ] ] }, "title" : "The art of computer virus research and defense", "type" : "book" }, "uris" : [ "http://www.mendeley.com/documents/?uuid=a286fed2-97ce-45d4-bafe-4a8daf21fb85" ] } ], "mendeley" : { "formattedCitation" : "[1]", "plainTextFormattedCitation" : "[1]", "previouslyFormattedCitation" : "[1]" }, "properties" : { "noteIndex" : 0 }, "schema" : "https://github.com/citation-style-language/schema/raw/master/csl-citation.json" }</w:instrText>
-      </w:r>
-      <w:r>
-        <w:fldChar w:fldCharType="separate"/>
-      </w:r>
-      <w:r>
-        <w:rPr>
-          <w:noProof/>
-        </w:rPr>
-        <w:t>[1]</w:t>
-      </w:r>
-      <w:r>
-        <w:fldChar w:fldCharType="end"/>
-      </w:r>
-    </w:p>
-    <w:p>
-      <w:pPr>
-        <w:spacing w:after="0"/>
-      </w:pPr>
-    </w:p>
-    <w:p>
-      <w:pPr>
-        <w:spacing w:after="0"/>
-      </w:pPr>
-      <w:r>
-        <w:t>Computer viruses are self-automated programs that, against the user's wishes, make copies of themselves to spread themselves to new targets</w:t>
-      </w:r>
-      <w:r>
-        <w:fldChar w:fldCharType="begin" w:fldLock="1"/>
-      </w:r>
-      <w:r>
-        <w:instrText>ADDIN CSL_CITATION { "citationItems" : [ { "id" : "ITEM-1", "itemData" : { "author" : [ { "dropping-particle" : "", "family" : "Szor", "given" : "P", "non-dropping-particle" : "", "parse-names" : false, "suffix" : "" } ], "id" : "ITEM-1", "issued" : { "date-parts" : [ [ "2005" ] ] }, "title" : "The art of computer virus research and defense", "type" : "book" }, "uris" : [ "http://www.mendeley.com/documents/?uuid=a286fed2-97ce-45d4-bafe-4a8daf21fb85" ] } ], "mendeley" : { "formattedCitation" : "[1]", "plainTextFormattedCitation" : "[1]", "previouslyFormattedCitation" : "[1]" }, "properties" : { "noteIndex" : 0 }, "schema" : "https://github.com/citation-style-language/schema/raw/master/csl-citation.json" }</w:instrText>
-      </w:r>
-      <w:r>
-        <w:fldChar w:fldCharType="separate"/>
-      </w:r>
-      <w:r>
-        <w:rPr>
-          <w:noProof/>
-        </w:rPr>
-        <w:t>[1]</w:t>
-      </w:r>
-      <w:r>
-        <w:fldChar w:fldCharType="end"/>
-      </w:r>
-      <w:r>
-        <w:t xml:space="preserve">. Although particular computer viruses ask the user with prompts before they infect a machine, such as, "Do you want to infect another program? (Y/N?)," this </w:t>
-      </w:r>
-      <w:r>
-        <w:t xml:space="preserve">obviously does not make the program not viruses </w:t>
-      </w:r>
-      <w:r>
-        <w:fldChar w:fldCharType="begin" w:fldLock="1"/>
-      </w:r>
-      <w:r>
-        <w:instrText>ADDIN CSL_CITATION { "citationItems" : [ { "id" : "ITEM-1", "itemData" : { "author" : [ { "dropping-particle" : "", "family" : "Szor", "given" : "P", "non-dropping-particle" : "", "parse-names" : false, "suffix" : "" } ], "id" : "ITEM-1", "issued" : { "date-parts" : [ [ "2005" ] ] }, "title" : "The art of computer virus research and defense", "type" : "book" }, "uris" : [ "http://www.mendeley.com/documents/?uuid=a286fed2-97ce-45d4-bafe-4a8daf21fb85" ] } ], "mendeley" : { "formattedCitation" : "[1]", "plainTextFormattedCitation" : "[1]", "previouslyFormattedCitation" : "[1]" }, "properties" : { "noteIndex" : 0 }, "schema" : "https://github.com/citation-style-language/schema/raw/master/csl-citation.json" }</w:instrText>
-      </w:r>
-      <w:r>
-        <w:fldChar w:fldCharType="separate"/>
-      </w:r>
-      <w:r>
-        <w:rPr>
-          <w:noProof/>
-        </w:rPr>
-        <w:t>[1]</w:t>
-      </w:r>
-      <w:r>
-        <w:fldChar w:fldCharType="end"/>
-      </w:r>
-      <w:r>
-        <w:t>.</w:t>
-      </w:r>
-      <w:r>
-        <w:t xml:space="preserve"> </w:t>
-      </w:r>
-    </w:p>
-    <w:p>
-      <w:pPr>
-        <w:spacing w:after="0"/>
-      </w:pPr>
-    </w:p>
-    <w:p>
-      <w:pPr>
-        <w:spacing w:after="0"/>
-      </w:pPr>
-      <w:r>
-        <w:t>In the end when it comes to trying to classify a particular</w:t>
-      </w:r>
-      <w:r>
-        <w:t xml:space="preserve"> program as a virus, we need to ask the important question of whether a program is able to replicate itself recursively and explicitly.</w:t>
-      </w:r>
-      <w:r>
-        <w:t xml:space="preserve"> </w:t>
-      </w:r>
-      <w:r>
-        <w:t xml:space="preserve"> A program cannot be </w:t>
-      </w:r>
-      <w:r>
-        <w:t>classed as</w:t>
-      </w:r>
-      <w:r>
-        <w:t xml:space="preserve"> </w:t>
-      </w:r>
-      <w:r>
-        <w:t xml:space="preserve">a computer virus if it </w:t>
-      </w:r>
-      <w:r>
-        <w:t>dependant of aids to make further copies of itself, such  aid can be in the form of m</w:t>
-      </w:r>
-      <w:r>
-        <w:t>odifying the environment of such a program (for example, manually changing bytes in memory or on a disk)</w:t>
-      </w:r>
-      <w:r>
-        <w:fldChar w:fldCharType="begin" w:fldLock="1"/>
-      </w:r>
-      <w:r>
-        <w:instrText>ADDIN CSL_CITATION { "citationItems" : [ { "id" : "ITEM-1", "itemData" : { "author" : [ { "dropping-particle" : "", "family" : "Szor", "given" : "P", "non-dropping-particle" : "", "parse-names" : false, "suffix" : "" } ], "id" : "ITEM-1", "issued" : { "date-parts" : [ [ "2005" ] ] }, "title" : "The art of computer virus research and defense", "type" : "book" }, "uris" : [ "http://www.mendeley.com/documents/?uuid=a286fed2-97ce-45d4-bafe-4a8daf21fb85" ] } ], "mendeley" : { "formattedCitation" : "[1]", "plainTextFormattedCitation" : "[1]" }, "properties" : { "noteIndex" : 0 }, "schema" : "https://github.com/citation-style-language/schema/raw/master/csl-citation.json" }</w:instrText>
-      </w:r>
-      <w:r>
-        <w:fldChar w:fldCharType="separate"/>
-      </w:r>
-      <w:r>
-        <w:rPr>
-          <w:noProof/>
-        </w:rPr>
-        <w:t>[1]</w:t>
-      </w:r>
-      <w:r>
-        <w:fldChar w:fldCharType="end"/>
-      </w:r>
-      <w:r>
-        <w:t>.</w:t>
-      </w:r>
-      <w:r>
-        <w:t xml:space="preserve"> </w:t>
-      </w:r>
-    </w:p>
-    <w:p>
-      <w:pPr>
-        <w:spacing w:after="0"/>
-      </w:pPr>
-    </w:p>
-    <w:p>
-      <w:pPr>
-        <w:spacing w:after="0"/>
-      </w:pPr>
-    </w:p>
-    <w:p>
-      <w:pPr>
-        <w:spacing w:after="0"/>
-      </w:pPr>
-      <w:bookmarkStart w:id="1" w:name="_GoBack"/>
-      <w:bookmarkEnd w:id="1"/>
-    </w:p>
-    <w:p>
-      <w:pPr>
-        <w:spacing w:after="0"/>
-      </w:pPr>
-    </w:p>
-    <w:p>
-      <w:pPr>
-        <w:spacing w:after="0"/>
-      </w:pPr>
-    </w:p>
-    <w:p>
-      <w:pPr>
-        <w:spacing w:after="0"/>
-      </w:pPr>
-    </w:p>
-    <w:p>
-      <w:pPr>
-        <w:spacing w:after="0"/>
-      </w:pPr>
-    </w:p>
-    <w:p>
-      <w:pPr>
-        <w:spacing w:after="0"/>
-      </w:pPr>
-    </w:p>
-    <w:p>
-      <w:pPr>
-        <w:spacing w:after="0"/>
-      </w:pPr>
-    </w:p>
-    <w:p>
-      <w:pPr>
-        <w:spacing w:after="0"/>
-      </w:pPr>
-    </w:p>
-    <w:p>
-      <w:pPr>
-        <w:spacing w:after="0"/>
-      </w:pPr>
-    </w:p>
-    <w:p>
-      <w:pPr>
-        <w:spacing w:after="0"/>
-      </w:pPr>
-    </w:p>
-    <w:p>
-      <w:pPr>
-        <w:spacing w:after="0"/>
-      </w:pPr>
-    </w:p>
-    <w:p>
-      <w:pPr>
-        <w:spacing w:after="0"/>
-      </w:pPr>
-    </w:p>
-    <w:p>
-      <w:pPr>
-        <w:spacing w:after="0"/>
-      </w:pPr>
-    </w:p>
-    <w:p>
-      <w:pPr>
-        <w:spacing w:after="0"/>
-      </w:pPr>
-    </w:p>
-    <w:p>
-      <w:pPr>
-        <w:spacing w:after="0"/>
-      </w:pPr>
-    </w:p>
-    <w:p>
-      <w:pPr>
-        <w:pStyle w:val="Heading1"/>
-      </w:pPr>
-    </w:p>
-    <w:p/>
+        <w:t xml:space="preserve"> It was said that t</w:t>
+      </w:r>
+      <w:r>
+        <w:t xml:space="preserve">he sociological aspects of computer security appear to be more relevant than technology. </w:t>
+      </w:r>
+      <w:r>
+        <w:t xml:space="preserve"> As careless neglect of </w:t>
+      </w:r>
+      <w:r>
+        <w:t>the most minimal level of computer maintenance, netw</w:t>
+      </w:r>
+      <w:r>
+        <w:t>ork security configuration, even failure</w:t>
+      </w:r>
+      <w:r>
+        <w:t xml:space="preserve"> to clean an infected computer </w:t>
+      </w:r>
+      <w:r>
+        <w:t>allows further problems to occur in other systems [cite here].</w:t>
+      </w:r>
+    </w:p>
     <w:p/>
     <w:p>
       <w:pPr>
         <w:pStyle w:val="Heading1"/>
         <w:spacing w:before="0"/>
       </w:pPr>
-      <w:bookmarkStart w:id="2" w:name="_Toc401928493"/>
-      <w:r>
-        <w:lastRenderedPageBreak/>
+      <w:bookmarkStart w:id="1" w:name="_Toc401928493"/>
+      <w:bookmarkStart w:id="2" w:name="_GoBack"/>
+      <w:bookmarkEnd w:id="2"/>
+    </w:p>
+    <w:p>
+      <w:pPr>
+        <w:pStyle w:val="Heading1"/>
+        <w:spacing w:before="0"/>
+      </w:pPr>
+    </w:p>
+    <w:p>
+      <w:pPr>
+        <w:pStyle w:val="Heading1"/>
+        <w:spacing w:before="0"/>
+      </w:pPr>
+      <w:r>
         <w:t>Literature review</w:t>
       </w:r>
-      <w:bookmarkEnd w:id="2"/>
+      <w:bookmarkEnd w:id="1"/>
     </w:p>
     <w:p>
       <w:pPr>
@@ -2529,7 +2505,7 @@
 </file>
 
 <file path=word/endnotes.xml><?xml version="1.0" encoding="utf-8"?>
-<w:endnotes xmlns:wpc="http://schemas.microsoft.com/office/word/2010/wordprocessingCanvas" xmlns:mc="http://schemas.openxmlformats.org/markup-compatibility/2006" xmlns:o="urn:schemas-microsoft-com:office:office" xmlns:r="http://schemas.openxmlformats.org/officeDocument/2006/relationships" xmlns:m="http://schemas.openxmlformats.org/officeDocument/2006/math" xmlns:v="urn:schemas-microsoft-com:vml" xmlns:wp14="http://schemas.microsoft.com/office/word/2010/wordprocessingDrawing" xmlns:wp="http://schemas.openxmlformats.org/drawingml/2006/wordprocessingDrawing" xmlns:w10="urn:schemas-microsoft-com:office:word" xmlns:w="http://schemas.openxmlformats.org/wordprocessingml/2006/main" xmlns:w14="http://schemas.microsoft.com/office/word/2010/wordml" xmlns:wpg="http://schemas.microsoft.com/office/word/2010/wordprocessingGroup" xmlns:wpi="http://schemas.microsoft.com/office/word/2010/wordprocessingInk" xmlns:wne="http://schemas.microsoft.com/office/word/2006/wordml" xmlns:wps="http://schemas.microsoft.com/office/word/2010/wordprocessingShape" mc:Ignorable="w14 wp14">
+<w:endnotes xmlns:wpc="http://schemas.microsoft.com/office/word/2010/wordprocessingCanvas" xmlns:mo="http://schemas.microsoft.com/office/mac/office/2008/main" xmlns:mc="http://schemas.openxmlformats.org/markup-compatibility/2006" xmlns:mv="urn:schemas-microsoft-com:mac:vml" xmlns:o="urn:schemas-microsoft-com:office:office" xmlns:r="http://schemas.openxmlformats.org/officeDocument/2006/relationships" xmlns:m="http://schemas.openxmlformats.org/officeDocument/2006/math" xmlns:v="urn:schemas-microsoft-com:vml" xmlns:wp14="http://schemas.microsoft.com/office/word/2010/wordprocessingDrawing" xmlns:wp="http://schemas.openxmlformats.org/drawingml/2006/wordprocessingDrawing" xmlns:w10="urn:schemas-microsoft-com:office:word" xmlns:w="http://schemas.openxmlformats.org/wordprocessingml/2006/main" xmlns:w14="http://schemas.microsoft.com/office/word/2010/wordml" xmlns:wpg="http://schemas.microsoft.com/office/word/2010/wordprocessingGroup" xmlns:wpi="http://schemas.microsoft.com/office/word/2010/wordprocessingInk" xmlns:wne="http://schemas.microsoft.com/office/word/2006/wordml" xmlns:wps="http://schemas.microsoft.com/office/word/2010/wordprocessingShape" mc:Ignorable="w14 wp14">
   <w:endnote w:type="separator" w:id="-1">
     <w:p>
       <w:pPr>
@@ -2554,7 +2530,7 @@
 </file>
 
 <file path=word/footnotes.xml><?xml version="1.0" encoding="utf-8"?>
-<w:footnotes xmlns:wpc="http://schemas.microsoft.com/office/word/2010/wordprocessingCanvas" xmlns:mc="http://schemas.openxmlformats.org/markup-compatibility/2006" xmlns:o="urn:schemas-microsoft-com:office:office" xmlns:r="http://schemas.openxmlformats.org/officeDocument/2006/relationships" xmlns:m="http://schemas.openxmlformats.org/officeDocument/2006/math" xmlns:v="urn:schemas-microsoft-com:vml" xmlns:wp14="http://schemas.microsoft.com/office/word/2010/wordprocessingDrawing" xmlns:wp="http://schemas.openxmlformats.org/drawingml/2006/wordprocessingDrawing" xmlns:w10="urn:schemas-microsoft-com:office:word" xmlns:w="http://schemas.openxmlformats.org/wordprocessingml/2006/main" xmlns:w14="http://schemas.microsoft.com/office/word/2010/wordml" xmlns:wpg="http://schemas.microsoft.com/office/word/2010/wordprocessingGroup" xmlns:wpi="http://schemas.microsoft.com/office/word/2010/wordprocessingInk" xmlns:wne="http://schemas.microsoft.com/office/word/2006/wordml" xmlns:wps="http://schemas.microsoft.com/office/word/2010/wordprocessingShape" mc:Ignorable="w14 wp14">
+<w:footnotes xmlns:wpc="http://schemas.microsoft.com/office/word/2010/wordprocessingCanvas" xmlns:mo="http://schemas.microsoft.com/office/mac/office/2008/main" xmlns:mc="http://schemas.openxmlformats.org/markup-compatibility/2006" xmlns:mv="urn:schemas-microsoft-com:mac:vml" xmlns:o="urn:schemas-microsoft-com:office:office" xmlns:r="http://schemas.openxmlformats.org/officeDocument/2006/relationships" xmlns:m="http://schemas.openxmlformats.org/officeDocument/2006/math" xmlns:v="urn:schemas-microsoft-com:vml" xmlns:wp14="http://schemas.microsoft.com/office/word/2010/wordprocessingDrawing" xmlns:wp="http://schemas.openxmlformats.org/drawingml/2006/wordprocessingDrawing" xmlns:w10="urn:schemas-microsoft-com:office:word" xmlns:w="http://schemas.openxmlformats.org/wordprocessingml/2006/main" xmlns:w14="http://schemas.microsoft.com/office/word/2010/wordml" xmlns:wpg="http://schemas.microsoft.com/office/word/2010/wordprocessingGroup" xmlns:wpi="http://schemas.microsoft.com/office/word/2010/wordprocessingInk" xmlns:wne="http://schemas.microsoft.com/office/word/2006/wordml" xmlns:wps="http://schemas.microsoft.com/office/word/2010/wordprocessingShape" mc:Ignorable="w14 wp14">
   <w:footnote w:type="separator" w:id="-1">
     <w:p>
       <w:pPr>
@@ -2595,7 +2571,7 @@
       </w:pPr>
     </w:pPrDefault>
   </w:docDefaults>
-  <w:latentStyles w:defLockedState="0" w:defUIPriority="99" w:defSemiHidden="1" w:defUnhideWhenUsed="1" w:defQFormat="0" w:count="267">
+  <w:latentStyles w:defLockedState="0" w:defUIPriority="99" w:defSemiHidden="1" w:defUnhideWhenUsed="1" w:defQFormat="0" w:count="276">
     <w:lsdException w:name="Normal" w:semiHidden="0" w:uiPriority="0" w:unhideWhenUsed="0" w:qFormat="1"/>
     <w:lsdException w:name="heading 1" w:semiHidden="0" w:uiPriority="9" w:unhideWhenUsed="0" w:qFormat="1"/>
     <w:lsdException w:name="heading 2" w:uiPriority="9" w:qFormat="1"/>
@@ -3523,7 +3499,7 @@
 </file>
 
 <file path=word/stylesWithEffects.xml><?xml version="1.0" encoding="utf-8"?>
-<w:styles xmlns:wpc="http://schemas.microsoft.com/office/word/2010/wordprocessingCanvas" xmlns:mc="http://schemas.openxmlformats.org/markup-compatibility/2006" xmlns:o="urn:schemas-microsoft-com:office:office" xmlns:r="http://schemas.openxmlformats.org/officeDocument/2006/relationships" xmlns:m="http://schemas.openxmlformats.org/officeDocument/2006/math" xmlns:v="urn:schemas-microsoft-com:vml" xmlns:wp14="http://schemas.microsoft.com/office/word/2010/wordprocessingDrawing" xmlns:wp="http://schemas.openxmlformats.org/drawingml/2006/wordprocessingDrawing" xmlns:w10="urn:schemas-microsoft-com:office:word" xmlns:w="http://schemas.openxmlformats.org/wordprocessingml/2006/main" xmlns:w14="http://schemas.microsoft.com/office/word/2010/wordml" xmlns:wpg="http://schemas.microsoft.com/office/word/2010/wordprocessingGroup" xmlns:wpi="http://schemas.microsoft.com/office/word/2010/wordprocessingInk" xmlns:wne="http://schemas.microsoft.com/office/word/2006/wordml" xmlns:wps="http://schemas.microsoft.com/office/word/2010/wordprocessingShape" mc:Ignorable="w14 wp14">
+<w:styles xmlns:wpc="http://schemas.microsoft.com/office/word/2010/wordprocessingCanvas" xmlns:mo="http://schemas.microsoft.com/office/mac/office/2008/main" xmlns:mc="http://schemas.openxmlformats.org/markup-compatibility/2006" xmlns:mv="urn:schemas-microsoft-com:mac:vml" xmlns:o="urn:schemas-microsoft-com:office:office" xmlns:r="http://schemas.openxmlformats.org/officeDocument/2006/relationships" xmlns:m="http://schemas.openxmlformats.org/officeDocument/2006/math" xmlns:v="urn:schemas-microsoft-com:vml" xmlns:wp14="http://schemas.microsoft.com/office/word/2010/wordprocessingDrawing" xmlns:wp="http://schemas.openxmlformats.org/drawingml/2006/wordprocessingDrawing" xmlns:w10="urn:schemas-microsoft-com:office:word" xmlns:w="http://schemas.openxmlformats.org/wordprocessingml/2006/main" xmlns:w14="http://schemas.microsoft.com/office/word/2010/wordml" xmlns:wpg="http://schemas.microsoft.com/office/word/2010/wordprocessingGroup" xmlns:wpi="http://schemas.microsoft.com/office/word/2010/wordprocessingInk" xmlns:wne="http://schemas.microsoft.com/office/word/2006/wordml" xmlns:wps="http://schemas.microsoft.com/office/word/2010/wordprocessingShape" mc:Ignorable="w14 wp14">
   <w:docDefaults>
     <w:rPrDefault>
       <w:rPr>
@@ -3539,7 +3515,7 @@
       </w:pPr>
     </w:pPrDefault>
   </w:docDefaults>
-  <w:latentStyles w:defLockedState="0" w:defUIPriority="99" w:defSemiHidden="1" w:defUnhideWhenUsed="1" w:defQFormat="0" w:count="267">
+  <w:latentStyles w:defLockedState="0" w:defUIPriority="99" w:defSemiHidden="1" w:defUnhideWhenUsed="1" w:defQFormat="0" w:count="276">
     <w:lsdException w:name="Normal" w:semiHidden="0" w:uiPriority="0" w:unhideWhenUsed="0" w:qFormat="1"/>
     <w:lsdException w:name="heading 1" w:semiHidden="0" w:uiPriority="9" w:unhideWhenUsed="0" w:qFormat="1"/>
     <w:lsdException w:name="heading 2" w:uiPriority="9" w:qFormat="1"/>
@@ -4756,7 +4732,7 @@
 </file>
 
 <file path=customXml/itemProps1.xml><?xml version="1.0" encoding="utf-8"?>
-<ds:datastoreItem xmlns:ds="http://schemas.openxmlformats.org/officeDocument/2006/customXml" ds:itemID="{E4042201-F96A-41E9-8CC2-08354295707E}">
+<ds:datastoreItem xmlns:ds="http://schemas.openxmlformats.org/officeDocument/2006/customXml" ds:itemID="{96704776-9732-1444-9108-E0814D734853}">
   <ds:schemaRefs>
     <ds:schemaRef ds:uri="http://schemas.openxmlformats.org/officeDocument/2006/bibliography"/>
   </ds:schemaRefs>

--- a/Computer Viruses and security threats of the web.docx
+++ b/Computer Viruses and security threats of the web.docx
@@ -1,10 +1,10 @@
 
 <file path=word/document.xml><?xml version="1.0" encoding="utf-8"?>
-<w:document xmlns:wpc="http://schemas.microsoft.com/office/word/2010/wordprocessingCanvas" xmlns:mo="http://schemas.microsoft.com/office/mac/office/2008/main" xmlns:mc="http://schemas.openxmlformats.org/markup-compatibility/2006" xmlns:mv="urn:schemas-microsoft-com:mac:vml" xmlns:o="urn:schemas-microsoft-com:office:office" xmlns:r="http://schemas.openxmlformats.org/officeDocument/2006/relationships" xmlns:m="http://schemas.openxmlformats.org/officeDocument/2006/math" xmlns:v="urn:schemas-microsoft-com:vml" xmlns:wp14="http://schemas.microsoft.com/office/word/2010/wordprocessingDrawing" xmlns:wp="http://schemas.openxmlformats.org/drawingml/2006/wordprocessingDrawing" xmlns:w10="urn:schemas-microsoft-com:office:word" xmlns:w="http://schemas.openxmlformats.org/wordprocessingml/2006/main" xmlns:w14="http://schemas.microsoft.com/office/word/2010/wordml" xmlns:wpg="http://schemas.microsoft.com/office/word/2010/wordprocessingGroup" xmlns:wpi="http://schemas.microsoft.com/office/word/2010/wordprocessingInk" xmlns:wne="http://schemas.microsoft.com/office/word/2006/wordml" xmlns:wps="http://schemas.microsoft.com/office/word/2010/wordprocessingShape" mc:Ignorable="w14 wp14">
+<w:document xmlns:wpc="http://schemas.microsoft.com/office/word/2010/wordprocessingCanvas" xmlns:mc="http://schemas.openxmlformats.org/markup-compatibility/2006" xmlns:o="urn:schemas-microsoft-com:office:office" xmlns:r="http://schemas.openxmlformats.org/officeDocument/2006/relationships" xmlns:m="http://schemas.openxmlformats.org/officeDocument/2006/math" xmlns:v="urn:schemas-microsoft-com:vml" xmlns:wp14="http://schemas.microsoft.com/office/word/2010/wordprocessingDrawing" xmlns:wp="http://schemas.openxmlformats.org/drawingml/2006/wordprocessingDrawing" xmlns:w10="urn:schemas-microsoft-com:office:word" xmlns:w="http://schemas.openxmlformats.org/wordprocessingml/2006/main" xmlns:w14="http://schemas.microsoft.com/office/word/2010/wordml" xmlns:wpg="http://schemas.microsoft.com/office/word/2010/wordprocessingGroup" xmlns:wpi="http://schemas.microsoft.com/office/word/2010/wordprocessingInk" xmlns:wne="http://schemas.microsoft.com/office/word/2006/wordml" xmlns:wps="http://schemas.microsoft.com/office/word/2010/wordprocessingShape" mc:Ignorable="w14 wp14">
   <w:body>
     <w:p>
       <w:pPr>
-        <w:jc w:val="center"/>
+        <w:jc w:val="both"/>
         <w:rPr>
           <w:sz w:val="32"/>
           <w:szCs w:val="32"/>
@@ -13,7 +13,7 @@
     </w:p>
     <w:p>
       <w:pPr>
-        <w:jc w:val="center"/>
+        <w:jc w:val="both"/>
         <w:rPr>
           <w:sz w:val="32"/>
           <w:szCs w:val="32"/>
@@ -21,20 +21,38 @@
       </w:pPr>
       <w:r>
         <w:rPr>
+          <w:rStyle w:val="TitleChar"/>
+        </w:rPr>
+        <w:t>C</w:t>
+      </w:r>
+      <w:r>
+        <w:rPr>
           <w:sz w:val="32"/>
           <w:szCs w:val="32"/>
         </w:rPr>
-        <w:t>Computer Viruses</w:t>
+        <w:t xml:space="preserve">omputer </w:t>
+      </w:r>
+      <w:r>
+        <w:rPr>
+          <w:rStyle w:val="TitleChar"/>
+        </w:rPr>
+        <w:t>V</w:t>
       </w:r>
       <w:r>
         <w:rPr>
           <w:sz w:val="32"/>
           <w:szCs w:val="32"/>
         </w:rPr>
+        <w:t>iruses</w:t>
+      </w:r>
+      <w:r>
+        <w:rPr>
+          <w:sz w:val="32"/>
+          <w:szCs w:val="32"/>
+        </w:rPr>
         <w:t xml:space="preserve"> and security threats of the web</w:t>
       </w:r>
     </w:p>
-    <w:bookmarkStart w:id="0" w:name="_Toc401928492" w:displacedByCustomXml="next"/>
     <w:sdt>
       <w:sdtPr>
         <w:rPr>
@@ -57,7 +75,6 @@
           <w:b w:val="0"/>
           <w:bCs w:val="0"/>
           <w:noProof/>
-          <w:sz w:val="21"/>
           <w:szCs w:val="21"/>
         </w:rPr>
       </w:sdtEndPr>
@@ -65,6 +82,7 @@
         <w:p>
           <w:pPr>
             <w:pStyle w:val="TOCHeading"/>
+            <w:jc w:val="both"/>
           </w:pPr>
           <w:r>
             <w:t>Contents</w:t>
@@ -75,6 +93,7 @@
             <w:pStyle w:val="TOC1"/>
             <w:rPr>
               <w:noProof/>
+              <w:szCs w:val="22"/>
               <w:lang w:val="en-GB" w:eastAsia="en-GB"/>
             </w:rPr>
           </w:pPr>
@@ -87,13 +106,13 @@
           <w:r>
             <w:fldChar w:fldCharType="separate"/>
           </w:r>
-          <w:hyperlink w:anchor="_Toc401928492" w:history="1">
+          <w:hyperlink w:anchor="_Toc405597163" w:history="1">
             <w:r>
               <w:rPr>
                 <w:rStyle w:val="Hyperlink"/>
                 <w:noProof/>
               </w:rPr>
-              <w:t>Overview</w:t>
+              <w:t>Background Information</w:t>
             </w:r>
             <w:r>
               <w:rPr>
@@ -114,7 +133,7 @@
                 <w:noProof/>
                 <w:webHidden/>
               </w:rPr>
-              <w:instrText xml:space="preserve"> PAGEREF _Toc401928492 \h </w:instrText>
+              <w:instrText xml:space="preserve"> PAGEREF _Toc405597163 \h </w:instrText>
             </w:r>
             <w:r>
               <w:rPr>
@@ -134,7 +153,357 @@
                 <w:noProof/>
                 <w:webHidden/>
               </w:rPr>
-              <w:t>1</w:t>
+              <w:t>3</w:t>
+            </w:r>
+            <w:r>
+              <w:rPr>
+                <w:noProof/>
+                <w:webHidden/>
+              </w:rPr>
+              <w:fldChar w:fldCharType="end"/>
+            </w:r>
+          </w:hyperlink>
+        </w:p>
+        <w:p>
+          <w:pPr>
+            <w:pStyle w:val="TOC2"/>
+            <w:tabs>
+              <w:tab w:val="right" w:leader="dot" w:pos="9016"/>
+            </w:tabs>
+            <w:rPr>
+              <w:noProof/>
+              <w:szCs w:val="22"/>
+              <w:lang w:val="en-GB" w:eastAsia="en-GB"/>
+            </w:rPr>
+          </w:pPr>
+          <w:hyperlink w:anchor="_Toc405597164" w:history="1">
+            <w:r>
+              <w:rPr>
+                <w:rStyle w:val="Hyperlink"/>
+                <w:noProof/>
+              </w:rPr>
+              <w:t>Computer Virus</w:t>
+            </w:r>
+            <w:r>
+              <w:rPr>
+                <w:noProof/>
+                <w:webHidden/>
+              </w:rPr>
+              <w:tab/>
+            </w:r>
+            <w:r>
+              <w:rPr>
+                <w:noProof/>
+                <w:webHidden/>
+              </w:rPr>
+              <w:fldChar w:fldCharType="begin"/>
+            </w:r>
+            <w:r>
+              <w:rPr>
+                <w:noProof/>
+                <w:webHidden/>
+              </w:rPr>
+              <w:instrText xml:space="preserve"> PAGEREF _Toc405597164 \h </w:instrText>
+            </w:r>
+            <w:r>
+              <w:rPr>
+                <w:noProof/>
+                <w:webHidden/>
+              </w:rPr>
+            </w:r>
+            <w:r>
+              <w:rPr>
+                <w:noProof/>
+                <w:webHidden/>
+              </w:rPr>
+              <w:fldChar w:fldCharType="separate"/>
+            </w:r>
+            <w:r>
+              <w:rPr>
+                <w:noProof/>
+                <w:webHidden/>
+              </w:rPr>
+              <w:t>3</w:t>
+            </w:r>
+            <w:r>
+              <w:rPr>
+                <w:noProof/>
+                <w:webHidden/>
+              </w:rPr>
+              <w:fldChar w:fldCharType="end"/>
+            </w:r>
+          </w:hyperlink>
+        </w:p>
+        <w:p>
+          <w:pPr>
+            <w:pStyle w:val="TOC2"/>
+            <w:tabs>
+              <w:tab w:val="right" w:leader="dot" w:pos="9016"/>
+            </w:tabs>
+            <w:rPr>
+              <w:noProof/>
+              <w:szCs w:val="22"/>
+              <w:lang w:val="en-GB" w:eastAsia="en-GB"/>
+            </w:rPr>
+          </w:pPr>
+          <w:hyperlink w:anchor="_Toc405597165" w:history="1">
+            <w:r>
+              <w:rPr>
+                <w:rStyle w:val="Hyperlink"/>
+                <w:noProof/>
+              </w:rPr>
+              <w:t>Antivirus</w:t>
+            </w:r>
+            <w:r>
+              <w:rPr>
+                <w:noProof/>
+                <w:webHidden/>
+              </w:rPr>
+              <w:tab/>
+            </w:r>
+            <w:r>
+              <w:rPr>
+                <w:noProof/>
+                <w:webHidden/>
+              </w:rPr>
+              <w:fldChar w:fldCharType="begin"/>
+            </w:r>
+            <w:r>
+              <w:rPr>
+                <w:noProof/>
+                <w:webHidden/>
+              </w:rPr>
+              <w:instrText xml:space="preserve"> PAGEREF _Toc405597165 \h </w:instrText>
+            </w:r>
+            <w:r>
+              <w:rPr>
+                <w:noProof/>
+                <w:webHidden/>
+              </w:rPr>
+            </w:r>
+            <w:r>
+              <w:rPr>
+                <w:noProof/>
+                <w:webHidden/>
+              </w:rPr>
+              <w:fldChar w:fldCharType="separate"/>
+            </w:r>
+            <w:r>
+              <w:rPr>
+                <w:noProof/>
+                <w:webHidden/>
+              </w:rPr>
+              <w:t>5</w:t>
+            </w:r>
+            <w:r>
+              <w:rPr>
+                <w:noProof/>
+                <w:webHidden/>
+              </w:rPr>
+              <w:fldChar w:fldCharType="end"/>
+            </w:r>
+          </w:hyperlink>
+        </w:p>
+        <w:p>
+          <w:pPr>
+            <w:pStyle w:val="TOC2"/>
+            <w:tabs>
+              <w:tab w:val="right" w:leader="dot" w:pos="9016"/>
+            </w:tabs>
+            <w:rPr>
+              <w:noProof/>
+              <w:szCs w:val="22"/>
+              <w:lang w:val="en-GB" w:eastAsia="en-GB"/>
+            </w:rPr>
+          </w:pPr>
+          <w:hyperlink w:anchor="_Toc405597166" w:history="1">
+            <w:r>
+              <w:rPr>
+                <w:rStyle w:val="Hyperlink"/>
+                <w:noProof/>
+              </w:rPr>
+              <w:t>Types of viruses</w:t>
+            </w:r>
+            <w:r>
+              <w:rPr>
+                <w:noProof/>
+                <w:webHidden/>
+              </w:rPr>
+              <w:tab/>
+            </w:r>
+            <w:r>
+              <w:rPr>
+                <w:noProof/>
+                <w:webHidden/>
+              </w:rPr>
+              <w:fldChar w:fldCharType="begin"/>
+            </w:r>
+            <w:r>
+              <w:rPr>
+                <w:noProof/>
+                <w:webHidden/>
+              </w:rPr>
+              <w:instrText xml:space="preserve"> PAGEREF _Toc405597166 \h </w:instrText>
+            </w:r>
+            <w:r>
+              <w:rPr>
+                <w:noProof/>
+                <w:webHidden/>
+              </w:rPr>
+            </w:r>
+            <w:r>
+              <w:rPr>
+                <w:noProof/>
+                <w:webHidden/>
+              </w:rPr>
+              <w:fldChar w:fldCharType="separate"/>
+            </w:r>
+            <w:r>
+              <w:rPr>
+                <w:noProof/>
+                <w:webHidden/>
+              </w:rPr>
+              <w:t>6</w:t>
+            </w:r>
+            <w:r>
+              <w:rPr>
+                <w:noProof/>
+                <w:webHidden/>
+              </w:rPr>
+              <w:fldChar w:fldCharType="end"/>
+            </w:r>
+          </w:hyperlink>
+        </w:p>
+        <w:p>
+          <w:pPr>
+            <w:pStyle w:val="TOC3"/>
+            <w:tabs>
+              <w:tab w:val="right" w:leader="dot" w:pos="9016"/>
+            </w:tabs>
+            <w:rPr>
+              <w:noProof/>
+              <w:szCs w:val="22"/>
+              <w:lang w:val="en-GB" w:eastAsia="en-GB"/>
+            </w:rPr>
+          </w:pPr>
+          <w:hyperlink w:anchor="_Toc405597167" w:history="1">
+            <w:r>
+              <w:rPr>
+                <w:rStyle w:val="Hyperlink"/>
+                <w:noProof/>
+              </w:rPr>
+              <w:t>Classification of infection strategies</w:t>
+            </w:r>
+            <w:r>
+              <w:rPr>
+                <w:noProof/>
+                <w:webHidden/>
+              </w:rPr>
+              <w:tab/>
+            </w:r>
+            <w:r>
+              <w:rPr>
+                <w:noProof/>
+                <w:webHidden/>
+              </w:rPr>
+              <w:fldChar w:fldCharType="begin"/>
+            </w:r>
+            <w:r>
+              <w:rPr>
+                <w:noProof/>
+                <w:webHidden/>
+              </w:rPr>
+              <w:instrText xml:space="preserve"> PAGEREF _Toc405597167 \h </w:instrText>
+            </w:r>
+            <w:r>
+              <w:rPr>
+                <w:noProof/>
+                <w:webHidden/>
+              </w:rPr>
+            </w:r>
+            <w:r>
+              <w:rPr>
+                <w:noProof/>
+                <w:webHidden/>
+              </w:rPr>
+              <w:fldChar w:fldCharType="separate"/>
+            </w:r>
+            <w:r>
+              <w:rPr>
+                <w:noProof/>
+                <w:webHidden/>
+              </w:rPr>
+              <w:t>6</w:t>
+            </w:r>
+            <w:r>
+              <w:rPr>
+                <w:noProof/>
+                <w:webHidden/>
+              </w:rPr>
+              <w:fldChar w:fldCharType="end"/>
+            </w:r>
+          </w:hyperlink>
+        </w:p>
+        <w:p>
+          <w:pPr>
+            <w:pStyle w:val="TOC3"/>
+            <w:tabs>
+              <w:tab w:val="right" w:leader="dot" w:pos="9016"/>
+            </w:tabs>
+            <w:rPr>
+              <w:noProof/>
+              <w:szCs w:val="22"/>
+              <w:lang w:val="en-GB" w:eastAsia="en-GB"/>
+            </w:rPr>
+          </w:pPr>
+          <w:hyperlink w:anchor="_Toc405597168" w:history="1">
+            <w:r>
+              <w:rPr>
+                <w:rStyle w:val="Hyperlink"/>
+                <w:noProof/>
+              </w:rPr>
+              <w:t>Classification of  in-memory strategies</w:t>
+            </w:r>
+            <w:r>
+              <w:rPr>
+                <w:noProof/>
+                <w:webHidden/>
+              </w:rPr>
+              <w:tab/>
+            </w:r>
+            <w:r>
+              <w:rPr>
+                <w:noProof/>
+                <w:webHidden/>
+              </w:rPr>
+              <w:fldChar w:fldCharType="begin"/>
+            </w:r>
+            <w:r>
+              <w:rPr>
+                <w:noProof/>
+                <w:webHidden/>
+              </w:rPr>
+              <w:instrText xml:space="preserve"> PAGEREF _Toc405597168 \h </w:instrText>
+            </w:r>
+            <w:r>
+              <w:rPr>
+                <w:noProof/>
+                <w:webHidden/>
+              </w:rPr>
+            </w:r>
+            <w:r>
+              <w:rPr>
+                <w:noProof/>
+                <w:webHidden/>
+              </w:rPr>
+              <w:fldChar w:fldCharType="separate"/>
+            </w:r>
+            <w:r>
+              <w:rPr>
+                <w:noProof/>
+                <w:webHidden/>
+              </w:rPr>
+              <w:t>7</w:t>
             </w:r>
             <w:r>
               <w:rPr>
@@ -150,16 +519,17 @@
             <w:pStyle w:val="TOC1"/>
             <w:rPr>
               <w:noProof/>
+              <w:szCs w:val="22"/>
               <w:lang w:val="en-GB" w:eastAsia="en-GB"/>
             </w:rPr>
           </w:pPr>
-          <w:hyperlink w:anchor="_Toc401928493" w:history="1">
+          <w:hyperlink w:anchor="_Toc405597169" w:history="1">
             <w:r>
               <w:rPr>
                 <w:rStyle w:val="Hyperlink"/>
                 <w:noProof/>
               </w:rPr>
-              <w:t>Literature review</w:t>
+              <w:t>Technical Analysis</w:t>
             </w:r>
             <w:r>
               <w:rPr>
@@ -180,7 +550,7 @@
                 <w:noProof/>
                 <w:webHidden/>
               </w:rPr>
-              <w:instrText xml:space="preserve"> PAGEREF _Toc401928493 \h </w:instrText>
+              <w:instrText xml:space="preserve"> PAGEREF _Toc405597169 \h </w:instrText>
             </w:r>
             <w:r>
               <w:rPr>
@@ -200,7 +570,7 @@
                 <w:noProof/>
                 <w:webHidden/>
               </w:rPr>
-              <w:t>5</w:t>
+              <w:t>8</w:t>
             </w:r>
             <w:r>
               <w:rPr>
@@ -216,16 +586,17 @@
             <w:pStyle w:val="TOC1"/>
             <w:rPr>
               <w:noProof/>
+              <w:szCs w:val="22"/>
               <w:lang w:val="en-GB" w:eastAsia="en-GB"/>
             </w:rPr>
           </w:pPr>
-          <w:hyperlink w:anchor="_Toc401928494" w:history="1">
+          <w:hyperlink w:anchor="_Toc405597170" w:history="1">
             <w:r>
               <w:rPr>
                 <w:rStyle w:val="Hyperlink"/>
                 <w:noProof/>
               </w:rPr>
-              <w:t>Technical Analysis</w:t>
+              <w:t>Modern Day Problems</w:t>
             </w:r>
             <w:r>
               <w:rPr>
@@ -246,7 +617,7 @@
                 <w:noProof/>
                 <w:webHidden/>
               </w:rPr>
-              <w:instrText xml:space="preserve"> PAGEREF _Toc401928494 \h </w:instrText>
+              <w:instrText xml:space="preserve"> PAGEREF _Toc405597170 \h </w:instrText>
             </w:r>
             <w:r>
               <w:rPr>
@@ -266,7 +637,7 @@
                 <w:noProof/>
                 <w:webHidden/>
               </w:rPr>
-              <w:t>6</w:t>
+              <w:t>8</w:t>
             </w:r>
             <w:r>
               <w:rPr>
@@ -282,16 +653,17 @@
             <w:pStyle w:val="TOC1"/>
             <w:rPr>
               <w:noProof/>
+              <w:szCs w:val="22"/>
               <w:lang w:val="en-GB" w:eastAsia="en-GB"/>
             </w:rPr>
           </w:pPr>
-          <w:hyperlink w:anchor="_Toc401928495" w:history="1">
+          <w:hyperlink w:anchor="_Toc405597171" w:history="1">
             <w:r>
               <w:rPr>
                 <w:rStyle w:val="Hyperlink"/>
                 <w:noProof/>
               </w:rPr>
-              <w:t>Modern Day Problems</w:t>
+              <w:t>Conclusion</w:t>
             </w:r>
             <w:r>
               <w:rPr>
@@ -312,7 +684,7 @@
                 <w:noProof/>
                 <w:webHidden/>
               </w:rPr>
-              <w:instrText xml:space="preserve"> PAGEREF _Toc401928495 \h </w:instrText>
+              <w:instrText xml:space="preserve"> PAGEREF _Toc405597171 \h </w:instrText>
             </w:r>
             <w:r>
               <w:rPr>
@@ -332,7 +704,7 @@
                 <w:noProof/>
                 <w:webHidden/>
               </w:rPr>
-              <w:t>7</w:t>
+              <w:t>9</w:t>
             </w:r>
             <w:r>
               <w:rPr>
@@ -348,16 +720,17 @@
             <w:pStyle w:val="TOC1"/>
             <w:rPr>
               <w:noProof/>
+              <w:szCs w:val="22"/>
               <w:lang w:val="en-GB" w:eastAsia="en-GB"/>
             </w:rPr>
           </w:pPr>
-          <w:hyperlink w:anchor="_Toc401928496" w:history="1">
+          <w:hyperlink w:anchor="_Toc405597172" w:history="1">
             <w:r>
               <w:rPr>
                 <w:rStyle w:val="Hyperlink"/>
                 <w:noProof/>
               </w:rPr>
-              <w:t>Conclusion</w:t>
+              <w:t>Bibliography</w:t>
             </w:r>
             <w:r>
               <w:rPr>
@@ -378,7 +751,7 @@
                 <w:noProof/>
                 <w:webHidden/>
               </w:rPr>
-              <w:instrText xml:space="preserve"> PAGEREF _Toc401928496 \h </w:instrText>
+              <w:instrText xml:space="preserve"> PAGEREF _Toc405597172 \h </w:instrText>
             </w:r>
             <w:r>
               <w:rPr>
@@ -412,6 +785,7 @@
         <w:p>
           <w:pPr>
             <w:spacing w:after="0"/>
+            <w:jc w:val="both"/>
           </w:pPr>
           <w:r>
             <w:rPr>
@@ -427,65 +801,66 @@
     <w:p>
       <w:pPr>
         <w:pStyle w:val="TOCHeading"/>
-        <w:spacing w:before="0"/>
+        <w:jc w:val="both"/>
       </w:pPr>
     </w:p>
     <w:p>
       <w:pPr>
         <w:pStyle w:val="TOCHeading"/>
-        <w:spacing w:before="0"/>
+        <w:jc w:val="both"/>
       </w:pPr>
     </w:p>
     <w:p>
       <w:pPr>
         <w:pStyle w:val="TOCHeading"/>
-        <w:spacing w:before="0"/>
+        <w:jc w:val="both"/>
       </w:pPr>
     </w:p>
     <w:p>
       <w:pPr>
         <w:pStyle w:val="TOCHeading"/>
-        <w:spacing w:before="0"/>
+        <w:jc w:val="both"/>
       </w:pPr>
     </w:p>
     <w:p>
       <w:pPr>
         <w:pStyle w:val="TOCHeading"/>
-        <w:spacing w:before="0"/>
+        <w:jc w:val="both"/>
       </w:pPr>
     </w:p>
     <w:p>
       <w:pPr>
         <w:pStyle w:val="TOCHeading"/>
-        <w:spacing w:before="0"/>
+        <w:jc w:val="both"/>
       </w:pPr>
     </w:p>
     <w:p>
       <w:pPr>
         <w:pStyle w:val="TOCHeading"/>
-        <w:spacing w:before="0"/>
+        <w:jc w:val="both"/>
       </w:pPr>
     </w:p>
     <w:p>
       <w:pPr>
         <w:pStyle w:val="TOCHeading"/>
-        <w:spacing w:before="0"/>
+        <w:jc w:val="both"/>
       </w:pPr>
     </w:p>
     <w:p>
       <w:pPr>
         <w:pStyle w:val="TOCHeading"/>
-        <w:spacing w:before="0"/>
+        <w:jc w:val="both"/>
       </w:pPr>
     </w:p>
     <w:p>
       <w:pPr>
         <w:pStyle w:val="TOCHeading"/>
-        <w:spacing w:before="0"/>
-      </w:pPr>
-    </w:p>
-    <w:p>
-      <w:pPr>
+        <w:jc w:val="both"/>
+      </w:pPr>
+    </w:p>
+    <w:p>
+      <w:pPr>
+        <w:jc w:val="both"/>
         <w:rPr>
           <w:lang w:val="en-US" w:eastAsia="ja-JP"/>
         </w:rPr>
@@ -493,6 +868,7 @@
     </w:p>
     <w:p>
       <w:pPr>
+        <w:jc w:val="both"/>
         <w:rPr>
           <w:lang w:val="en-US" w:eastAsia="ja-JP"/>
         </w:rPr>
@@ -500,6 +876,7 @@
     </w:p>
     <w:p>
       <w:pPr>
+        <w:jc w:val="both"/>
         <w:rPr>
           <w:lang w:val="en-US" w:eastAsia="ja-JP"/>
         </w:rPr>
@@ -507,6 +884,7 @@
     </w:p>
     <w:p>
       <w:pPr>
+        <w:jc w:val="both"/>
         <w:rPr>
           <w:lang w:val="en-US" w:eastAsia="ja-JP"/>
         </w:rPr>
@@ -514,49 +892,14 @@
     </w:p>
     <w:p>
       <w:pPr>
-        <w:rPr>
-          <w:lang w:val="en-US" w:eastAsia="ja-JP"/>
-        </w:rPr>
-      </w:pPr>
-    </w:p>
-    <w:p>
-      <w:pPr>
-        <w:rPr>
-          <w:lang w:val="en-US" w:eastAsia="ja-JP"/>
-        </w:rPr>
-      </w:pPr>
-    </w:p>
-    <w:p>
-      <w:pPr>
-        <w:rPr>
-          <w:lang w:val="en-US" w:eastAsia="ja-JP"/>
-        </w:rPr>
-      </w:pPr>
-    </w:p>
-    <w:p>
-      <w:pPr>
-        <w:rPr>
-          <w:lang w:val="en-US" w:eastAsia="ja-JP"/>
-        </w:rPr>
-      </w:pPr>
-    </w:p>
-    <w:p>
-      <w:pPr>
-        <w:rPr>
-          <w:lang w:val="en-US" w:eastAsia="ja-JP"/>
-        </w:rPr>
-      </w:pPr>
-    </w:p>
-    <w:p>
-      <w:pPr>
         <w:pStyle w:val="TOCHeading"/>
-        <w:spacing w:before="0"/>
+        <w:jc w:val="both"/>
       </w:pPr>
     </w:p>
     <w:p>
       <w:pPr>
         <w:pStyle w:val="TOCHeading"/>
-        <w:spacing w:before="0"/>
+        <w:jc w:val="both"/>
       </w:pPr>
       <w:r>
         <w:t>O</w:t>
@@ -564,43 +907,157 @@
       <w:r>
         <w:t>verview</w:t>
       </w:r>
+    </w:p>
+    <w:p>
+      <w:pPr>
+        <w:jc w:val="both"/>
+      </w:pPr>
+      <w:r>
+        <w:t xml:space="preserve">In this report I will explain several aspects of computer security namely, computer viruses and explain what they are, what they can do and what has been done to counter them. I will also explain all of this and more in a structure manner. We will first discuss in the literature review, the origins of computer viruses, how they came to be and what we the motivations of these computer virus. I will then explain what counter measures have been done to prevent if not limit the amount of damage, the afflicting virus has caused to the system and their users.   In my technical analysis I will break down the components of a computer virus and explain the inner workings of </w:t>
+      </w:r>
+      <w:r>
+        <w:t>3 popular types of computer virus I.e. Trojans, worms and malware/spyware.  I will also discuss the state of the art   approaches employed by popular internet security forms such as McAfee, AVG and Norton to counter these types of computer viruses.</w:t>
+      </w:r>
+    </w:p>
+    <w:p>
+      <w:pPr>
+        <w:jc w:val="both"/>
+      </w:pPr>
+      <w:r>
+        <w:t>In the modern problems section I will also discuss the ever growing problem of phishing, its origins and purpose and what progress has been done to counter phishing, at the end of the section I will give a detail analysis on the progress made by security firms and whether or not it has been effective or counter phishing or not.</w:t>
+      </w:r>
+    </w:p>
+    <w:p>
+      <w:pPr>
+        <w:jc w:val="both"/>
+      </w:pPr>
+      <w:r>
+        <w:t xml:space="preserve">To conclude I will summarise my finding on the progress to counter the phishing problem and provide my perspective on what has been done correctly and what can be improved, finally I will give some advice to readers, on how to build upon this analysis and </w:t>
+      </w:r>
+      <w:r>
+        <w:t>provide a set of advice to further counter the phishing problem.</w:t>
+      </w:r>
+    </w:p>
+    <w:p>
+      <w:pPr>
+        <w:spacing w:after="0" w:line="240" w:lineRule="auto"/>
+        <w:jc w:val="both"/>
+      </w:pPr>
+    </w:p>
+    <w:p>
+      <w:pPr>
+        <w:spacing w:after="0" w:line="240" w:lineRule="auto"/>
+        <w:jc w:val="both"/>
+      </w:pPr>
+    </w:p>
+    <w:p>
+      <w:pPr>
+        <w:spacing w:after="0" w:line="240" w:lineRule="auto"/>
+        <w:jc w:val="both"/>
+      </w:pPr>
+    </w:p>
+    <w:p>
+      <w:pPr>
+        <w:spacing w:after="0" w:line="240" w:lineRule="auto"/>
+        <w:jc w:val="both"/>
+      </w:pPr>
+    </w:p>
+    <w:p>
+      <w:pPr>
+        <w:spacing w:after="0" w:line="240" w:lineRule="auto"/>
+        <w:jc w:val="both"/>
+      </w:pPr>
+    </w:p>
+    <w:p>
+      <w:pPr>
+        <w:spacing w:after="0" w:line="240" w:lineRule="auto"/>
+        <w:jc w:val="both"/>
+      </w:pPr>
+    </w:p>
+    <w:p>
+      <w:pPr>
+        <w:spacing w:after="0" w:line="240" w:lineRule="auto"/>
+        <w:jc w:val="both"/>
+      </w:pPr>
+    </w:p>
+    <w:p>
+      <w:pPr>
+        <w:spacing w:after="0" w:line="240" w:lineRule="auto"/>
+        <w:jc w:val="both"/>
+      </w:pPr>
+    </w:p>
+    <w:p>
+      <w:pPr>
+        <w:spacing w:after="0" w:line="240" w:lineRule="auto"/>
+        <w:jc w:val="both"/>
+      </w:pPr>
+    </w:p>
+    <w:p>
+      <w:pPr>
+        <w:spacing w:after="0" w:line="240" w:lineRule="auto"/>
+        <w:jc w:val="both"/>
+      </w:pPr>
+    </w:p>
+    <w:p>
+      <w:pPr>
+        <w:spacing w:after="0" w:line="240" w:lineRule="auto"/>
+        <w:jc w:val="both"/>
+      </w:pPr>
+    </w:p>
+    <w:p>
+      <w:pPr>
+        <w:spacing w:after="0" w:line="240" w:lineRule="auto"/>
+        <w:jc w:val="both"/>
+      </w:pPr>
+    </w:p>
+    <w:p>
+      <w:pPr>
+        <w:spacing w:after="0" w:line="240" w:lineRule="auto"/>
+        <w:jc w:val="both"/>
+      </w:pPr>
+    </w:p>
+    <w:p>
+      <w:pPr>
+        <w:pStyle w:val="Heading1"/>
+        <w:jc w:val="both"/>
+      </w:pPr>
+    </w:p>
+    <w:p>
+      <w:pPr>
+        <w:jc w:val="both"/>
+      </w:pPr>
+    </w:p>
+    <w:p>
+      <w:pPr>
+        <w:jc w:val="both"/>
+      </w:pPr>
+    </w:p>
+    <w:p>
+      <w:pPr>
+        <w:jc w:val="both"/>
+      </w:pPr>
+    </w:p>
+    <w:p>
+      <w:pPr>
+        <w:jc w:val="both"/>
+      </w:pPr>
+    </w:p>
+    <w:p>
+      <w:pPr>
+        <w:pStyle w:val="Heading1"/>
+        <w:jc w:val="both"/>
+      </w:pPr>
+      <w:bookmarkStart w:id="0" w:name="_Toc405597163"/>
+      <w:r>
+        <w:lastRenderedPageBreak/>
+        <w:t>Background Information</w:t>
+      </w:r>
       <w:bookmarkEnd w:id="0"/>
     </w:p>
     <w:p>
-      <w:r>
-        <w:t xml:space="preserve">In this report I will explain several aspects of computer security namely, computer viruses and explain what they are, what they can do and what has been done to counter them. I will also explain all of this and more in a structure manner. We will first discuss in the literature review, the origins of computer viruses, how they came to be and what we the motivations of these computer virus. I will then explain what counter measures have been done to prevent if not limit the amount of damage, the afflicting virus has caused to the system and their users.   In my technical analysis I will break down the components of a computer virus and explain the inner workings of </w:t>
-      </w:r>
-      <w:r>
-        <w:t>3 popular types of computer virus I.e. Trojans, worms and malware/spyware.  I will also discuss the state of the art   approaches employed by popular internet security forms such as McAfee, AVG and Norton to counter these types of computer viruses.</w:t>
-      </w:r>
-    </w:p>
-    <w:p>
-      <w:r>
-        <w:t>In the modern problems section I will also discuss the ever growing problem of phishing, its origins and purpose and what progress has been done to counter phishing, at the end of the section I will give a detail analysis on the progress made by security firms and whether or not it has been effective or counter phishing or not.</w:t>
-      </w:r>
-    </w:p>
-    <w:p>
-      <w:r>
-        <w:t xml:space="preserve">To conclude I will summarise my finding on the progress to counter the phishing problem and provide my perspective on what has been done correctly and what can be improved, finally I will give some advice to readers, on how to build upon this analysis and </w:t>
-      </w:r>
-      <w:r>
-        <w:t>provide a set of advice to further counter the phishing problem.</w:t>
-      </w:r>
-    </w:p>
-    <w:p>
-      <w:pPr>
-        <w:spacing w:after="0"/>
-      </w:pPr>
-    </w:p>
-    <w:p>
-      <w:pPr>
-        <w:pStyle w:val="Heading1"/>
-      </w:pPr>
-      <w:r>
-        <w:t>Background Information</w:t>
-      </w:r>
-    </w:p>
-    <w:p>
+      <w:pPr>
+        <w:jc w:val="both"/>
+      </w:pPr>
       <w:r>
         <w:t xml:space="preserve">This sections serves to provide an insight on a computer virus, from what it is, however it acts and its characteristics, we will also discuss </w:t>
       </w:r>
@@ -623,14 +1080,18 @@
     <w:p>
       <w:pPr>
         <w:pStyle w:val="Heading2"/>
-      </w:pPr>
+        <w:jc w:val="both"/>
+      </w:pPr>
+      <w:bookmarkStart w:id="1" w:name="_Toc405597164"/>
       <w:r>
         <w:t>Computer Virus</w:t>
       </w:r>
-    </w:p>
-    <w:p>
-      <w:pPr>
-        <w:spacing w:after="0"/>
+      <w:bookmarkEnd w:id="1"/>
+    </w:p>
+    <w:p>
+      <w:pPr>
+        <w:spacing w:after="0"/>
+        <w:jc w:val="both"/>
       </w:pPr>
       <w:r>
         <w:t>Virus-like programs first appeared in computers in the 1980’s, however there was two famous examples before the term computer virus was coined, which were Creeper from 1971-72</w:t>
@@ -659,12 +1120,12 @@
       <w:r>
         <w:t xml:space="preserve"> </w:t>
       </w:r>
-      <w:r>
-        <w:tab/>
-      </w:r>
-      <w:r>
-        <w:tab/>
-      </w:r>
+    </w:p>
+    <w:p>
+      <w:pPr>
+        <w:spacing w:after="0"/>
+        <w:jc w:val="both"/>
+      </w:pPr>
       <w:r>
         <w:t>In fact, the Creeper virus and its rival  Reaper</w:t>
       </w:r>
@@ -726,11 +1187,13 @@
     <w:p>
       <w:pPr>
         <w:spacing w:after="0"/>
-      </w:pPr>
-    </w:p>
-    <w:p>
-      <w:pPr>
-        <w:spacing w:after="0"/>
+        <w:jc w:val="both"/>
+      </w:pPr>
+    </w:p>
+    <w:p>
+      <w:pPr>
+        <w:spacing w:after="0"/>
+        <w:jc w:val="both"/>
       </w:pPr>
       <w:r>
         <w:t xml:space="preserve">The first virus on microcomputers were written on the Apple-ii circa 1982, by  Rich </w:t>
@@ -782,16 +1245,17 @@
       <w:r>
         <w:t>.</w:t>
       </w:r>
-      <w:r>
-        <w:tab/>
-      </w:r>
-      <w:r>
-        <w:tab/>
-        <w:t xml:space="preserve">The Elk Cloner virus was initially thought to not be able </w:t>
-      </w:r>
-      <w:r>
-        <w:lastRenderedPageBreak/>
-        <w:t xml:space="preserve">to work by its </w:t>
+    </w:p>
+    <w:p>
+      <w:pPr>
+        <w:spacing w:after="0"/>
+        <w:jc w:val="both"/>
+      </w:pPr>
+      <w:r>
+        <w:t>T</w:t>
+      </w:r>
+      <w:r>
+        <w:t xml:space="preserve">he Elk Cloner virus was initially thought to not be able to work by its </w:t>
       </w:r>
       <w:r>
         <w:t>author who</w:t>
@@ -805,10 +1269,18 @@
       </w:r>
       <w:proofErr w:type="gramEnd"/>
       <w:r>
-        <w:t xml:space="preserve"> this opinion. When the virus was </w:t>
-      </w:r>
-      <w:r>
-        <w:t>deployed,</w:t>
+        <w:t xml:space="preserve"> this opinion. When the virus </w:t>
+      </w:r>
+      <w:proofErr w:type="gramStart"/>
+      <w:r>
+        <w:t xml:space="preserve">was </w:t>
+      </w:r>
+      <w:r>
+        <w:t>deployed</w:t>
+      </w:r>
+      <w:proofErr w:type="gramEnd"/>
+      <w:r>
+        <w:t>,</w:t>
       </w:r>
       <w:r>
         <w:t xml:space="preserve"> its intention was for its comedy value </w:t>
@@ -823,7 +1295,22 @@
         <w:t>the teachers whom were the initial victims of the Elk Cloner virus proved to be unamused by this</w:t>
       </w:r>
       <w:r>
-        <w:t>.   The Elk Cloner virus works by activating its payload (subroutine ) that displayed the author’s poem after every 50</w:t>
+        <w:t xml:space="preserve">.   </w:t>
+      </w:r>
+    </w:p>
+    <w:p>
+      <w:pPr>
+        <w:spacing w:after="0"/>
+        <w:jc w:val="both"/>
+      </w:pPr>
+    </w:p>
+    <w:p>
+      <w:pPr>
+        <w:spacing w:after="0"/>
+        <w:jc w:val="both"/>
+      </w:pPr>
+      <w:r>
+        <w:t>The Elk Cloner virus works by activating its payload (subroutine ) that displayed the author’s poem after every 50</w:t>
       </w:r>
       <w:r>
         <w:rPr>
@@ -847,11 +1334,13 @@
     <w:p>
       <w:pPr>
         <w:spacing w:after="0"/>
-      </w:pPr>
-    </w:p>
-    <w:p>
-      <w:pPr>
-        <w:spacing w:after="0"/>
+        <w:jc w:val="both"/>
+      </w:pPr>
+    </w:p>
+    <w:p>
+      <w:pPr>
+        <w:spacing w:after="0"/>
+        <w:jc w:val="both"/>
       </w:pPr>
       <w:r>
         <w:t xml:space="preserve">(Fig 1 – Elk Cloner activates </w:t>
@@ -881,11 +1370,12 @@
     <w:p>
       <w:pPr>
         <w:spacing w:after="0"/>
-      </w:pPr>
-      <w:r>
-        <w:rPr>
-          <w:noProof/>
-          <w:lang w:val="en-US"/>
+        <w:jc w:val="both"/>
+      </w:pPr>
+      <w:r>
+        <w:rPr>
+          <w:noProof/>
+          <w:lang w:eastAsia="en-GB"/>
         </w:rPr>
         <w:drawing>
           <wp:anchor distT="0" distB="0" distL="114300" distR="114300" simplePos="0" relativeHeight="251658240" behindDoc="0" locked="0" layoutInCell="1" allowOverlap="1" wp14:anchorId="765A4AC7" wp14:editId="00F3B001">
@@ -933,7 +1423,7 @@
                       <a:noFill/>
                     </a:ln>
                     <a:extLst>
-                      <a:ext uri="{53640926-AAD7-44d8-BBD7-CCE9431645EC}">
+                      <a:ext uri="{53640926-AAD7-44D8-BBD7-CCE9431645EC}">
                         <a14:shadowObscured xmlns:a14="http://schemas.microsoft.com/office/drawing/2010/main"/>
                       </a:ext>
                     </a:extLst>
@@ -1057,13 +1547,22 @@
     <w:p>
       <w:pPr>
         <w:spacing w:after="0"/>
-      </w:pPr>
-    </w:p>
-    <w:p>
-      <w:pPr>
-        <w:spacing w:after="0"/>
-      </w:pPr>
-      <w:r>
+        <w:jc w:val="both"/>
+      </w:pPr>
+    </w:p>
+    <w:p>
+      <w:pPr>
+        <w:spacing w:after="0"/>
+        <w:jc w:val="both"/>
+      </w:pPr>
+    </w:p>
+    <w:p>
+      <w:pPr>
+        <w:spacing w:after="0"/>
+        <w:jc w:val="both"/>
+      </w:pPr>
+      <w:r>
+        <w:lastRenderedPageBreak/>
         <w:t>In Cohen’s work a formal mathematical model for computer viruses was created in 1984</w:t>
       </w:r>
       <w:r>
@@ -1091,6 +1590,7 @@
     <w:p>
       <w:pPr>
         <w:spacing w:after="0"/>
+        <w:jc w:val="both"/>
         <w:rPr>
           <w:rStyle w:val="docemphasis"/>
         </w:rPr>
@@ -1157,6 +1657,7 @@
     <w:p>
       <w:pPr>
         <w:spacing w:after="0"/>
+        <w:jc w:val="both"/>
         <w:rPr>
           <w:rStyle w:val="docemphasis"/>
         </w:rPr>
@@ -1165,11 +1666,15 @@
     <w:p>
       <w:pPr>
         <w:spacing w:after="0"/>
-      </w:pPr>
-      <w:r>
+        <w:jc w:val="both"/>
         <w:rPr>
           <w:rStyle w:val="docemphasis"/>
         </w:rPr>
+      </w:pPr>
+      <w:r>
+        <w:rPr>
+          <w:rStyle w:val="docemphasis"/>
+        </w:rPr>
         <w:t>However,</w:t>
       </w:r>
       <w:r>
@@ -1316,12 +1821,33 @@
         <w:rPr>
           <w:rStyle w:val="docemphasis"/>
         </w:rPr>
-        <w:t xml:space="preserve"> This causes problems for other programs that block malicious actions of other viruses. – this assume the  principles of these blocker programme developed by their authors strictly follow Cohen’s definition of what virus, thus it only looks for viruses that make unwanted changes to the code of another program, as a result will entirely miss out companion viruses</w:t>
-      </w:r>
-      <w:r>
+        <w:t xml:space="preserve"> </w:t>
+      </w:r>
+    </w:p>
+    <w:p>
+      <w:pPr>
+        <w:spacing w:after="0"/>
+        <w:jc w:val="both"/>
         <w:rPr>
           <w:rStyle w:val="docemphasis"/>
         </w:rPr>
+      </w:pPr>
+    </w:p>
+    <w:p>
+      <w:pPr>
+        <w:spacing w:after="0"/>
+        <w:jc w:val="both"/>
+      </w:pPr>
+      <w:r>
+        <w:rPr>
+          <w:rStyle w:val="docemphasis"/>
+        </w:rPr>
+        <w:t>This causes problems for other programs that block malicious actions of other viruses. – this assume the  principles of these blocker programme developed by their authors strictly follow Cohen’s definition of what virus, thus it only looks for viruses that make unwanted changes to the code of another program, as a result will entirely miss out companion viruses</w:t>
+      </w:r>
+      <w:r>
+        <w:rPr>
+          <w:rStyle w:val="docemphasis"/>
+        </w:rPr>
         <w:fldChar w:fldCharType="begin" w:fldLock="1"/>
       </w:r>
       <w:r>
@@ -1359,11 +1885,13 @@
     <w:p>
       <w:pPr>
         <w:spacing w:after="0"/>
-      </w:pPr>
-    </w:p>
-    <w:p>
-      <w:pPr>
-        <w:spacing w:after="0"/>
+        <w:jc w:val="both"/>
+      </w:pPr>
+    </w:p>
+    <w:p>
+      <w:pPr>
+        <w:spacing w:after="0"/>
+        <w:jc w:val="both"/>
       </w:pPr>
       <w:r>
         <w:t>Integrity checker programs also rely on the fact that a program’s source code remains unchanged over time. Such programs rely on a database (created at some initial point in time)</w:t>
@@ -1504,16 +2032,13 @@
     <w:p>
       <w:pPr>
         <w:spacing w:after="0"/>
-      </w:pPr>
-    </w:p>
-    <w:p>
-      <w:pPr>
-        <w:spacing w:after="0"/>
-      </w:pPr>
-    </w:p>
-    <w:p>
-      <w:pPr>
-        <w:spacing w:after="0"/>
+        <w:jc w:val="both"/>
+      </w:pPr>
+    </w:p>
+    <w:p>
+      <w:pPr>
+        <w:spacing w:after="0"/>
+        <w:jc w:val="both"/>
       </w:pPr>
       <w:r>
         <w:t>In</w:t>
@@ -1585,6 +2110,7 @@
     <w:p>
       <w:pPr>
         <w:spacing w:after="0"/>
+        <w:jc w:val="both"/>
       </w:pPr>
       <w:r>
         <w:t xml:space="preserve">Taking </w:t>
@@ -1593,12 +2119,24 @@
         <w:t>this example into consideration</w:t>
       </w:r>
       <w:r>
-        <w:t xml:space="preserve">, a more accurate definition of a computer virus would be the following: "A computer virus is a program that recursively and explicitly copies a possibly evolved version of </w:t>
-      </w:r>
-      <w:r>
+        <w:t>, a more accurate definition of a computer virus would be the following:</w:t>
+      </w:r>
+      <w:r>
+        <w:rPr>
+          <w:i/>
+        </w:rPr>
+        <w:t xml:space="preserve"> "A computer virus is a program that recursively and explicitly copies a possibly evolved version of </w:t>
+      </w:r>
+      <w:r>
+        <w:rPr>
+          <w:i/>
+        </w:rPr>
         <w:t>it</w:t>
       </w:r>
       <w:r>
+        <w:rPr>
+          <w:i/>
+        </w:rPr>
         <w:t>."</w:t>
       </w:r>
       <w:r>
@@ -1623,11 +2161,13 @@
     <w:p>
       <w:pPr>
         <w:spacing w:after="0"/>
-      </w:pPr>
-    </w:p>
-    <w:p>
-      <w:pPr>
-        <w:spacing w:after="0"/>
+        <w:jc w:val="both"/>
+      </w:pPr>
+    </w:p>
+    <w:p>
+      <w:pPr>
+        <w:spacing w:after="0"/>
+        <w:jc w:val="both"/>
       </w:pPr>
       <w:r>
         <w:t>Computer viruses are self-automated programs that, against the user's wishes, make copies of themselves to spread themselves to new targets</w:t>
@@ -1684,13 +2224,10 @@
     <w:p>
       <w:pPr>
         <w:spacing w:after="0"/>
-      </w:pPr>
-    </w:p>
-    <w:p>
-      <w:pPr>
-        <w:spacing w:after="0"/>
-      </w:pPr>
-      <w:r>
+        <w:jc w:val="both"/>
+      </w:pPr>
+      <w:r>
+        <w:lastRenderedPageBreak/>
         <w:t>In the end when it comes to trying to classify a particular</w:t>
       </w:r>
       <w:r>
@@ -1721,6 +2258,668 @@
         <w:fldChar w:fldCharType="begin" w:fldLock="1"/>
       </w:r>
       <w:r>
+        <w:instrText>ADDIN CSL_CITATION { "citationItems" : [ { "id" : "ITEM-1", "itemData" : { "author" : [ { "dropping-particle" : "", "family" : "Szor", "given" : "P", "non-dropping-particle" : "", "parse-names" : false, "suffix" : "" } ], "id" : "ITEM-1", "issued" : { "date-parts" : [ [ "2005" ] ] }, "title" : "The art of computer virus research and defense", "type" : "book" }, "uris" : [ "http://www.mendeley.com/documents/?uuid=a286fed2-97ce-45d4-bafe-4a8daf21fb85" ] } ], "mendeley" : { "formattedCitation" : "[1]", "plainTextFormattedCitation" : "[1]", "previouslyFormattedCitation" : "[1]" }, "properties" : { "noteIndex" : 0 }, "schema" : "https://github.com/citation-style-language/schema/raw/master/csl-citation.json" }</w:instrText>
+      </w:r>
+      <w:r>
+        <w:fldChar w:fldCharType="separate"/>
+      </w:r>
+      <w:r>
+        <w:rPr>
+          <w:noProof/>
+        </w:rPr>
+        <w:t>[1]</w:t>
+      </w:r>
+      <w:r>
+        <w:fldChar w:fldCharType="end"/>
+      </w:r>
+      <w:r>
+        <w:t>.</w:t>
+      </w:r>
+      <w:r>
+        <w:t xml:space="preserve"> </w:t>
+      </w:r>
+    </w:p>
+    <w:p>
+      <w:pPr>
+        <w:spacing w:after="0" w:line="240" w:lineRule="auto"/>
+        <w:jc w:val="both"/>
+      </w:pPr>
+    </w:p>
+    <w:p>
+      <w:pPr>
+        <w:pStyle w:val="Heading2"/>
+        <w:spacing w:before="0"/>
+        <w:jc w:val="both"/>
+      </w:pPr>
+      <w:bookmarkStart w:id="2" w:name="_Toc405597165"/>
+      <w:r>
+        <w:t>Antivirus</w:t>
+      </w:r>
+      <w:bookmarkEnd w:id="2"/>
+    </w:p>
+    <w:p>
+      <w:pPr>
+        <w:jc w:val="both"/>
+      </w:pPr>
+      <w:r>
+        <w:t>In the early stages of virus detection and removal, computer viruses were easily managed because there were very few viruses at the time (there were fewer than 100 known strains in 1990)</w:t>
+      </w:r>
+      <w:r>
+        <w:fldChar w:fldCharType="begin" w:fldLock="1"/>
+      </w:r>
+      <w:r>
+        <w:instrText>ADDIN CSL_CITATION { "citationItems" : [ { "id" : "ITEM-1", "itemData" : { "author" : [ { "dropping-particle" : "", "family" : "Szor", "given" : "P", "non-dropping-particle" : "", "parse-names" : false, "suffix" : "" } ], "id" : "ITEM-1", "issued" : { "date-parts" : [ [ "2005" ] ] }, "title" : "The art of computer virus research and defense", "type" : "book" }, "uris" : [ "http://www.mendeley.com/documents/?uuid=a286fed2-97ce-45d4-bafe-4a8daf21fb85" ] } ], "mendeley" : { "formattedCitation" : "[1]", "plainTextFormattedCitation" : "[1]", "previouslyFormattedCitation" : "[1]" }, "properties" : { "noteIndex" : 0 }, "schema" : "https://github.com/citation-style-language/schema/raw/master/csl-citation.json" }</w:instrText>
+      </w:r>
+      <w:r>
+        <w:fldChar w:fldCharType="separate"/>
+      </w:r>
+      <w:r>
+        <w:rPr>
+          <w:noProof/>
+        </w:rPr>
+        <w:t>[1]</w:t>
+      </w:r>
+      <w:r>
+        <w:fldChar w:fldCharType="end"/>
+      </w:r>
+      <w:r>
+        <w:t xml:space="preserve">. </w:t>
+      </w:r>
+    </w:p>
+    <w:p>
+      <w:pPr>
+        <w:jc w:val="both"/>
+      </w:pPr>
+      <w:r>
+        <w:t>Initial antivirus solution development were not difficult, this is shown in the late 1980’s and early 1990’s where many users were able to create some sort of antivirus program against a partic</w:t>
+      </w:r>
+      <w:r>
+        <w:t>ular strain of computer virus</w:t>
+      </w:r>
+      <w:r>
+        <w:fldChar w:fldCharType="begin" w:fldLock="1"/>
+      </w:r>
+      <w:r>
+        <w:instrText>ADDIN CSL_CITATION { "citationItems" : [ { "id" : "ITEM-1", "itemData" : { "author" : [ { "dropping-particle" : "", "family" : "Szor", "given" : "P", "non-dropping-particle" : "", "parse-names" : false, "suffix" : "" } ], "id" : "ITEM-1", "issued" : { "date-parts" : [ [ "2005" ] ] }, "title" : "The art of computer virus research and defense", "type" : "book" }, "uris" : [ "http://www.mendeley.com/documents/?uuid=a286fed2-97ce-45d4-bafe-4a8daf21fb85" ] } ], "mendeley" : { "formattedCitation" : "[1]", "plainTextFormattedCitation" : "[1]", "previouslyFormattedCitation" : "[1]" }, "properties" : { "noteIndex" : 0 }, "schema" : "https://github.com/citation-style-language/schema/raw/master/csl-citation.json" }</w:instrText>
+      </w:r>
+      <w:r>
+        <w:fldChar w:fldCharType="separate"/>
+      </w:r>
+      <w:r>
+        <w:rPr>
+          <w:noProof/>
+        </w:rPr>
+        <w:t>[1]</w:t>
+      </w:r>
+      <w:r>
+        <w:fldChar w:fldCharType="end"/>
+      </w:r>
+      <w:r>
+        <w:t xml:space="preserve">. </w:t>
+      </w:r>
+    </w:p>
+    <w:p>
+      <w:pPr>
+        <w:jc w:val="both"/>
+      </w:pPr>
+      <w:r>
+        <w:t xml:space="preserve">Fredrick Cohen </w:t>
+      </w:r>
+      <w:r>
+        <w:t xml:space="preserve"> showed that antivirus programs couldn’t solve the computer virus problem as no single program can detect all future computer virus in finite </w:t>
+      </w:r>
+      <w:r>
+        <w:t>time</w:t>
+      </w:r>
+      <w:r>
+        <w:fldChar w:fldCharType="begin" w:fldLock="1"/>
+      </w:r>
+      <w:r>
+        <w:instrText>ADDIN CSL_CITATION { "citationItems" : [ { "id" : "ITEM-1", "itemData" : { "author" : [ { "dropping-particle" : "", "family" : "Szor", "given" : "P", "non-dropping-particle" : "", "parse-names" : false, "suffix" : "" } ], "id" : "ITEM-1", "issued" : { "date-parts" : [ [ "2005" ] ] }, "title" : "The art of computer virus research and defense", "type" : "book" }, "uris" : [ "http://www.mendeley.com/documents/?uuid=a286fed2-97ce-45d4-bafe-4a8daf21fb85" ] } ], "mendeley" : { "formattedCitation" : "[1]", "plainTextFormattedCitation" : "[1]", "previouslyFormattedCitation" : "[1]" }, "properties" : { "noteIndex" : 0 }, "schema" : "https://github.com/citation-style-language/schema/raw/master/csl-citation.json" }</w:instrText>
+      </w:r>
+      <w:r>
+        <w:fldChar w:fldCharType="separate"/>
+      </w:r>
+      <w:r>
+        <w:rPr>
+          <w:noProof/>
+        </w:rPr>
+        <w:t>[1]</w:t>
+      </w:r>
+      <w:r>
+        <w:fldChar w:fldCharType="end"/>
+      </w:r>
+      <w:r>
+        <w:t xml:space="preserve">. Despite this, antivirus programs have been quite successful in dealing the computer virus problem for a while. </w:t>
+      </w:r>
+      <w:r>
+        <w:t>At</w:t>
+      </w:r>
+      <w:r>
+        <w:t xml:space="preserve"> the same time, other solutions have been researched and developed, however computer antivirus programs are still the most used form of defence against computer viruses at present regardless of their many drawbacks, including the inability to defend and solve the afo</w:t>
+      </w:r>
+      <w:r>
+        <w:t xml:space="preserve">rementioned problems </w:t>
+      </w:r>
+      <w:r>
+        <w:fldChar w:fldCharType="begin" w:fldLock="1"/>
+      </w:r>
+      <w:r>
+        <w:instrText>ADDIN CSL_CITATION { "citationItems" : [ { "id" : "ITEM-1", "itemData" : { "author" : [ { "dropping-particle" : "", "family" : "Szor", "given" : "P", "non-dropping-particle" : "", "parse-names" : false, "suffix" : "" } ], "id" : "ITEM-1", "issued" : { "date-parts" : [ [ "2005" ] ] }, "title" : "The art of computer virus research and defense", "type" : "book" }, "uris" : [ "http://www.mendeley.com/documents/?uuid=a286fed2-97ce-45d4-bafe-4a8daf21fb85" ] } ], "mendeley" : { "formattedCitation" : "[1]", "plainTextFormattedCitation" : "[1]", "previouslyFormattedCitation" : "[1]" }, "properties" : { "noteIndex" : 0 }, "schema" : "https://github.com/citation-style-language/schema/raw/master/csl-citation.json" }</w:instrText>
+      </w:r>
+      <w:r>
+        <w:fldChar w:fldCharType="separate"/>
+      </w:r>
+      <w:r>
+        <w:rPr>
+          <w:noProof/>
+        </w:rPr>
+        <w:t>[1]</w:t>
+      </w:r>
+      <w:r>
+        <w:fldChar w:fldCharType="end"/>
+      </w:r>
+      <w:r>
+        <w:t xml:space="preserve">. </w:t>
+      </w:r>
+    </w:p>
+    <w:p>
+      <w:pPr>
+        <w:jc w:val="both"/>
+      </w:pPr>
+      <w:r>
+        <w:t>Often users do not completely understand how to protect themselves against viruses, nor do they know how virus infection prevention</w:t>
+      </w:r>
+      <w:r>
+        <w:t xml:space="preserve"> can be applied using proper protocols</w:t>
+      </w:r>
+      <w:r>
+        <w:t xml:space="preserve">. Unfortunately, negligence is one of the biggest reasons to the spread of computer </w:t>
+      </w:r>
+      <w:r>
+        <w:t xml:space="preserve">viruses </w:t>
+      </w:r>
+      <w:r>
+        <w:fldChar w:fldCharType="begin" w:fldLock="1"/>
+      </w:r>
+      <w:r>
+        <w:instrText>ADDIN CSL_CITATION { "citationItems" : [ { "id" : "ITEM-1", "itemData" : { "author" : [ { "dropping-particle" : "", "family" : "Szor", "given" : "P", "non-dropping-particle" : "", "parse-names" : false, "suffix" : "" } ], "id" : "ITEM-1", "issued" : { "date-parts" : [ [ "2005" ] ] }, "title" : "The art of computer virus research and defense", "type" : "book" }, "uris" : [ "http://www.mendeley.com/documents/?uuid=a286fed2-97ce-45d4-bafe-4a8daf21fb85" ] } ], "mendeley" : { "formattedCitation" : "[1]", "plainTextFormattedCitation" : "[1]", "previouslyFormattedCitation" : "[1]" }, "properties" : { "noteIndex" : 0 }, "schema" : "https://github.com/citation-style-language/schema/raw/master/csl-citation.json" }</w:instrText>
+      </w:r>
+      <w:r>
+        <w:fldChar w:fldCharType="separate"/>
+      </w:r>
+      <w:r>
+        <w:rPr>
+          <w:noProof/>
+        </w:rPr>
+        <w:t>[1]</w:t>
+      </w:r>
+      <w:r>
+        <w:fldChar w:fldCharType="end"/>
+      </w:r>
+      <w:r>
+        <w:t xml:space="preserve">. </w:t>
+      </w:r>
+      <w:r>
+        <w:t xml:space="preserve"> It was said that t</w:t>
+      </w:r>
+      <w:r>
+        <w:t xml:space="preserve">he sociological aspects of computer security appear to be more relevant than technology. </w:t>
+      </w:r>
+      <w:r>
+        <w:t xml:space="preserve"> As careless neglect of </w:t>
+      </w:r>
+      <w:r>
+        <w:t>the most minimal level of computer maintenance, netw</w:t>
+      </w:r>
+      <w:r>
+        <w:t>ork security configuration, even failure</w:t>
+      </w:r>
+      <w:r>
+        <w:t xml:space="preserve"> to clean an infected computer </w:t>
+      </w:r>
+      <w:r>
+        <w:t>allows further problems to oc</w:t>
+      </w:r>
+      <w:r>
+        <w:t xml:space="preserve">cur in other systems </w:t>
+      </w:r>
+      <w:r>
+        <w:fldChar w:fldCharType="begin" w:fldLock="1"/>
+      </w:r>
+      <w:r>
+        <w:instrText>ADDIN CSL_CITATION { "citationItems" : [ { "id" : "ITEM-1", "itemData" : { "author" : [ { "dropping-particle" : "", "family" : "Szor", "given" : "P", "non-dropping-particle" : "", "parse-names" : false, "suffix" : "" } ], "id" : "ITEM-1", "issued" : { "date-parts" : [ [ "2005" ] ] }, "title" : "The art of computer virus research and defense", "type" : "book" }, "uris" : [ "http://www.mendeley.com/documents/?uuid=a286fed2-97ce-45d4-bafe-4a8daf21fb85" ] } ], "mendeley" : { "formattedCitation" : "[1]", "plainTextFormattedCitation" : "[1]", "previouslyFormattedCitation" : "[1]" }, "properties" : { "noteIndex" : 0 }, "schema" : "https://github.com/citation-style-language/schema/raw/master/csl-citation.json" }</w:instrText>
+      </w:r>
+      <w:r>
+        <w:fldChar w:fldCharType="separate"/>
+      </w:r>
+      <w:r>
+        <w:rPr>
+          <w:noProof/>
+        </w:rPr>
+        <w:t>[1]</w:t>
+      </w:r>
+      <w:r>
+        <w:fldChar w:fldCharType="end"/>
+      </w:r>
+      <w:r>
+        <w:t>.</w:t>
+      </w:r>
+    </w:p>
+    <w:p>
+      <w:pPr>
+        <w:jc w:val="both"/>
+      </w:pPr>
+      <w:r>
+        <w:t>In the computer virus research field, c</w:t>
+      </w:r>
+      <w:r>
+        <w:t xml:space="preserve">omputer virus analysis has some common patterns that </w:t>
+      </w:r>
+      <w:proofErr w:type="gramStart"/>
+      <w:r>
+        <w:t>can be learned</w:t>
+      </w:r>
+      <w:proofErr w:type="gramEnd"/>
+      <w:r>
+        <w:t xml:space="preserve"> easily, depending on efficiency of</w:t>
+      </w:r>
+      <w:r>
+        <w:t xml:space="preserve"> the analysis process. There are several techniques that computer virus </w:t>
+      </w:r>
+      <w:r>
+        <w:t xml:space="preserve">researchers can </w:t>
+      </w:r>
+      <w:r>
+        <w:t>use</w:t>
+      </w:r>
+      <w:r>
+        <w:t xml:space="preserve"> in order</w:t>
+      </w:r>
+      <w:r>
+        <w:t xml:space="preserve"> to acquire a precise </w:t>
+      </w:r>
+      <w:r>
+        <w:t xml:space="preserve">understanding of viral programs, which can be utilised to provide </w:t>
+      </w:r>
+      <w:r>
+        <w:t xml:space="preserve">appropriate prevention and </w:t>
+      </w:r>
+      <w:r>
+        <w:t>to provide a response to computer virus outbreaks, which can be controlled to achieve damage limitation</w:t>
+      </w:r>
+      <w:r>
+        <w:fldChar w:fldCharType="begin" w:fldLock="1"/>
+      </w:r>
+      <w:r>
+        <w:instrText>ADDIN CSL_CITATION { "citationItems" : [ { "id" : "ITEM-1", "itemData" : { "author" : [ { "dropping-particle" : "", "family" : "Szor", "given" : "P", "non-dropping-particle" : "", "parse-names" : false, "suffix" : "" } ], "id" : "ITEM-1", "issued" : { "date-parts" : [ [ "2005" ] ] }, "title" : "The art of computer virus research and defense", "type" : "book" }, "uris" : [ "http://www.mendeley.com/documents/?uuid=a286fed2-97ce-45d4-bafe-4a8daf21fb85" ] } ], "mendeley" : { "formattedCitation" : "[1]", "plainTextFormattedCitation" : "[1]", "previouslyFormattedCitation" : "[1]" }, "properties" : { "noteIndex" : 0 }, "schema" : "https://github.com/citation-style-language/schema/raw/master/csl-citation.json" }</w:instrText>
+      </w:r>
+      <w:r>
+        <w:fldChar w:fldCharType="separate"/>
+      </w:r>
+      <w:r>
+        <w:rPr>
+          <w:noProof/>
+        </w:rPr>
+        <w:t>[1]</w:t>
+      </w:r>
+      <w:r>
+        <w:fldChar w:fldCharType="end"/>
+      </w:r>
+      <w:r>
+        <w:t>.</w:t>
+      </w:r>
+    </w:p>
+    <w:p>
+      <w:pPr>
+        <w:jc w:val="both"/>
+      </w:pPr>
+      <w:r>
+        <w:t xml:space="preserve">Despite what some virus writers may call themselves “experts” in their </w:t>
+      </w:r>
+      <w:r>
+        <w:t>field, due</w:t>
+      </w:r>
+      <w:r>
+        <w:t xml:space="preserve"> to creating a code that replicates itself</w:t>
+      </w:r>
+      <w:r>
+        <w:fldChar w:fldCharType="begin" w:fldLock="1"/>
+      </w:r>
+      <w:r>
+        <w:instrText>ADDIN CSL_CITATION { "citationItems" : [ { "id" : "ITEM-1", "itemData" : { "URL" : "http://vxheaven.org/lib/asg04.html", "accessed" : { "date-parts" : [ [ "2014", "12", "6" ] ] }, "author" : [ { "dropping-particle" : "", "family" : "Gordon", "given" : "Sarah", "non-dropping-particle" : "", "parse-names" : false, "suffix" : "" } ], "container-title" : "website", "id" : "ITEM-1", "issued" : { "date-parts" : [ [ "1996" ] ] }, "title" : "The Generic Virus Writer II (VX heaven)", "type" : "webpage" }, "uris" : [ "http://www.mendeley.com/documents/?uuid=8ce517ea-d6ec-4476-82b6-6e6d5eaa6957" ] } ], "mendeley" : { "formattedCitation" : "[4]", "plainTextFormattedCitation" : "[4]", "previouslyFormattedCitation" : "[4]" }, "properties" : { "noteIndex" : 0 }, "schema" : "https://github.com/citation-style-language/schema/raw/master/csl-citation.json" }</w:instrText>
+      </w:r>
+      <w:r>
+        <w:fldChar w:fldCharType="separate"/>
+      </w:r>
+      <w:r>
+        <w:rPr>
+          <w:noProof/>
+        </w:rPr>
+        <w:t>[4]</w:t>
+      </w:r>
+      <w:r>
+        <w:fldChar w:fldCharType="end"/>
+      </w:r>
+      <w:r>
+        <w:t>. This assumption is far from the truth</w:t>
+      </w:r>
+      <w:r>
+        <w:t>, in fact several masterminds at various times in the history of computer virus writing represented the pinnacle in the art of computer virus making, such mastermind would go by alias such as</w:t>
+      </w:r>
+      <w:r>
+        <w:t>:</w:t>
+      </w:r>
+      <w:r>
+        <w:t xml:space="preserve"> </w:t>
+      </w:r>
+      <w:r>
+        <w:t>Dark Ave</w:t>
+      </w:r>
+      <w:r>
+        <w:t>nger</w:t>
+      </w:r>
+      <w:r>
+        <w:fldChar w:fldCharType="begin" w:fldLock="1"/>
+      </w:r>
+      <w:r>
+        <w:instrText>ADDIN CSL_CITATION { "citationItems" : [ { "id" : "ITEM-1", "itemData" : { "author" : [ { "dropping-particle" : "", "family" : "Gordon", "given" : "S", "non-dropping-particle" : "", "parse-names" : false, "suffix" : "" } ], "container-title" : "PERSONAL COMPUTER WORLD", "id" : "ITEM-1", "issued" : { "date-parts" : [ [ "1993" ] ] }, "title" : "Inside the mind of Dark Avenger", "type" : "article-journal" }, "uris" : [ "http://www.mendeley.com/documents/?uuid=3a41a4a3-e84c-4c53-aaa2-193978df999d" ] } ], "mendeley" : { "formattedCitation" : "[5]", "plainTextFormattedCitation" : "[5]", "previouslyFormattedCitation" : "[5]" }, "properties" : { "noteIndex" : 0 }, "schema" : "https://github.com/citation-style-language/schema/raw/master/csl-citation.json" }</w:instrText>
+      </w:r>
+      <w:r>
+        <w:fldChar w:fldCharType="separate"/>
+      </w:r>
+      <w:r>
+        <w:rPr>
+          <w:noProof/>
+        </w:rPr>
+        <w:t>[5]</w:t>
+      </w:r>
+      <w:r>
+        <w:fldChar w:fldCharType="end"/>
+      </w:r>
+      <w:r>
+        <w:t>.</w:t>
+      </w:r>
+      <w:r>
+        <w:t xml:space="preserve"> </w:t>
+      </w:r>
+      <w:r>
+        <w:t xml:space="preserve"> (</w:t>
+      </w:r>
+      <w:proofErr w:type="spellStart"/>
+      <w:r>
+        <w:t>Vecna</w:t>
+      </w:r>
+      <w:proofErr w:type="spellEnd"/>
+      <w:r>
+        <w:t xml:space="preserve">, Jacky Qwerty, </w:t>
+      </w:r>
+      <w:proofErr w:type="spellStart"/>
+      <w:r>
+        <w:t>Murkry</w:t>
+      </w:r>
+      <w:proofErr w:type="spellEnd"/>
+      <w:r>
+        <w:t xml:space="preserve">, Sandman, Quantum, </w:t>
+      </w:r>
+      <w:proofErr w:type="spellStart"/>
+      <w:r>
+        <w:t>Spanska</w:t>
+      </w:r>
+      <w:proofErr w:type="spellEnd"/>
+      <w:r>
+        <w:t xml:space="preserve">, </w:t>
+      </w:r>
+      <w:proofErr w:type="spellStart"/>
+      <w:r>
+        <w:t>GriYo</w:t>
+      </w:r>
+      <w:proofErr w:type="spellEnd"/>
+      <w:r>
+        <w:t xml:space="preserve">, Zombie, </w:t>
+      </w:r>
+      <w:proofErr w:type="spellStart"/>
+      <w:r>
+        <w:t>roy</w:t>
+      </w:r>
+      <w:proofErr w:type="spellEnd"/>
+      <w:r>
+        <w:t xml:space="preserve"> g </w:t>
+      </w:r>
+      <w:proofErr w:type="spellStart"/>
+      <w:r>
+        <w:t>biv</w:t>
+      </w:r>
+      <w:proofErr w:type="spellEnd"/>
+      <w:r>
+        <w:t>, and Mental Driller.</w:t>
+      </w:r>
+      <w:r>
+        <w:t xml:space="preserve">) </w:t>
+      </w:r>
+      <w:proofErr w:type="gramStart"/>
+      <w:r>
+        <w:t>all</w:t>
+      </w:r>
+      <w:proofErr w:type="gramEnd"/>
+      <w:r>
+        <w:t xml:space="preserve"> who come from the infamous underground virus writing group 29A (editor note – trustworthy source are difficult to impossible to find).</w:t>
+      </w:r>
+    </w:p>
+    <w:p>
+      <w:pPr>
+        <w:pStyle w:val="Heading2"/>
+        <w:jc w:val="both"/>
+      </w:pPr>
+      <w:r>
+        <w:lastRenderedPageBreak/>
+        <w:t>The Attackers</w:t>
+      </w:r>
+    </w:p>
+    <w:p>
+      <w:pPr>
+        <w:jc w:val="both"/>
+      </w:pPr>
+      <w:r>
+        <w:t>this section will show that there are two classifications of virus  by how the viruses infection strategies we will first talk about the common types of virus that target various file formats and system areas. Afterwards we will discuss another common types of virus that use some form of memory residency strategy that depending on the strategy used can become more virulent than others.</w:t>
+      </w:r>
+    </w:p>
+    <w:p>
+      <w:pPr>
+        <w:pStyle w:val="Heading3"/>
+        <w:jc w:val="both"/>
+      </w:pPr>
+      <w:bookmarkStart w:id="3" w:name="_Toc405597167"/>
+      <w:r>
+        <w:t>Classification of infection strategies</w:t>
+      </w:r>
+      <w:bookmarkEnd w:id="3"/>
+    </w:p>
+    <w:p>
+      <w:pPr>
+        <w:spacing w:after="0"/>
+        <w:jc w:val="both"/>
+      </w:pPr>
+    </w:p>
+    <w:p>
+      <w:pPr>
+        <w:pStyle w:val="Heading4"/>
+        <w:jc w:val="both"/>
+      </w:pPr>
+      <w:r>
+        <w:t>Boot virus</w:t>
+      </w:r>
+    </w:p>
+    <w:p>
+      <w:pPr>
+        <w:spacing w:after="0"/>
+        <w:jc w:val="both"/>
+      </w:pPr>
+      <w:r>
+        <w:t xml:space="preserve">The first known </w:t>
+      </w:r>
+      <w:r>
+        <w:t>successful viruses were</w:t>
+      </w:r>
+      <w:r>
+        <w:t xml:space="preserve"> boot sector viruses [1]. An example of the first boot sector virus is called brain that was created by two Pakistani brothers in 1986 using a IBM </w:t>
+      </w:r>
+      <w:proofErr w:type="gramStart"/>
+      <w:r>
+        <w:t>PC[</w:t>
+      </w:r>
+      <w:proofErr w:type="gramEnd"/>
+      <w:r>
+        <w:t>1].</w:t>
+      </w:r>
+      <w:r>
+        <w:t xml:space="preserve"> </w:t>
+      </w:r>
+      <w:r>
+        <w:tab/>
+      </w:r>
+      <w:r>
+        <w:tab/>
+        <w:t xml:space="preserve">Boot Sector viruses take advantage of the boot process of systems, as  most computers do not have their operating system (OS) in their </w:t>
+      </w:r>
+      <w:proofErr w:type="spellStart"/>
+      <w:r>
+        <w:t>read-onl;y</w:t>
+      </w:r>
+      <w:proofErr w:type="spellEnd"/>
+      <w:r>
+        <w:t xml:space="preserve"> memory (ROM), instead they require loading the  operating system from a different destination such as local disks or from the network via network cables.</w:t>
+      </w:r>
+    </w:p>
+    <w:p>
+      <w:pPr>
+        <w:spacing w:after="0"/>
+        <w:jc w:val="both"/>
+      </w:pPr>
+    </w:p>
+    <w:p>
+      <w:pPr>
+        <w:spacing w:after="0"/>
+        <w:jc w:val="both"/>
+      </w:pPr>
+      <w:proofErr w:type="gramStart"/>
+      <w:r>
+        <w:t>Typically</w:t>
+      </w:r>
+      <w:proofErr w:type="gramEnd"/>
+      <w:r>
+        <w:t xml:space="preserve"> PC’s load the OS from the hard drive, however in older system the boot order could not be defined, thus the machine’s default boot location was from the diskette, which was a great entry point for computer viruses to load before the OS. the general concept work by when the </w:t>
+      </w:r>
+      <w:r>
+        <w:t>ROM-BIOS reads the first sector of the specified boot disk according to the boot order settings in the BIOS setup, stores it in the memory at 0:0x7C00 when successful, and runs the loaded code</w:t>
+      </w:r>
+      <w:r>
+        <w:fldChar w:fldCharType="begin" w:fldLock="1"/>
+      </w:r>
+      <w:r>
+        <w:instrText>ADDIN CSL_CITATION { "citationItems" : [ { "id" : "ITEM-1", "itemData" : { "author" : [ { "dropping-particle" : "", "family" : "Szor", "given" : "P", "non-dropping-particle" : "", "parse-names" : false, "suffix" : "" } ], "id" : "ITEM-1", "issued" : { "date-parts" : [ [ "2005" ] ] }, "title" : "The art of computer virus research and defense", "type" : "book" }, "uris" : [ "http://www.mendeley.com/documents/?uuid=a286fed2-97ce-45d4-bafe-4a8daf21fb85" ] } ], "mendeley" : { "formattedCitation" : "[1]", "plainTextFormattedCitation" : "[1]", "previouslyFormattedCitation" : "[1]" }, "properties" : { "noteIndex" : 0 }, "schema" : "https://github.com/citation-style-language/schema/raw/master/csl-citation.json" }</w:instrText>
+      </w:r>
+      <w:r>
+        <w:fldChar w:fldCharType="separate"/>
+      </w:r>
+      <w:r>
+        <w:rPr>
+          <w:noProof/>
+        </w:rPr>
+        <w:t>[1]</w:t>
+      </w:r>
+      <w:r>
+        <w:fldChar w:fldCharType="end"/>
+      </w:r>
+      <w:r>
+        <w:t>.</w:t>
+      </w:r>
+    </w:p>
+    <w:p>
+      <w:pPr>
+        <w:spacing w:after="0"/>
+        <w:jc w:val="both"/>
+      </w:pPr>
+    </w:p>
+    <w:p>
+      <w:pPr>
+        <w:spacing w:after="0"/>
+        <w:jc w:val="both"/>
+      </w:pPr>
+      <w:r>
+        <w:t xml:space="preserve">In newer </w:t>
+      </w:r>
+      <w:proofErr w:type="gramStart"/>
+      <w:r>
+        <w:t>PC’s ,</w:t>
+      </w:r>
+      <w:proofErr w:type="gramEnd"/>
+      <w:r>
+        <w:t xml:space="preserve"> there is a record call the master boot record (MBR( that would be located at the root of the first sector of a hard disk. In the MBR there is a general purpose code to locate active boot partitions called a </w:t>
+      </w:r>
+      <w:r>
+        <w:rPr>
+          <w:i/>
+        </w:rPr>
+        <w:t>boot strap loader</w:t>
+      </w:r>
+      <w:r>
+        <w:rPr>
+          <w:i/>
+        </w:rPr>
+        <w:fldChar w:fldCharType="begin" w:fldLock="1"/>
+      </w:r>
+      <w:r>
+        <w:rPr>
+          <w:i/>
+        </w:rPr>
+        <w:instrText>ADDIN CSL_CITATION { "citationItems" : [ { "id" : "ITEM-1", "itemData" : { "author" : [ { "dropping-particle" : "", "family" : "Szor", "given" : "P", "non-dropping-particle" : "", "parse-names" : false, "suffix" : "" } ], "id" : "ITEM-1", "issued" : { "date-parts" : [ [ "2005" ] ] }, "title" : "The art of computer virus research and defense", "type" : "book" }, "uris" : [ "http://www.mendeley.com/documents/?uuid=a286fed2-97ce-45d4-bafe-4a8daf21fb85" ] } ], "mendeley" : { "formattedCitation" : "[1]", "plainTextFormattedCitation" : "[1]", "previouslyFormattedCitation" : "[1]" }, "properties" : { "noteIndex" : 0 }, "schema" : "https://github.com/citation-style-language/schema/raw/master/csl-citation.json" }</w:instrText>
+      </w:r>
+      <w:r>
+        <w:rPr>
+          <w:i/>
+        </w:rPr>
+        <w:fldChar w:fldCharType="separate"/>
+      </w:r>
+      <w:r>
+        <w:rPr>
+          <w:noProof/>
+        </w:rPr>
+        <w:t>[1]</w:t>
+      </w:r>
+      <w:r>
+        <w:rPr>
+          <w:i/>
+        </w:rPr>
+        <w:fldChar w:fldCharType="end"/>
+      </w:r>
+      <w:r>
+        <w:rPr>
+          <w:i/>
+        </w:rPr>
+        <w:t>.</w:t>
+      </w:r>
+      <w:r>
+        <w:t xml:space="preserve">  Because of the use of general-purpose code, a computer virus needs to target only the MBR code to infect the system, and remain in memory depending on the installed operating system. An example comes in</w:t>
+      </w:r>
+      <w:r>
+        <w:t xml:space="preserve"> the form </w:t>
+      </w:r>
+      <w:r>
+        <w:t xml:space="preserve">MS-DOS </w:t>
+      </w:r>
+      <w:r>
+        <w:t xml:space="preserve">viruses that can easily remain in memory and infect other inserted media on the fly.  A particular famous example of a DOS virus is the </w:t>
+      </w:r>
+      <w:proofErr w:type="spellStart"/>
+      <w:r>
+        <w:t>Exebug</w:t>
+      </w:r>
+      <w:proofErr w:type="spellEnd"/>
+      <w:r>
+        <w:fldChar w:fldCharType="begin" w:fldLock="1"/>
+      </w:r>
+      <w:r>
         <w:instrText>ADDIN CSL_CITATION { "citationItems" : [ { "id" : "ITEM-1", "itemData" : { "author" : [ { "dropping-particle" : "", "family" : "Szor", "given" : "P", "non-dropping-particle" : "", "parse-names" : false, "suffix" : "" } ], "id" : "ITEM-1", "issued" : { "date-parts" : [ [ "2005" ] ] }, "title" : "The art of computer virus research and defense", "type" : "book" }, "uris" : [ "http://www.mendeley.com/documents/?uuid=a286fed2-97ce-45d4-bafe-4a8daf21fb85" ] } ], "mendeley" : { "formattedCitation" : "[1]", "plainTextFormattedCitation" : "[1]" }, "properties" : { "noteIndex" : 0 }, "schema" : "https://github.com/citation-style-language/schema/raw/master/csl-citation.json" }</w:instrText>
       </w:r>
       <w:r>
@@ -1736,15 +2935,294 @@
         <w:fldChar w:fldCharType="end"/>
       </w:r>
       <w:r>
+        <w:t xml:space="preserve">, which would force the system to load the virus first before completing the other boot processes. </w:t>
+      </w:r>
+      <w:proofErr w:type="spellStart"/>
+      <w:r>
+        <w:t>Exebug</w:t>
+      </w:r>
+      <w:proofErr w:type="spellEnd"/>
+      <w:r>
+        <w:t xml:space="preserve"> would modify the CMOS setting of the </w:t>
+      </w:r>
+      <w:proofErr w:type="gramStart"/>
+      <w:r>
+        <w:t>BIOS,</w:t>
+      </w:r>
+      <w:proofErr w:type="gramEnd"/>
+      <w:r>
+        <w:t xml:space="preserve"> in order to trick the system into thinking it has no floppy drives. As a result the system </w:t>
+      </w:r>
+      <w:r>
+        <w:t xml:space="preserve">would be force to boot from the infected MBR first, achieved this. Once </w:t>
+      </w:r>
+      <w:r>
+        <w:t xml:space="preserve">executed </w:t>
+      </w:r>
+      <w:proofErr w:type="spellStart"/>
+      <w:r>
+        <w:t>Exebug</w:t>
+      </w:r>
+      <w:proofErr w:type="spellEnd"/>
+      <w:r>
+        <w:t xml:space="preserve"> would </w:t>
+      </w:r>
+      <w:r>
+        <w:t>check</w:t>
+      </w:r>
+      <w:r>
+        <w:t xml:space="preserve"> if there is a diskette in drive A</w:t>
+      </w:r>
+      <w:proofErr w:type="gramStart"/>
+      <w:r>
+        <w:t>:,</w:t>
+      </w:r>
+      <w:proofErr w:type="gramEnd"/>
+      <w:r>
+        <w:t xml:space="preserve"> and if there is one, it will load the boot sector of the diskette and transfer control to it. Thus,</w:t>
+      </w:r>
+      <w:r>
+        <w:t xml:space="preserve"> when the user tries</w:t>
+      </w:r>
+      <w:r>
+        <w:t xml:space="preserve"> to boot from a boot diskette, the virus </w:t>
+      </w:r>
+      <w:r>
+        <w:t xml:space="preserve">would trick the user </w:t>
+      </w:r>
+      <w:r>
+        <w:t xml:space="preserve">into believing that </w:t>
+      </w:r>
+      <w:r>
+        <w:t>the system has booted from the diskette when in reality, it has not</w:t>
+      </w:r>
+      <w:r>
+        <w:fldChar w:fldCharType="begin" w:fldLock="1"/>
+      </w:r>
+      <w:r>
+        <w:instrText>ADDIN CSL_CITATION { "citationItems" : [ { "id" : "ITEM-1", "itemData" : { "author" : [ { "dropping-particle" : "", "family" : "Szor", "given" : "P", "non-dropping-particle" : "", "parse-names" : false, "suffix" : "" } ], "id" : "ITEM-1", "issued" : { "date-parts" : [ [ "2005" ] ] }, "title" : "The art of computer virus research and defense", "type" : "book" }, "uris" : [ "http://www.mendeley.com/documents/?uuid=a286fed2-97ce-45d4-bafe-4a8daf21fb85" ] } ], "mendeley" : { "formattedCitation" : "[1]", "plainTextFormattedCitation" : "[1]", "previouslyFormattedCitation" : "[1]" }, "properties" : { "noteIndex" : 0 }, "schema" : "https://github.com/citation-style-language/schema/raw/master/csl-citation.json" }</w:instrText>
+      </w:r>
+      <w:r>
+        <w:fldChar w:fldCharType="separate"/>
+      </w:r>
+      <w:r>
+        <w:rPr>
+          <w:noProof/>
+        </w:rPr>
+        <w:t>[1]</w:t>
+      </w:r>
+      <w:r>
+        <w:fldChar w:fldCharType="end"/>
+      </w:r>
+      <w:r>
+        <w:t xml:space="preserve"> (Fig 2) shows an example of what the user would see if their system was infected with a boot sector virus</w:t>
+      </w:r>
+      <w:r>
         <w:t>.</w:t>
       </w:r>
-      <w:r>
-        <w:t xml:space="preserve"> </w:t>
-      </w:r>
-    </w:p>
-    <w:p>
-      <w:pPr>
-        <w:spacing w:after="0"/>
+    </w:p>
+    <w:p>
+      <w:pPr>
+        <w:spacing w:after="0"/>
+        <w:jc w:val="both"/>
+      </w:pPr>
+    </w:p>
+    <w:p>
+      <w:pPr>
+        <w:spacing w:after="0"/>
+        <w:jc w:val="both"/>
+      </w:pPr>
+    </w:p>
+    <w:p>
+      <w:pPr>
+        <w:spacing w:after="0"/>
+        <w:jc w:val="both"/>
+      </w:pPr>
+    </w:p>
+    <w:p>
+      <w:pPr>
+        <w:spacing w:after="0"/>
+        <w:jc w:val="both"/>
+      </w:pPr>
+    </w:p>
+    <w:p>
+      <w:pPr>
+        <w:spacing w:after="0"/>
+        <w:jc w:val="both"/>
+      </w:pPr>
+    </w:p>
+    <w:p>
+      <w:pPr>
+        <w:spacing w:after="0"/>
+        <w:jc w:val="both"/>
+      </w:pPr>
+      <w:r>
+        <w:lastRenderedPageBreak/>
+        <w:t>(Fig 2) Result of Boot Sector Virus</w:t>
+      </w:r>
+    </w:p>
+    <w:p>
+      <w:pPr>
+        <w:pStyle w:val="Heading4"/>
+      </w:pPr>
+      <w:r>
+        <w:rPr>
+          <w:noProof/>
+          <w:lang w:eastAsia="en-GB"/>
+        </w:rPr>
+        <w:drawing>
+          <wp:inline distT="0" distB="0" distL="0" distR="0" wp14:anchorId="1CE57040" wp14:editId="6C04919B">
+            <wp:extent cx="4106174" cy="2119248"/>
+            <wp:effectExtent l="0" t="0" r="8890" b="0"/>
+            <wp:docPr id="2" name="Picture 2" descr="Boot sector virus example"/>
+            <wp:cNvGraphicFramePr>
+              <a:graphicFrameLocks xmlns:a="http://schemas.openxmlformats.org/drawingml/2006/main" noChangeAspect="1"/>
+            </wp:cNvGraphicFramePr>
+            <a:graphic xmlns:a="http://schemas.openxmlformats.org/drawingml/2006/main">
+              <a:graphicData uri="http://schemas.openxmlformats.org/drawingml/2006/picture">
+                <pic:pic xmlns:pic="http://schemas.openxmlformats.org/drawingml/2006/picture">
+                  <pic:nvPicPr>
+                    <pic:cNvPr id="0" name="Picture 1" descr="Boot sector virus example"/>
+                    <pic:cNvPicPr>
+                      <a:picLocks noChangeAspect="1" noChangeArrowheads="1"/>
+                    </pic:cNvPicPr>
+                  </pic:nvPicPr>
+                  <pic:blipFill>
+                    <a:blip r:embed="rId9">
+                      <a:extLst>
+                        <a:ext uri="{28A0092B-C50C-407E-A947-70E740481C1C}">
+                          <a14:useLocalDpi xmlns:a14="http://schemas.microsoft.com/office/drawing/2010/main" val="0"/>
+                        </a:ext>
+                      </a:extLst>
+                    </a:blip>
+                    <a:srcRect/>
+                    <a:stretch>
+                      <a:fillRect/>
+                    </a:stretch>
+                  </pic:blipFill>
+                  <pic:spPr bwMode="auto">
+                    <a:xfrm>
+                      <a:off x="0" y="0"/>
+                      <a:ext cx="4105125" cy="2118707"/>
+                    </a:xfrm>
+                    <a:prstGeom prst="rect">
+                      <a:avLst/>
+                    </a:prstGeom>
+                    <a:noFill/>
+                    <a:ln>
+                      <a:noFill/>
+                    </a:ln>
+                  </pic:spPr>
+                </pic:pic>
+              </a:graphicData>
+            </a:graphic>
+          </wp:inline>
+        </w:drawing>
+      </w:r>
+    </w:p>
+    <w:p>
+      <w:pPr>
+        <w:pStyle w:val="Heading4"/>
+      </w:pPr>
+    </w:p>
+    <w:p>
+      <w:pPr>
+        <w:pStyle w:val="Heading4"/>
+      </w:pPr>
+      <w:bookmarkStart w:id="4" w:name="_GoBack"/>
+      <w:bookmarkEnd w:id="4"/>
+      <w:r>
+        <w:t>Overwriting viruses</w:t>
+      </w:r>
+    </w:p>
+    <w:p>
+      <w:pPr>
+        <w:pStyle w:val="Heading4"/>
+      </w:pPr>
+      <w:r>
+        <w:t>Win32 viruses</w:t>
+      </w:r>
+    </w:p>
+    <w:p/>
+    <w:p>
+      <w:pPr>
+        <w:pStyle w:val="Heading3"/>
+      </w:pPr>
+      <w:bookmarkStart w:id="5" w:name="_Toc405597168"/>
+      <w:r>
+        <w:t>Classification of in-memory strategies</w:t>
+      </w:r>
+      <w:bookmarkEnd w:id="5"/>
+    </w:p>
+    <w:p>
+      <w:pPr>
+        <w:pStyle w:val="Heading4"/>
+      </w:pPr>
+      <w:r>
+        <w:t>Direct action viruses</w:t>
+      </w:r>
+    </w:p>
+    <w:p>
+      <w:pPr>
+        <w:pStyle w:val="Heading4"/>
+      </w:pPr>
+      <w:r>
+        <w:t>Temp/Memory resident viruses</w:t>
+      </w:r>
+    </w:p>
+    <w:p/>
+    <w:p>
+      <w:pPr>
+        <w:spacing w:after="0"/>
+        <w:jc w:val="both"/>
+      </w:pPr>
+    </w:p>
+    <w:p>
+      <w:pPr>
+        <w:spacing w:after="0"/>
+        <w:jc w:val="both"/>
+      </w:pPr>
+    </w:p>
+    <w:p>
+      <w:pPr>
+        <w:spacing w:after="0"/>
+        <w:jc w:val="both"/>
+      </w:pPr>
+    </w:p>
+    <w:p>
+      <w:pPr>
+        <w:spacing w:after="0"/>
+        <w:jc w:val="both"/>
+      </w:pPr>
+    </w:p>
+    <w:p>
+      <w:pPr>
+        <w:spacing w:after="0"/>
+        <w:jc w:val="both"/>
+      </w:pPr>
+    </w:p>
+    <w:p>
+      <w:pPr>
+        <w:spacing w:after="0"/>
+        <w:jc w:val="both"/>
+      </w:pPr>
+    </w:p>
+    <w:p>
+      <w:pPr>
+        <w:spacing w:after="0"/>
+        <w:jc w:val="both"/>
+      </w:pPr>
+    </w:p>
+    <w:p>
+      <w:pPr>
+        <w:spacing w:after="0"/>
+        <w:jc w:val="both"/>
+      </w:pPr>
+    </w:p>
+    <w:p>
+      <w:pPr>
+        <w:spacing w:after="0"/>
+        <w:jc w:val="both"/>
       </w:pPr>
     </w:p>
     <w:p>
@@ -1752,582 +3230,431 @@
         <w:pStyle w:val="Heading2"/>
       </w:pPr>
       <w:r>
-        <w:t>Antivirus</w:t>
-      </w:r>
-    </w:p>
-    <w:p>
-      <w:r>
-        <w:t xml:space="preserve">In the early stages of virus detection and removal, computer viruses were easily managed because there were very few viruses at the time (there were fewer than 100 known strains in 1990)[cite here]. </w:t>
-      </w:r>
-    </w:p>
-    <w:p>
-      <w:r>
-        <w:t>Initial antivirus solution development were not difficult, this is shown in the late 1980’s and early 1990’s where many users were able to create some sort of antivirus program against a particular strain of computer virus. [</w:t>
-      </w:r>
-      <w:proofErr w:type="gramStart"/>
-      <w:r>
-        <w:t>cite</w:t>
-      </w:r>
-      <w:proofErr w:type="gramEnd"/>
-      <w:r>
-        <w:t xml:space="preserve"> here].</w:t>
-      </w:r>
-    </w:p>
-    <w:p>
-      <w:r>
-        <w:t xml:space="preserve">Fredrick Cohen [cite here] showed that antivirus programs couldn’t solve the computer virus problem as no single program can detect all future computer virus in finite </w:t>
-      </w:r>
-      <w:r>
-        <w:t>time [cite here]</w:t>
-      </w:r>
-      <w:r>
-        <w:t xml:space="preserve">. Despite this, antivirus programs have been quite successful in dealing the computer virus problem for a while. </w:t>
-      </w:r>
-      <w:r>
-        <w:t>At</w:t>
-      </w:r>
-      <w:r>
-        <w:t xml:space="preserve"> the same time, other solutions have been researched and developed, however computer antivirus programs are still the most used form of defence against computer viruses at present regardless of their many drawbacks, including the inability to defend and solve the aforementioned problems [cite here]. </w:t>
-      </w:r>
-    </w:p>
-    <w:p>
-      <w:r>
-        <w:t>Often users do not completely understand how to protect themselves against viruses, nor do they know how virus infection prevention</w:t>
-      </w:r>
-      <w:r>
-        <w:t xml:space="preserve"> can be applied using proper protocols</w:t>
-      </w:r>
-      <w:r>
-        <w:t xml:space="preserve">. Unfortunately, negligence is one of the biggest reasons to the spread of computer </w:t>
-      </w:r>
-      <w:r>
-        <w:t>viruses [</w:t>
-      </w:r>
-      <w:r>
-        <w:t>cite here]</w:t>
-      </w:r>
-      <w:r>
-        <w:t xml:space="preserve">. </w:t>
-      </w:r>
-      <w:r>
-        <w:t xml:space="preserve"> It was said that t</w:t>
-      </w:r>
-      <w:r>
-        <w:t xml:space="preserve">he sociological aspects of computer security appear to be more relevant than technology. </w:t>
-      </w:r>
-      <w:r>
-        <w:t xml:space="preserve"> As careless neglect of </w:t>
-      </w:r>
-      <w:r>
-        <w:t>the most minimal level of computer maintenance, netw</w:t>
-      </w:r>
-      <w:r>
-        <w:t>ork security configuration, even failure</w:t>
-      </w:r>
-      <w:r>
-        <w:t xml:space="preserve"> to clean an infected computer </w:t>
-      </w:r>
-      <w:r>
-        <w:t>allows further problems to occur in other systems [cite here].</w:t>
+        <w:t>The Defenders</w:t>
       </w:r>
     </w:p>
     <w:p/>
     <w:p>
       <w:pPr>
+        <w:spacing w:after="0"/>
+        <w:jc w:val="both"/>
+      </w:pPr>
+    </w:p>
+    <w:p>
+      <w:pPr>
+        <w:spacing w:after="0"/>
+        <w:jc w:val="both"/>
+      </w:pPr>
+    </w:p>
+    <w:p>
+      <w:pPr>
+        <w:spacing w:after="0"/>
+        <w:jc w:val="both"/>
+      </w:pPr>
+    </w:p>
+    <w:p>
+      <w:pPr>
+        <w:spacing w:after="0"/>
+        <w:jc w:val="both"/>
+      </w:pPr>
+    </w:p>
+    <w:p>
+      <w:pPr>
+        <w:spacing w:after="0"/>
+        <w:jc w:val="both"/>
+      </w:pPr>
+    </w:p>
+    <w:p>
+      <w:pPr>
+        <w:spacing w:after="0"/>
+        <w:jc w:val="both"/>
+      </w:pPr>
+    </w:p>
+    <w:p>
+      <w:pPr>
+        <w:spacing w:after="0"/>
+        <w:jc w:val="both"/>
+      </w:pPr>
+    </w:p>
+    <w:p>
+      <w:pPr>
+        <w:spacing w:after="0"/>
+        <w:jc w:val="both"/>
+      </w:pPr>
+    </w:p>
+    <w:p>
+      <w:pPr>
+        <w:spacing w:after="0"/>
+        <w:jc w:val="both"/>
+      </w:pPr>
+    </w:p>
+    <w:p>
+      <w:pPr>
+        <w:spacing w:after="0"/>
+        <w:jc w:val="both"/>
+      </w:pPr>
+    </w:p>
+    <w:p>
+      <w:pPr>
+        <w:spacing w:after="0"/>
+        <w:jc w:val="both"/>
+      </w:pPr>
+    </w:p>
+    <w:p>
+      <w:pPr>
+        <w:spacing w:after="0"/>
+        <w:jc w:val="both"/>
+      </w:pPr>
+    </w:p>
+    <w:p>
+      <w:pPr>
+        <w:spacing w:after="0"/>
+        <w:jc w:val="both"/>
+      </w:pPr>
+    </w:p>
+    <w:p>
+      <w:pPr>
+        <w:spacing w:after="0"/>
+        <w:jc w:val="both"/>
+      </w:pPr>
+    </w:p>
+    <w:p>
+      <w:pPr>
+        <w:spacing w:after="0"/>
+        <w:jc w:val="both"/>
+      </w:pPr>
+    </w:p>
+    <w:p>
+      <w:pPr>
+        <w:spacing w:after="0"/>
+        <w:jc w:val="both"/>
+      </w:pPr>
+    </w:p>
+    <w:p>
+      <w:pPr>
+        <w:spacing w:after="0"/>
+        <w:jc w:val="both"/>
+      </w:pPr>
+    </w:p>
+    <w:p>
+      <w:pPr>
+        <w:spacing w:after="0"/>
+        <w:jc w:val="both"/>
+      </w:pPr>
+    </w:p>
+    <w:p>
+      <w:pPr>
+        <w:spacing w:after="0"/>
+        <w:jc w:val="both"/>
+      </w:pPr>
+    </w:p>
+    <w:p>
+      <w:pPr>
+        <w:spacing w:after="0"/>
+        <w:jc w:val="both"/>
+      </w:pPr>
+    </w:p>
+    <w:p>
+      <w:pPr>
+        <w:spacing w:after="0"/>
+        <w:jc w:val="both"/>
+      </w:pPr>
+    </w:p>
+    <w:p>
+      <w:pPr>
+        <w:spacing w:after="0"/>
+        <w:jc w:val="both"/>
+      </w:pPr>
+    </w:p>
+    <w:p>
+      <w:pPr>
+        <w:spacing w:after="0"/>
+        <w:jc w:val="both"/>
+      </w:pPr>
+    </w:p>
+    <w:p>
+      <w:pPr>
+        <w:spacing w:after="0"/>
+        <w:jc w:val="both"/>
+      </w:pPr>
+    </w:p>
+    <w:p>
+      <w:pPr>
+        <w:spacing w:after="0"/>
+        <w:jc w:val="both"/>
+      </w:pPr>
+    </w:p>
+    <w:p>
+      <w:pPr>
+        <w:spacing w:after="0"/>
+        <w:jc w:val="both"/>
+      </w:pPr>
+    </w:p>
+    <w:p>
+      <w:pPr>
         <w:pStyle w:val="Heading1"/>
-        <w:spacing w:before="0"/>
-      </w:pPr>
-      <w:bookmarkStart w:id="1" w:name="_Toc401928493"/>
-      <w:bookmarkStart w:id="2" w:name="_GoBack"/>
-      <w:bookmarkEnd w:id="2"/>
+        <w:jc w:val="both"/>
+      </w:pPr>
+      <w:bookmarkStart w:id="6" w:name="_Toc405597169"/>
+      <w:r>
+        <w:t>Technical Analysis</w:t>
+      </w:r>
+      <w:bookmarkEnd w:id="6"/>
+    </w:p>
+    <w:p>
+      <w:pPr>
+        <w:spacing w:after="0"/>
+        <w:jc w:val="both"/>
+      </w:pPr>
+    </w:p>
+    <w:p>
+      <w:pPr>
+        <w:spacing w:after="0"/>
+        <w:jc w:val="both"/>
+      </w:pPr>
     </w:p>
     <w:p>
       <w:pPr>
         <w:pStyle w:val="Heading1"/>
-        <w:spacing w:before="0"/>
+        <w:jc w:val="both"/>
       </w:pPr>
     </w:p>
     <w:p>
       <w:pPr>
         <w:pStyle w:val="Heading1"/>
-        <w:spacing w:before="0"/>
-      </w:pPr>
-      <w:r>
-        <w:t>Literature review</w:t>
-      </w:r>
-      <w:bookmarkEnd w:id="1"/>
-    </w:p>
-    <w:p>
-      <w:pPr>
-        <w:spacing w:after="0"/>
-      </w:pPr>
-    </w:p>
-    <w:p>
-      <w:pPr>
-        <w:spacing w:after="0"/>
-      </w:pPr>
-      <w:r>
-        <w:t>-Background info</w:t>
-      </w:r>
-    </w:p>
-    <w:p>
-      <w:pPr>
-        <w:spacing w:after="0"/>
-      </w:pPr>
-      <w:r>
-        <w:t>--what a virus is</w:t>
-      </w:r>
-    </w:p>
-    <w:p>
-      <w:pPr>
-        <w:spacing w:after="0"/>
-      </w:pPr>
-      <w:r>
-        <w:t>--forms of virus</w:t>
-      </w:r>
-    </w:p>
-    <w:p>
-      <w:pPr>
-        <w:spacing w:after="0"/>
-      </w:pPr>
-      <w:r>
-        <w:t>--examples of virus</w:t>
-      </w:r>
-    </w:p>
-    <w:p>
-      <w:pPr>
-        <w:spacing w:after="0"/>
-      </w:pPr>
-    </w:p>
-    <w:p>
-      <w:pPr>
-        <w:spacing w:after="0"/>
-      </w:pPr>
-    </w:p>
-    <w:p>
-      <w:pPr>
-        <w:spacing w:after="0"/>
-      </w:pPr>
-    </w:p>
-    <w:p>
-      <w:pPr>
-        <w:spacing w:after="0"/>
-      </w:pPr>
-    </w:p>
-    <w:p>
-      <w:pPr>
-        <w:spacing w:after="0"/>
-      </w:pPr>
-    </w:p>
-    <w:p>
-      <w:pPr>
-        <w:spacing w:after="0"/>
-      </w:pPr>
-    </w:p>
-    <w:p>
-      <w:pPr>
-        <w:spacing w:after="0"/>
-      </w:pPr>
-    </w:p>
-    <w:p>
-      <w:pPr>
-        <w:spacing w:after="0"/>
-      </w:pPr>
-    </w:p>
-    <w:p>
-      <w:pPr>
-        <w:spacing w:after="0"/>
-      </w:pPr>
-    </w:p>
-    <w:p>
-      <w:pPr>
-        <w:spacing w:after="0"/>
-      </w:pPr>
-    </w:p>
-    <w:p>
-      <w:pPr>
-        <w:spacing w:after="0"/>
-      </w:pPr>
-    </w:p>
-    <w:p>
-      <w:pPr>
-        <w:spacing w:after="0"/>
-      </w:pPr>
-    </w:p>
-    <w:p>
-      <w:pPr>
-        <w:spacing w:after="0"/>
-      </w:pPr>
-    </w:p>
-    <w:p>
-      <w:pPr>
-        <w:spacing w:after="0"/>
-      </w:pPr>
-    </w:p>
-    <w:p>
-      <w:pPr>
-        <w:spacing w:after="0"/>
-      </w:pPr>
-    </w:p>
-    <w:p>
-      <w:pPr>
-        <w:spacing w:after="0"/>
-      </w:pPr>
-    </w:p>
-    <w:p>
-      <w:pPr>
-        <w:spacing w:after="0"/>
-      </w:pPr>
-    </w:p>
-    <w:p>
-      <w:pPr>
-        <w:spacing w:after="0"/>
-      </w:pPr>
-    </w:p>
-    <w:p>
-      <w:pPr>
-        <w:spacing w:after="0"/>
-      </w:pPr>
-    </w:p>
-    <w:p>
-      <w:pPr>
-        <w:spacing w:after="0"/>
-      </w:pPr>
-    </w:p>
-    <w:p>
-      <w:pPr>
-        <w:spacing w:after="0"/>
-      </w:pPr>
-    </w:p>
-    <w:p>
-      <w:pPr>
-        <w:spacing w:after="0"/>
-      </w:pPr>
-    </w:p>
-    <w:p>
-      <w:pPr>
-        <w:spacing w:after="0"/>
-      </w:pPr>
-    </w:p>
-    <w:p>
-      <w:pPr>
-        <w:spacing w:after="0"/>
-      </w:pPr>
-    </w:p>
-    <w:p>
-      <w:pPr>
-        <w:spacing w:after="0"/>
-      </w:pPr>
-    </w:p>
-    <w:p>
-      <w:pPr>
-        <w:spacing w:after="0"/>
-      </w:pPr>
-    </w:p>
-    <w:p>
-      <w:pPr>
-        <w:spacing w:after="0"/>
-      </w:pPr>
-    </w:p>
-    <w:p>
-      <w:pPr>
-        <w:spacing w:after="0"/>
-      </w:pPr>
-    </w:p>
-    <w:p>
-      <w:pPr>
-        <w:spacing w:after="0"/>
-      </w:pPr>
-    </w:p>
-    <w:p>
-      <w:pPr>
-        <w:spacing w:after="0"/>
-      </w:pPr>
-    </w:p>
-    <w:p>
-      <w:pPr>
-        <w:spacing w:after="0"/>
-      </w:pPr>
-    </w:p>
-    <w:p>
-      <w:pPr>
-        <w:spacing w:after="0"/>
-      </w:pPr>
-    </w:p>
-    <w:p>
-      <w:pPr>
-        <w:spacing w:after="0"/>
-      </w:pPr>
-    </w:p>
-    <w:p>
-      <w:pPr>
-        <w:spacing w:after="0"/>
-      </w:pPr>
-    </w:p>
-    <w:p>
-      <w:pPr>
-        <w:spacing w:after="0"/>
-      </w:pPr>
-    </w:p>
-    <w:p>
-      <w:pPr>
-        <w:spacing w:after="0"/>
-      </w:pPr>
-    </w:p>
-    <w:p>
-      <w:pPr>
-        <w:spacing w:after="0"/>
-      </w:pPr>
-    </w:p>
-    <w:p>
-      <w:pPr>
-        <w:spacing w:after="0"/>
-      </w:pPr>
-    </w:p>
-    <w:p>
-      <w:pPr>
-        <w:spacing w:after="0"/>
-      </w:pPr>
-    </w:p>
-    <w:p>
-      <w:pPr>
-        <w:spacing w:after="0"/>
-      </w:pPr>
-    </w:p>
-    <w:p>
-      <w:pPr>
-        <w:spacing w:after="0"/>
-      </w:pPr>
-    </w:p>
-    <w:p>
-      <w:pPr>
-        <w:spacing w:after="0"/>
+        <w:jc w:val="both"/>
       </w:pPr>
     </w:p>
     <w:p>
       <w:pPr>
         <w:pStyle w:val="Heading1"/>
-      </w:pPr>
-      <w:bookmarkStart w:id="3" w:name="_Toc401928494"/>
-      <w:r>
-        <w:t>Technical Analysis</w:t>
-      </w:r>
-      <w:bookmarkEnd w:id="3"/>
-    </w:p>
-    <w:p>
-      <w:pPr>
-        <w:spacing w:after="0"/>
-      </w:pPr>
-    </w:p>
-    <w:p>
-      <w:pPr>
-        <w:spacing w:after="0"/>
+        <w:jc w:val="both"/>
       </w:pPr>
     </w:p>
     <w:p>
       <w:pPr>
         <w:pStyle w:val="Heading1"/>
+        <w:jc w:val="both"/>
       </w:pPr>
     </w:p>
     <w:p>
       <w:pPr>
         <w:pStyle w:val="Heading1"/>
+        <w:jc w:val="both"/>
       </w:pPr>
     </w:p>
     <w:p>
       <w:pPr>
         <w:pStyle w:val="Heading1"/>
+        <w:jc w:val="both"/>
       </w:pPr>
     </w:p>
     <w:p>
       <w:pPr>
         <w:pStyle w:val="Heading1"/>
+        <w:jc w:val="both"/>
       </w:pPr>
     </w:p>
     <w:p>
       <w:pPr>
         <w:pStyle w:val="Heading1"/>
+        <w:jc w:val="both"/>
       </w:pPr>
     </w:p>
     <w:p>
       <w:pPr>
         <w:pStyle w:val="Heading1"/>
+        <w:jc w:val="both"/>
       </w:pPr>
     </w:p>
     <w:p>
       <w:pPr>
         <w:pStyle w:val="Heading1"/>
+        <w:jc w:val="both"/>
       </w:pPr>
     </w:p>
     <w:p>
       <w:pPr>
         <w:pStyle w:val="Heading1"/>
+        <w:jc w:val="both"/>
       </w:pPr>
     </w:p>
     <w:p>
       <w:pPr>
         <w:pStyle w:val="Heading1"/>
+        <w:jc w:val="both"/>
       </w:pPr>
     </w:p>
     <w:p>
       <w:pPr>
         <w:pStyle w:val="Heading1"/>
+        <w:jc w:val="both"/>
       </w:pPr>
     </w:p>
     <w:p>
       <w:pPr>
         <w:pStyle w:val="Heading1"/>
+        <w:jc w:val="both"/>
       </w:pPr>
     </w:p>
     <w:p>
       <w:pPr>
         <w:pStyle w:val="Heading1"/>
+        <w:jc w:val="both"/>
       </w:pPr>
     </w:p>
     <w:p>
       <w:pPr>
         <w:pStyle w:val="Heading1"/>
+        <w:jc w:val="both"/>
       </w:pPr>
     </w:p>
     <w:p>
       <w:pPr>
         <w:pStyle w:val="Heading1"/>
+        <w:jc w:val="both"/>
+      </w:pPr>
+      <w:bookmarkStart w:id="7" w:name="_Toc405597170"/>
+      <w:r>
+        <w:t>Modern Day Problems</w:t>
+      </w:r>
+      <w:bookmarkEnd w:id="7"/>
+    </w:p>
+    <w:p>
+      <w:pPr>
+        <w:spacing w:after="0"/>
+        <w:jc w:val="both"/>
+      </w:pPr>
+    </w:p>
+    <w:p>
+      <w:pPr>
+        <w:spacing w:after="0"/>
+        <w:jc w:val="both"/>
       </w:pPr>
     </w:p>
     <w:p>
       <w:pPr>
         <w:pStyle w:val="Heading1"/>
+        <w:jc w:val="both"/>
       </w:pPr>
     </w:p>
     <w:p>
       <w:pPr>
         <w:pStyle w:val="Heading1"/>
+        <w:jc w:val="both"/>
       </w:pPr>
     </w:p>
     <w:p>
       <w:pPr>
         <w:pStyle w:val="Heading1"/>
-      </w:pPr>
-      <w:bookmarkStart w:id="4" w:name="_Toc401928495"/>
-      <w:r>
-        <w:t>Modern Day Problems</w:t>
-      </w:r>
-      <w:bookmarkEnd w:id="4"/>
-    </w:p>
-    <w:p>
-      <w:pPr>
-        <w:spacing w:after="0"/>
-      </w:pPr>
-    </w:p>
-    <w:p>
-      <w:pPr>
-        <w:spacing w:after="0"/>
+        <w:jc w:val="both"/>
       </w:pPr>
     </w:p>
     <w:p>
       <w:pPr>
         <w:pStyle w:val="Heading1"/>
+        <w:jc w:val="both"/>
       </w:pPr>
     </w:p>
     <w:p>
       <w:pPr>
         <w:pStyle w:val="Heading1"/>
+        <w:jc w:val="both"/>
       </w:pPr>
     </w:p>
     <w:p>
       <w:pPr>
         <w:pStyle w:val="Heading1"/>
+        <w:jc w:val="both"/>
       </w:pPr>
     </w:p>
     <w:p>
       <w:pPr>
         <w:pStyle w:val="Heading1"/>
+        <w:jc w:val="both"/>
       </w:pPr>
     </w:p>
     <w:p>
       <w:pPr>
         <w:pStyle w:val="Heading1"/>
+        <w:jc w:val="both"/>
       </w:pPr>
     </w:p>
     <w:p>
       <w:pPr>
         <w:pStyle w:val="Heading1"/>
+        <w:jc w:val="both"/>
       </w:pPr>
     </w:p>
     <w:p>
       <w:pPr>
         <w:pStyle w:val="Heading1"/>
+        <w:jc w:val="both"/>
       </w:pPr>
     </w:p>
     <w:p>
       <w:pPr>
         <w:pStyle w:val="Heading1"/>
+        <w:jc w:val="both"/>
       </w:pPr>
     </w:p>
     <w:p>
       <w:pPr>
         <w:pStyle w:val="Heading1"/>
+        <w:jc w:val="both"/>
       </w:pPr>
     </w:p>
     <w:p>
       <w:pPr>
         <w:pStyle w:val="Heading1"/>
+        <w:jc w:val="both"/>
       </w:pPr>
     </w:p>
     <w:p>
       <w:pPr>
         <w:pStyle w:val="Heading1"/>
+        <w:jc w:val="both"/>
       </w:pPr>
     </w:p>
     <w:p>
       <w:pPr>
         <w:pStyle w:val="Heading1"/>
+        <w:jc w:val="both"/>
       </w:pPr>
     </w:p>
     <w:p>
       <w:pPr>
         <w:pStyle w:val="Heading1"/>
+        <w:jc w:val="both"/>
       </w:pPr>
     </w:p>
     <w:p>
       <w:pPr>
         <w:pStyle w:val="Heading1"/>
-      </w:pPr>
+        <w:jc w:val="both"/>
+      </w:pPr>
+      <w:bookmarkStart w:id="8" w:name="_Toc405597171"/>
+      <w:r>
+        <w:t>Conclusion</w:t>
+      </w:r>
+      <w:bookmarkEnd w:id="8"/>
     </w:p>
     <w:p>
       <w:pPr>
         <w:pStyle w:val="Heading1"/>
-      </w:pPr>
-    </w:p>
-    <w:p>
-      <w:pPr>
-        <w:pStyle w:val="Heading1"/>
-      </w:pPr>
-    </w:p>
-    <w:p>
-      <w:pPr>
-        <w:pStyle w:val="Heading1"/>
-      </w:pPr>
-      <w:bookmarkStart w:id="5" w:name="_Toc401928496"/>
-      <w:r>
-        <w:t>Conclusion</w:t>
-      </w:r>
-      <w:bookmarkEnd w:id="5"/>
-    </w:p>
-    <w:p>
-      <w:pPr>
-        <w:pStyle w:val="Heading1"/>
-      </w:pPr>
-      <w:r>
-        <w:lastRenderedPageBreak/>
+        <w:jc w:val="both"/>
+      </w:pPr>
+      <w:bookmarkStart w:id="9" w:name="_Toc405597172"/>
+      <w:r>
         <w:t>Bibliography</w:t>
       </w:r>
+      <w:bookmarkEnd w:id="9"/>
     </w:p>
     <w:p>
       <w:pPr>
         <w:pStyle w:val="NormalWeb"/>
         <w:ind w:left="640" w:hanging="640"/>
-        <w:divId w:val="1055466657"/>
+        <w:divId w:val="1860463816"/>
         <w:rPr>
           <w:rFonts w:ascii="Calibri" w:hAnsi="Calibri"/>
           <w:noProof/>
@@ -2383,7 +3710,7 @@
       <w:pPr>
         <w:pStyle w:val="NormalWeb"/>
         <w:ind w:left="640" w:hanging="640"/>
-        <w:divId w:val="1055466657"/>
+        <w:divId w:val="1860463816"/>
         <w:rPr>
           <w:rFonts w:ascii="Calibri" w:hAnsi="Calibri"/>
           <w:noProof/>
@@ -2430,7 +3757,7 @@
       <w:pPr>
         <w:pStyle w:val="NormalWeb"/>
         <w:ind w:left="640" w:hanging="640"/>
-        <w:divId w:val="1055466657"/>
+        <w:divId w:val="1860463816"/>
         <w:rPr>
           <w:rFonts w:ascii="Calibri" w:hAnsi="Calibri"/>
           <w:noProof/>
@@ -2470,14 +3797,108 @@
           <w:noProof/>
           <w:sz w:val="20"/>
         </w:rPr>
-        <w:t xml:space="preserve">. [Online]. Available: http://www.softpanorama.org/OFM/Paradigm/Ch03/norton_commander.shtml. [Accessed: 05-Dec-2014]. </w:t>
+        <w:t>. [Online]. Available: http://www.softpanorama.org/OFM/Paradigm/Ch03/norton_commander.shtml. [Accessed: 05-Dec-2014].</w:t>
       </w:r>
     </w:p>
     <w:p>
       <w:pPr>
         <w:pStyle w:val="NormalWeb"/>
         <w:ind w:left="640" w:hanging="640"/>
-        <w:divId w:val="1209487767"/>
+        <w:divId w:val="1860463816"/>
+        <w:rPr>
+          <w:rFonts w:ascii="Calibri" w:hAnsi="Calibri"/>
+          <w:noProof/>
+          <w:sz w:val="20"/>
+        </w:rPr>
+      </w:pPr>
+      <w:r>
+        <w:rPr>
+          <w:rFonts w:ascii="Calibri" w:hAnsi="Calibri"/>
+          <w:noProof/>
+          <w:sz w:val="20"/>
+        </w:rPr>
+        <w:t>[4]</w:t>
+      </w:r>
+      <w:r>
+        <w:rPr>
+          <w:rFonts w:ascii="Calibri" w:hAnsi="Calibri"/>
+          <w:noProof/>
+          <w:sz w:val="20"/>
+        </w:rPr>
+        <w:tab/>
+        <w:t xml:space="preserve">S. Gordon, “The Generic Virus Writer II (VX heaven),” </w:t>
+      </w:r>
+      <w:r>
+        <w:rPr>
+          <w:rFonts w:ascii="Calibri" w:hAnsi="Calibri"/>
+          <w:i/>
+          <w:iCs/>
+          <w:noProof/>
+          <w:sz w:val="20"/>
+        </w:rPr>
+        <w:t>website</w:t>
+      </w:r>
+      <w:r>
+        <w:rPr>
+          <w:rFonts w:ascii="Calibri" w:hAnsi="Calibri"/>
+          <w:noProof/>
+          <w:sz w:val="20"/>
+        </w:rPr>
+        <w:t>, 1996. [Online]. Available: http://vxheaven.org/lib/asg04.html. [Accessed: 06-Dec-2014].</w:t>
+      </w:r>
+    </w:p>
+    <w:p>
+      <w:pPr>
+        <w:pStyle w:val="NormalWeb"/>
+        <w:ind w:left="640" w:hanging="640"/>
+        <w:divId w:val="1860463816"/>
+        <w:rPr>
+          <w:rFonts w:ascii="Calibri" w:hAnsi="Calibri"/>
+          <w:noProof/>
+          <w:sz w:val="20"/>
+        </w:rPr>
+      </w:pPr>
+      <w:r>
+        <w:rPr>
+          <w:rFonts w:ascii="Calibri" w:hAnsi="Calibri"/>
+          <w:noProof/>
+          <w:sz w:val="20"/>
+        </w:rPr>
+        <w:t>[5]</w:t>
+      </w:r>
+      <w:r>
+        <w:rPr>
+          <w:rFonts w:ascii="Calibri" w:hAnsi="Calibri"/>
+          <w:noProof/>
+          <w:sz w:val="20"/>
+        </w:rPr>
+        <w:tab/>
+        <w:t xml:space="preserve">S. Gordon, “Inside the mind of Dark Avenger,” </w:t>
+      </w:r>
+      <w:r>
+        <w:rPr>
+          <w:rFonts w:ascii="Calibri" w:hAnsi="Calibri"/>
+          <w:i/>
+          <w:iCs/>
+          <w:noProof/>
+          <w:sz w:val="20"/>
+        </w:rPr>
+        <w:t>Pers. Comput. WORLD</w:t>
+      </w:r>
+      <w:r>
+        <w:rPr>
+          <w:rFonts w:ascii="Calibri" w:hAnsi="Calibri"/>
+          <w:noProof/>
+          <w:sz w:val="20"/>
+        </w:rPr>
+        <w:t xml:space="preserve">, 1993. </w:t>
+      </w:r>
+    </w:p>
+    <w:p>
+      <w:pPr>
+        <w:pStyle w:val="NormalWeb"/>
+        <w:ind w:left="640" w:hanging="640"/>
+        <w:divId w:val="1363243381"/>
       </w:pPr>
       <w:r>
         <w:fldChar w:fldCharType="end"/>
@@ -2486,14 +3907,20 @@
     <w:p>
       <w:pPr>
         <w:spacing w:after="0"/>
-      </w:pPr>
-    </w:p>
-    <w:p>
-      <w:pPr>
-        <w:spacing w:after="0"/>
-      </w:pPr>
-    </w:p>
-    <w:p/>
+        <w:jc w:val="both"/>
+      </w:pPr>
+    </w:p>
+    <w:p>
+      <w:pPr>
+        <w:spacing w:after="0"/>
+        <w:jc w:val="both"/>
+      </w:pPr>
+    </w:p>
+    <w:p>
+      <w:pPr>
+        <w:jc w:val="both"/>
+      </w:pPr>
+    </w:p>
     <w:sectPr>
       <w:pgSz w:w="11906" w:h="16838"/>
       <w:pgMar w:top="1440" w:right="1440" w:bottom="1440" w:left="1440" w:header="708" w:footer="708" w:gutter="0"/>
@@ -2505,7 +3932,7 @@
 </file>
 
 <file path=word/endnotes.xml><?xml version="1.0" encoding="utf-8"?>
-<w:endnotes xmlns:wpc="http://schemas.microsoft.com/office/word/2010/wordprocessingCanvas" xmlns:mo="http://schemas.microsoft.com/office/mac/office/2008/main" xmlns:mc="http://schemas.openxmlformats.org/markup-compatibility/2006" xmlns:mv="urn:schemas-microsoft-com:mac:vml" xmlns:o="urn:schemas-microsoft-com:office:office" xmlns:r="http://schemas.openxmlformats.org/officeDocument/2006/relationships" xmlns:m="http://schemas.openxmlformats.org/officeDocument/2006/math" xmlns:v="urn:schemas-microsoft-com:vml" xmlns:wp14="http://schemas.microsoft.com/office/word/2010/wordprocessingDrawing" xmlns:wp="http://schemas.openxmlformats.org/drawingml/2006/wordprocessingDrawing" xmlns:w10="urn:schemas-microsoft-com:office:word" xmlns:w="http://schemas.openxmlformats.org/wordprocessingml/2006/main" xmlns:w14="http://schemas.microsoft.com/office/word/2010/wordml" xmlns:wpg="http://schemas.microsoft.com/office/word/2010/wordprocessingGroup" xmlns:wpi="http://schemas.microsoft.com/office/word/2010/wordprocessingInk" xmlns:wne="http://schemas.microsoft.com/office/word/2006/wordml" xmlns:wps="http://schemas.microsoft.com/office/word/2010/wordprocessingShape" mc:Ignorable="w14 wp14">
+<w:endnotes xmlns:wpc="http://schemas.microsoft.com/office/word/2010/wordprocessingCanvas" xmlns:mc="http://schemas.openxmlformats.org/markup-compatibility/2006" xmlns:o="urn:schemas-microsoft-com:office:office" xmlns:r="http://schemas.openxmlformats.org/officeDocument/2006/relationships" xmlns:m="http://schemas.openxmlformats.org/officeDocument/2006/math" xmlns:v="urn:schemas-microsoft-com:vml" xmlns:wp14="http://schemas.microsoft.com/office/word/2010/wordprocessingDrawing" xmlns:wp="http://schemas.openxmlformats.org/drawingml/2006/wordprocessingDrawing" xmlns:w10="urn:schemas-microsoft-com:office:word" xmlns:w="http://schemas.openxmlformats.org/wordprocessingml/2006/main" xmlns:w14="http://schemas.microsoft.com/office/word/2010/wordml" xmlns:wpg="http://schemas.microsoft.com/office/word/2010/wordprocessingGroup" xmlns:wpi="http://schemas.microsoft.com/office/word/2010/wordprocessingInk" xmlns:wne="http://schemas.microsoft.com/office/word/2006/wordml" xmlns:wps="http://schemas.microsoft.com/office/word/2010/wordprocessingShape" mc:Ignorable="w14 wp14">
   <w:endnote w:type="separator" w:id="-1">
     <w:p>
       <w:pPr>
@@ -2530,7 +3957,7 @@
 </file>
 
 <file path=word/footnotes.xml><?xml version="1.0" encoding="utf-8"?>
-<w:footnotes xmlns:wpc="http://schemas.microsoft.com/office/word/2010/wordprocessingCanvas" xmlns:mo="http://schemas.microsoft.com/office/mac/office/2008/main" xmlns:mc="http://schemas.openxmlformats.org/markup-compatibility/2006" xmlns:mv="urn:schemas-microsoft-com:mac:vml" xmlns:o="urn:schemas-microsoft-com:office:office" xmlns:r="http://schemas.openxmlformats.org/officeDocument/2006/relationships" xmlns:m="http://schemas.openxmlformats.org/officeDocument/2006/math" xmlns:v="urn:schemas-microsoft-com:vml" xmlns:wp14="http://schemas.microsoft.com/office/word/2010/wordprocessingDrawing" xmlns:wp="http://schemas.openxmlformats.org/drawingml/2006/wordprocessingDrawing" xmlns:w10="urn:schemas-microsoft-com:office:word" xmlns:w="http://schemas.openxmlformats.org/wordprocessingml/2006/main" xmlns:w14="http://schemas.microsoft.com/office/word/2010/wordml" xmlns:wpg="http://schemas.microsoft.com/office/word/2010/wordprocessingGroup" xmlns:wpi="http://schemas.microsoft.com/office/word/2010/wordprocessingInk" xmlns:wne="http://schemas.microsoft.com/office/word/2006/wordml" xmlns:wps="http://schemas.microsoft.com/office/word/2010/wordprocessingShape" mc:Ignorable="w14 wp14">
+<w:footnotes xmlns:wpc="http://schemas.microsoft.com/office/word/2010/wordprocessingCanvas" xmlns:mc="http://schemas.openxmlformats.org/markup-compatibility/2006" xmlns:o="urn:schemas-microsoft-com:office:office" xmlns:r="http://schemas.openxmlformats.org/officeDocument/2006/relationships" xmlns:m="http://schemas.openxmlformats.org/officeDocument/2006/math" xmlns:v="urn:schemas-microsoft-com:vml" xmlns:wp14="http://schemas.microsoft.com/office/word/2010/wordprocessingDrawing" xmlns:wp="http://schemas.openxmlformats.org/drawingml/2006/wordprocessingDrawing" xmlns:w10="urn:schemas-microsoft-com:office:word" xmlns:w="http://schemas.openxmlformats.org/wordprocessingml/2006/main" xmlns:w14="http://schemas.microsoft.com/office/word/2010/wordml" xmlns:wpg="http://schemas.microsoft.com/office/word/2010/wordprocessingGroup" xmlns:wpi="http://schemas.microsoft.com/office/word/2010/wordprocessingInk" xmlns:wne="http://schemas.microsoft.com/office/word/2006/wordml" xmlns:wps="http://schemas.microsoft.com/office/word/2010/wordprocessingShape" mc:Ignorable="w14 wp14">
   <w:footnote w:type="separator" w:id="-1">
     <w:p>
       <w:pPr>
@@ -2571,7 +3998,7 @@
       </w:pPr>
     </w:pPrDefault>
   </w:docDefaults>
-  <w:latentStyles w:defLockedState="0" w:defUIPriority="99" w:defSemiHidden="1" w:defUnhideWhenUsed="1" w:defQFormat="0" w:count="276">
+  <w:latentStyles w:defLockedState="0" w:defUIPriority="99" w:defSemiHidden="1" w:defUnhideWhenUsed="1" w:defQFormat="0" w:count="267">
     <w:lsdException w:name="Normal" w:semiHidden="0" w:uiPriority="0" w:unhideWhenUsed="0" w:qFormat="1"/>
     <w:lsdException w:name="heading 1" w:semiHidden="0" w:uiPriority="9" w:unhideWhenUsed="0" w:qFormat="1"/>
     <w:lsdException w:name="heading 2" w:uiPriority="9" w:qFormat="1"/>
@@ -2713,7 +4140,10 @@
   <w:style w:type="paragraph" w:default="1" w:styleId="Normal">
     <w:name w:val="Normal"/>
     <w:qFormat/>
-    <w:rsid w:val="009F6CFC"/>
+    <w:rsid w:val="001578D1"/>
+    <w:rPr>
+      <w:sz w:val="22"/>
+    </w:rPr>
   </w:style>
   <w:style w:type="paragraph" w:styleId="Heading1">
     <w:name w:val="heading 1"/>
@@ -2722,16 +4152,16 @@
     <w:link w:val="Heading1Char"/>
     <w:uiPriority w:val="9"/>
     <w:qFormat/>
-    <w:rsid w:val="009F6CFC"/>
+    <w:rsid w:val="001578D1"/>
     <w:pPr>
       <w:keepNext/>
       <w:keepLines/>
-      <w:spacing w:before="360" w:after="40" w:line="240" w:lineRule="auto"/>
+      <w:spacing w:after="0" w:line="240" w:lineRule="auto"/>
       <w:outlineLvl w:val="0"/>
     </w:pPr>
     <w:rPr>
       <w:rFonts w:asciiTheme="majorHAnsi" w:eastAsiaTheme="majorEastAsia" w:hAnsiTheme="majorHAnsi" w:cstheme="majorBidi"/>
-      <w:color w:val="E36C0A" w:themeColor="accent6" w:themeShade="BF"/>
+      <w:color w:val="7D4D98" w:themeColor="accent6" w:themeShade="BF"/>
       <w:sz w:val="40"/>
       <w:szCs w:val="40"/>
     </w:rPr>
@@ -2744,16 +4174,16 @@
     <w:uiPriority w:val="9"/>
     <w:unhideWhenUsed/>
     <w:qFormat/>
-    <w:rsid w:val="009F6CFC"/>
+    <w:rsid w:val="001578D1"/>
     <w:pPr>
       <w:keepNext/>
       <w:keepLines/>
-      <w:spacing w:before="80" w:after="0" w:line="240" w:lineRule="auto"/>
+      <w:spacing w:before="120" w:after="120" w:line="240" w:lineRule="auto"/>
       <w:outlineLvl w:val="1"/>
     </w:pPr>
     <w:rPr>
       <w:rFonts w:asciiTheme="majorHAnsi" w:eastAsiaTheme="majorEastAsia" w:hAnsiTheme="majorHAnsi" w:cstheme="majorBidi"/>
-      <w:color w:val="E36C0A" w:themeColor="accent6" w:themeShade="BF"/>
+      <w:color w:val="7D4D98" w:themeColor="accent6" w:themeShade="BF"/>
       <w:sz w:val="28"/>
       <w:szCs w:val="28"/>
     </w:rPr>
@@ -2764,7 +4194,6 @@
     <w:next w:val="Normal"/>
     <w:link w:val="Heading3Char"/>
     <w:uiPriority w:val="9"/>
-    <w:semiHidden/>
     <w:unhideWhenUsed/>
     <w:qFormat/>
     <w:rsid w:val="009F6CFC"/>
@@ -2776,7 +4205,7 @@
     </w:pPr>
     <w:rPr>
       <w:rFonts w:asciiTheme="majorHAnsi" w:eastAsiaTheme="majorEastAsia" w:hAnsiTheme="majorHAnsi" w:cstheme="majorBidi"/>
-      <w:color w:val="E36C0A" w:themeColor="accent6" w:themeShade="BF"/>
+      <w:color w:val="7D4D98" w:themeColor="accent6" w:themeShade="BF"/>
       <w:sz w:val="24"/>
       <w:szCs w:val="24"/>
     </w:rPr>
@@ -2787,7 +4216,6 @@
     <w:next w:val="Normal"/>
     <w:link w:val="Heading4Char"/>
     <w:uiPriority w:val="9"/>
-    <w:semiHidden/>
     <w:unhideWhenUsed/>
     <w:qFormat/>
     <w:rsid w:val="009F6CFC"/>
@@ -2799,8 +4227,7 @@
     </w:pPr>
     <w:rPr>
       <w:rFonts w:asciiTheme="majorHAnsi" w:eastAsiaTheme="majorEastAsia" w:hAnsiTheme="majorHAnsi" w:cstheme="majorBidi"/>
-      <w:color w:val="F79646" w:themeColor="accent6"/>
-      <w:sz w:val="22"/>
+      <w:color w:val="A379BB" w:themeColor="accent6"/>
       <w:szCs w:val="22"/>
     </w:rPr>
   </w:style>
@@ -2824,8 +4251,7 @@
       <w:rFonts w:asciiTheme="majorHAnsi" w:eastAsiaTheme="majorEastAsia" w:hAnsiTheme="majorHAnsi" w:cstheme="majorBidi"/>
       <w:i/>
       <w:iCs/>
-      <w:color w:val="F79646" w:themeColor="accent6"/>
-      <w:sz w:val="22"/>
+      <w:color w:val="A379BB" w:themeColor="accent6"/>
       <w:szCs w:val="22"/>
     </w:rPr>
   </w:style>
@@ -2847,7 +4273,7 @@
     </w:pPr>
     <w:rPr>
       <w:rFonts w:asciiTheme="majorHAnsi" w:eastAsiaTheme="majorEastAsia" w:hAnsiTheme="majorHAnsi" w:cstheme="majorBidi"/>
-      <w:color w:val="F79646" w:themeColor="accent6"/>
+      <w:color w:val="A379BB" w:themeColor="accent6"/>
     </w:rPr>
   </w:style>
   <w:style w:type="paragraph" w:styleId="Heading7">
@@ -2870,7 +4296,7 @@
       <w:rFonts w:asciiTheme="majorHAnsi" w:eastAsiaTheme="majorEastAsia" w:hAnsiTheme="majorHAnsi" w:cstheme="majorBidi"/>
       <w:b/>
       <w:bCs/>
-      <w:color w:val="F79646" w:themeColor="accent6"/>
+      <w:color w:val="A379BB" w:themeColor="accent6"/>
     </w:rPr>
   </w:style>
   <w:style w:type="paragraph" w:styleId="Heading8">
@@ -2895,7 +4321,7 @@
       <w:bCs/>
       <w:i/>
       <w:iCs/>
-      <w:color w:val="F79646" w:themeColor="accent6"/>
+      <w:color w:val="A379BB" w:themeColor="accent6"/>
       <w:sz w:val="20"/>
       <w:szCs w:val="20"/>
     </w:rPr>
@@ -2920,7 +4346,7 @@
       <w:rFonts w:asciiTheme="majorHAnsi" w:eastAsiaTheme="majorEastAsia" w:hAnsiTheme="majorHAnsi" w:cstheme="majorBidi"/>
       <w:i/>
       <w:iCs/>
-      <w:color w:val="F79646" w:themeColor="accent6"/>
+      <w:color w:val="A379BB" w:themeColor="accent6"/>
       <w:sz w:val="20"/>
       <w:szCs w:val="20"/>
     </w:rPr>
@@ -2928,7 +4354,6 @@
   <w:style w:type="character" w:default="1" w:styleId="DefaultParagraphFont">
     <w:name w:val="Default Paragraph Font"/>
     <w:uiPriority w:val="1"/>
-    <w:semiHidden/>
     <w:unhideWhenUsed/>
   </w:style>
   <w:style w:type="table" w:default="1" w:styleId="TableNormal">
@@ -2957,10 +4382,10 @@
     <w:basedOn w:val="DefaultParagraphFont"/>
     <w:link w:val="Heading1"/>
     <w:uiPriority w:val="9"/>
-    <w:rsid w:val="009F6CFC"/>
+    <w:rsid w:val="001578D1"/>
     <w:rPr>
       <w:rFonts w:asciiTheme="majorHAnsi" w:eastAsiaTheme="majorEastAsia" w:hAnsiTheme="majorHAnsi" w:cstheme="majorBidi"/>
-      <w:color w:val="E36C0A" w:themeColor="accent6" w:themeShade="BF"/>
+      <w:color w:val="7D4D98" w:themeColor="accent6" w:themeShade="BF"/>
       <w:sz w:val="40"/>
       <w:szCs w:val="40"/>
     </w:rPr>
@@ -2983,7 +4408,6 @@
     <w:next w:val="Normal"/>
     <w:autoRedefine/>
     <w:uiPriority w:val="39"/>
-    <w:semiHidden/>
     <w:unhideWhenUsed/>
     <w:rsid w:val="00A94DEC"/>
     <w:pPr>
@@ -3065,7 +4489,7 @@
     <w:unhideWhenUsed/>
     <w:rsid w:val="00A94DEC"/>
     <w:rPr>
-      <w:color w:val="0000FF" w:themeColor="hyperlink"/>
+      <w:color w:val="410082" w:themeColor="hyperlink"/>
       <w:u w:val="single"/>
     </w:rPr>
   </w:style>
@@ -3074,10 +4498,10 @@
     <w:basedOn w:val="DefaultParagraphFont"/>
     <w:link w:val="Heading2"/>
     <w:uiPriority w:val="9"/>
-    <w:rsid w:val="009F6CFC"/>
+    <w:rsid w:val="001578D1"/>
     <w:rPr>
       <w:rFonts w:asciiTheme="majorHAnsi" w:eastAsiaTheme="majorEastAsia" w:hAnsiTheme="majorHAnsi" w:cstheme="majorBidi"/>
-      <w:color w:val="E36C0A" w:themeColor="accent6" w:themeShade="BF"/>
+      <w:color w:val="7D4D98" w:themeColor="accent6" w:themeShade="BF"/>
       <w:sz w:val="28"/>
       <w:szCs w:val="28"/>
     </w:rPr>
@@ -3087,11 +4511,10 @@
     <w:basedOn w:val="DefaultParagraphFont"/>
     <w:link w:val="Heading3"/>
     <w:uiPriority w:val="9"/>
-    <w:semiHidden/>
     <w:rsid w:val="009F6CFC"/>
     <w:rPr>
       <w:rFonts w:asciiTheme="majorHAnsi" w:eastAsiaTheme="majorEastAsia" w:hAnsiTheme="majorHAnsi" w:cstheme="majorBidi"/>
-      <w:color w:val="E36C0A" w:themeColor="accent6" w:themeShade="BF"/>
+      <w:color w:val="7D4D98" w:themeColor="accent6" w:themeShade="BF"/>
       <w:sz w:val="24"/>
       <w:szCs w:val="24"/>
     </w:rPr>
@@ -3101,11 +4524,10 @@
     <w:basedOn w:val="DefaultParagraphFont"/>
     <w:link w:val="Heading4"/>
     <w:uiPriority w:val="9"/>
-    <w:semiHidden/>
     <w:rsid w:val="009F6CFC"/>
     <w:rPr>
       <w:rFonts w:asciiTheme="majorHAnsi" w:eastAsiaTheme="majorEastAsia" w:hAnsiTheme="majorHAnsi" w:cstheme="majorBidi"/>
-      <w:color w:val="F79646" w:themeColor="accent6"/>
+      <w:color w:val="A379BB" w:themeColor="accent6"/>
       <w:sz w:val="22"/>
       <w:szCs w:val="22"/>
     </w:rPr>
@@ -3121,7 +4543,7 @@
       <w:rFonts w:asciiTheme="majorHAnsi" w:eastAsiaTheme="majorEastAsia" w:hAnsiTheme="majorHAnsi" w:cstheme="majorBidi"/>
       <w:i/>
       <w:iCs/>
-      <w:color w:val="F79646" w:themeColor="accent6"/>
+      <w:color w:val="A379BB" w:themeColor="accent6"/>
       <w:sz w:val="22"/>
       <w:szCs w:val="22"/>
     </w:rPr>
@@ -3135,7 +4557,7 @@
     <w:rsid w:val="009F6CFC"/>
     <w:rPr>
       <w:rFonts w:asciiTheme="majorHAnsi" w:eastAsiaTheme="majorEastAsia" w:hAnsiTheme="majorHAnsi" w:cstheme="majorBidi"/>
-      <w:color w:val="F79646" w:themeColor="accent6"/>
+      <w:color w:val="A379BB" w:themeColor="accent6"/>
     </w:rPr>
   </w:style>
   <w:style w:type="character" w:customStyle="1" w:styleId="Heading7Char">
@@ -3149,7 +4571,7 @@
       <w:rFonts w:asciiTheme="majorHAnsi" w:eastAsiaTheme="majorEastAsia" w:hAnsiTheme="majorHAnsi" w:cstheme="majorBidi"/>
       <w:b/>
       <w:bCs/>
-      <w:color w:val="F79646" w:themeColor="accent6"/>
+      <w:color w:val="A379BB" w:themeColor="accent6"/>
     </w:rPr>
   </w:style>
   <w:style w:type="character" w:customStyle="1" w:styleId="Heading8Char">
@@ -3165,7 +4587,7 @@
       <w:bCs/>
       <w:i/>
       <w:iCs/>
-      <w:color w:val="F79646" w:themeColor="accent6"/>
+      <w:color w:val="A379BB" w:themeColor="accent6"/>
       <w:sz w:val="20"/>
       <w:szCs w:val="20"/>
     </w:rPr>
@@ -3181,7 +4603,7 @@
       <w:rFonts w:asciiTheme="majorHAnsi" w:eastAsiaTheme="majorEastAsia" w:hAnsiTheme="majorHAnsi" w:cstheme="majorBidi"/>
       <w:i/>
       <w:iCs/>
-      <w:color w:val="F79646" w:themeColor="accent6"/>
+      <w:color w:val="A379BB" w:themeColor="accent6"/>
       <w:sz w:val="20"/>
       <w:szCs w:val="20"/>
     </w:rPr>
@@ -3291,17 +4713,20 @@
     <w:rPr>
       <w:i/>
       <w:iCs/>
-      <w:color w:val="F79646" w:themeColor="accent6"/>
+      <w:color w:val="A379BB" w:themeColor="accent6"/>
     </w:rPr>
   </w:style>
   <w:style w:type="paragraph" w:styleId="NoSpacing">
     <w:name w:val="No Spacing"/>
     <w:uiPriority w:val="1"/>
     <w:qFormat/>
-    <w:rsid w:val="009F6CFC"/>
+    <w:rsid w:val="001578D1"/>
     <w:pPr>
       <w:spacing w:after="0" w:line="240" w:lineRule="auto"/>
     </w:pPr>
+    <w:rPr>
+      <w:sz w:val="22"/>
+    </w:rPr>
   </w:style>
   <w:style w:type="paragraph" w:styleId="Quote">
     <w:name w:val="Quote"/>
@@ -3351,7 +4776,7 @@
       <w:rFonts w:asciiTheme="majorHAnsi" w:eastAsiaTheme="majorEastAsia" w:hAnsiTheme="majorHAnsi" w:cstheme="majorBidi"/>
       <w:i/>
       <w:iCs/>
-      <w:color w:val="F79646" w:themeColor="accent6"/>
+      <w:color w:val="A379BB" w:themeColor="accent6"/>
       <w:sz w:val="32"/>
       <w:szCs w:val="32"/>
     </w:rPr>
@@ -3366,7 +4791,7 @@
       <w:rFonts w:asciiTheme="majorHAnsi" w:eastAsiaTheme="majorEastAsia" w:hAnsiTheme="majorHAnsi" w:cstheme="majorBidi"/>
       <w:i/>
       <w:iCs/>
-      <w:color w:val="F79646" w:themeColor="accent6"/>
+      <w:color w:val="A379BB" w:themeColor="accent6"/>
       <w:sz w:val="32"/>
       <w:szCs w:val="32"/>
     </w:rPr>
@@ -3416,7 +4841,7 @@
       <w:b/>
       <w:bCs/>
       <w:smallCaps/>
-      <w:color w:val="F79646" w:themeColor="accent6"/>
+      <w:color w:val="A379BB" w:themeColor="accent6"/>
     </w:rPr>
   </w:style>
   <w:style w:type="character" w:styleId="BookTitle">
@@ -3499,7 +4924,7 @@
 </file>
 
 <file path=word/stylesWithEffects.xml><?xml version="1.0" encoding="utf-8"?>
-<w:styles xmlns:wpc="http://schemas.microsoft.com/office/word/2010/wordprocessingCanvas" xmlns:mo="http://schemas.microsoft.com/office/mac/office/2008/main" xmlns:mc="http://schemas.openxmlformats.org/markup-compatibility/2006" xmlns:mv="urn:schemas-microsoft-com:mac:vml" xmlns:o="urn:schemas-microsoft-com:office:office" xmlns:r="http://schemas.openxmlformats.org/officeDocument/2006/relationships" xmlns:m="http://schemas.openxmlformats.org/officeDocument/2006/math" xmlns:v="urn:schemas-microsoft-com:vml" xmlns:wp14="http://schemas.microsoft.com/office/word/2010/wordprocessingDrawing" xmlns:wp="http://schemas.openxmlformats.org/drawingml/2006/wordprocessingDrawing" xmlns:w10="urn:schemas-microsoft-com:office:word" xmlns:w="http://schemas.openxmlformats.org/wordprocessingml/2006/main" xmlns:w14="http://schemas.microsoft.com/office/word/2010/wordml" xmlns:wpg="http://schemas.microsoft.com/office/word/2010/wordprocessingGroup" xmlns:wpi="http://schemas.microsoft.com/office/word/2010/wordprocessingInk" xmlns:wne="http://schemas.microsoft.com/office/word/2006/wordml" xmlns:wps="http://schemas.microsoft.com/office/word/2010/wordprocessingShape" mc:Ignorable="w14 wp14">
+<w:styles xmlns:wpc="http://schemas.microsoft.com/office/word/2010/wordprocessingCanvas" xmlns:mc="http://schemas.openxmlformats.org/markup-compatibility/2006" xmlns:o="urn:schemas-microsoft-com:office:office" xmlns:r="http://schemas.openxmlformats.org/officeDocument/2006/relationships" xmlns:m="http://schemas.openxmlformats.org/officeDocument/2006/math" xmlns:v="urn:schemas-microsoft-com:vml" xmlns:wp14="http://schemas.microsoft.com/office/word/2010/wordprocessingDrawing" xmlns:wp="http://schemas.openxmlformats.org/drawingml/2006/wordprocessingDrawing" xmlns:w10="urn:schemas-microsoft-com:office:word" xmlns:w="http://schemas.openxmlformats.org/wordprocessingml/2006/main" xmlns:w14="http://schemas.microsoft.com/office/word/2010/wordml" xmlns:wpg="http://schemas.microsoft.com/office/word/2010/wordprocessingGroup" xmlns:wpi="http://schemas.microsoft.com/office/word/2010/wordprocessingInk" xmlns:wne="http://schemas.microsoft.com/office/word/2006/wordml" xmlns:wps="http://schemas.microsoft.com/office/word/2010/wordprocessingShape" mc:Ignorable="w14 wp14">
   <w:docDefaults>
     <w:rPrDefault>
       <w:rPr>
@@ -3515,7 +4940,7 @@
       </w:pPr>
     </w:pPrDefault>
   </w:docDefaults>
-  <w:latentStyles w:defLockedState="0" w:defUIPriority="99" w:defSemiHidden="1" w:defUnhideWhenUsed="1" w:defQFormat="0" w:count="276">
+  <w:latentStyles w:defLockedState="0" w:defUIPriority="99" w:defSemiHidden="1" w:defUnhideWhenUsed="1" w:defQFormat="0" w:count="267">
     <w:lsdException w:name="Normal" w:semiHidden="0" w:uiPriority="0" w:unhideWhenUsed="0" w:qFormat="1"/>
     <w:lsdException w:name="heading 1" w:semiHidden="0" w:uiPriority="9" w:unhideWhenUsed="0" w:qFormat="1"/>
     <w:lsdException w:name="heading 2" w:uiPriority="9" w:qFormat="1"/>
@@ -3657,7 +5082,10 @@
   <w:style w:type="paragraph" w:default="1" w:styleId="Normal">
     <w:name w:val="Normal"/>
     <w:qFormat/>
-    <w:rsid w:val="009F6CFC"/>
+    <w:rsid w:val="001578D1"/>
+    <w:rPr>
+      <w:sz w:val="22"/>
+    </w:rPr>
   </w:style>
   <w:style w:type="paragraph" w:styleId="Heading1">
     <w:name w:val="heading 1"/>
@@ -3666,16 +5094,16 @@
     <w:link w:val="Heading1Char"/>
     <w:uiPriority w:val="9"/>
     <w:qFormat/>
-    <w:rsid w:val="009F6CFC"/>
+    <w:rsid w:val="001578D1"/>
     <w:pPr>
       <w:keepNext/>
       <w:keepLines/>
-      <w:spacing w:before="360" w:after="40" w:line="240" w:lineRule="auto"/>
+      <w:spacing w:after="0" w:line="240" w:lineRule="auto"/>
       <w:outlineLvl w:val="0"/>
     </w:pPr>
     <w:rPr>
       <w:rFonts w:asciiTheme="majorHAnsi" w:eastAsiaTheme="majorEastAsia" w:hAnsiTheme="majorHAnsi" w:cstheme="majorBidi"/>
-      <w:color w:val="E36C0A" w:themeColor="accent6" w:themeShade="BF"/>
+      <w:color w:val="7D4D98" w:themeColor="accent6" w:themeShade="BF"/>
       <w:sz w:val="40"/>
       <w:szCs w:val="40"/>
     </w:rPr>
@@ -3688,16 +5116,16 @@
     <w:uiPriority w:val="9"/>
     <w:unhideWhenUsed/>
     <w:qFormat/>
-    <w:rsid w:val="009F6CFC"/>
+    <w:rsid w:val="001578D1"/>
     <w:pPr>
       <w:keepNext/>
       <w:keepLines/>
-      <w:spacing w:before="80" w:after="0" w:line="240" w:lineRule="auto"/>
+      <w:spacing w:before="120" w:after="120" w:line="240" w:lineRule="auto"/>
       <w:outlineLvl w:val="1"/>
     </w:pPr>
     <w:rPr>
       <w:rFonts w:asciiTheme="majorHAnsi" w:eastAsiaTheme="majorEastAsia" w:hAnsiTheme="majorHAnsi" w:cstheme="majorBidi"/>
-      <w:color w:val="E36C0A" w:themeColor="accent6" w:themeShade="BF"/>
+      <w:color w:val="7D4D98" w:themeColor="accent6" w:themeShade="BF"/>
       <w:sz w:val="28"/>
       <w:szCs w:val="28"/>
     </w:rPr>
@@ -3708,7 +5136,6 @@
     <w:next w:val="Normal"/>
     <w:link w:val="Heading3Char"/>
     <w:uiPriority w:val="9"/>
-    <w:semiHidden/>
     <w:unhideWhenUsed/>
     <w:qFormat/>
     <w:rsid w:val="009F6CFC"/>
@@ -3720,7 +5147,7 @@
     </w:pPr>
     <w:rPr>
       <w:rFonts w:asciiTheme="majorHAnsi" w:eastAsiaTheme="majorEastAsia" w:hAnsiTheme="majorHAnsi" w:cstheme="majorBidi"/>
-      <w:color w:val="E36C0A" w:themeColor="accent6" w:themeShade="BF"/>
+      <w:color w:val="7D4D98" w:themeColor="accent6" w:themeShade="BF"/>
       <w:sz w:val="24"/>
       <w:szCs w:val="24"/>
     </w:rPr>
@@ -3731,7 +5158,6 @@
     <w:next w:val="Normal"/>
     <w:link w:val="Heading4Char"/>
     <w:uiPriority w:val="9"/>
-    <w:semiHidden/>
     <w:unhideWhenUsed/>
     <w:qFormat/>
     <w:rsid w:val="009F6CFC"/>
@@ -3743,8 +5169,7 @@
     </w:pPr>
     <w:rPr>
       <w:rFonts w:asciiTheme="majorHAnsi" w:eastAsiaTheme="majorEastAsia" w:hAnsiTheme="majorHAnsi" w:cstheme="majorBidi"/>
-      <w:color w:val="F79646" w:themeColor="accent6"/>
-      <w:sz w:val="22"/>
+      <w:color w:val="A379BB" w:themeColor="accent6"/>
       <w:szCs w:val="22"/>
     </w:rPr>
   </w:style>
@@ -3768,8 +5193,7 @@
       <w:rFonts w:asciiTheme="majorHAnsi" w:eastAsiaTheme="majorEastAsia" w:hAnsiTheme="majorHAnsi" w:cstheme="majorBidi"/>
       <w:i/>
       <w:iCs/>
-      <w:color w:val="F79646" w:themeColor="accent6"/>
-      <w:sz w:val="22"/>
+      <w:color w:val="A379BB" w:themeColor="accent6"/>
       <w:szCs w:val="22"/>
     </w:rPr>
   </w:style>
@@ -3791,7 +5215,7 @@
     </w:pPr>
     <w:rPr>
       <w:rFonts w:asciiTheme="majorHAnsi" w:eastAsiaTheme="majorEastAsia" w:hAnsiTheme="majorHAnsi" w:cstheme="majorBidi"/>
-      <w:color w:val="F79646" w:themeColor="accent6"/>
+      <w:color w:val="A379BB" w:themeColor="accent6"/>
     </w:rPr>
   </w:style>
   <w:style w:type="paragraph" w:styleId="Heading7">
@@ -3814,7 +5238,7 @@
       <w:rFonts w:asciiTheme="majorHAnsi" w:eastAsiaTheme="majorEastAsia" w:hAnsiTheme="majorHAnsi" w:cstheme="majorBidi"/>
       <w:b/>
       <w:bCs/>
-      <w:color w:val="F79646" w:themeColor="accent6"/>
+      <w:color w:val="A379BB" w:themeColor="accent6"/>
     </w:rPr>
   </w:style>
   <w:style w:type="paragraph" w:styleId="Heading8">
@@ -3839,7 +5263,7 @@
       <w:bCs/>
       <w:i/>
       <w:iCs/>
-      <w:color w:val="F79646" w:themeColor="accent6"/>
+      <w:color w:val="A379BB" w:themeColor="accent6"/>
       <w:sz w:val="20"/>
       <w:szCs w:val="20"/>
     </w:rPr>
@@ -3864,7 +5288,7 @@
       <w:rFonts w:asciiTheme="majorHAnsi" w:eastAsiaTheme="majorEastAsia" w:hAnsiTheme="majorHAnsi" w:cstheme="majorBidi"/>
       <w:i/>
       <w:iCs/>
-      <w:color w:val="F79646" w:themeColor="accent6"/>
+      <w:color w:val="A379BB" w:themeColor="accent6"/>
       <w:sz w:val="20"/>
       <w:szCs w:val="20"/>
     </w:rPr>
@@ -3872,7 +5296,6 @@
   <w:style w:type="character" w:default="1" w:styleId="DefaultParagraphFont">
     <w:name w:val="Default Paragraph Font"/>
     <w:uiPriority w:val="1"/>
-    <w:semiHidden/>
     <w:unhideWhenUsed/>
   </w:style>
   <w:style w:type="table" w:default="1" w:styleId="TableNormal">
@@ -3901,10 +5324,10 @@
     <w:basedOn w:val="DefaultParagraphFont"/>
     <w:link w:val="Heading1"/>
     <w:uiPriority w:val="9"/>
-    <w:rsid w:val="009F6CFC"/>
+    <w:rsid w:val="001578D1"/>
     <w:rPr>
       <w:rFonts w:asciiTheme="majorHAnsi" w:eastAsiaTheme="majorEastAsia" w:hAnsiTheme="majorHAnsi" w:cstheme="majorBidi"/>
-      <w:color w:val="E36C0A" w:themeColor="accent6" w:themeShade="BF"/>
+      <w:color w:val="7D4D98" w:themeColor="accent6" w:themeShade="BF"/>
       <w:sz w:val="40"/>
       <w:szCs w:val="40"/>
     </w:rPr>
@@ -3927,7 +5350,6 @@
     <w:next w:val="Normal"/>
     <w:autoRedefine/>
     <w:uiPriority w:val="39"/>
-    <w:semiHidden/>
     <w:unhideWhenUsed/>
     <w:rsid w:val="00A94DEC"/>
     <w:pPr>
@@ -4009,7 +5431,7 @@
     <w:unhideWhenUsed/>
     <w:rsid w:val="00A94DEC"/>
     <w:rPr>
-      <w:color w:val="0000FF" w:themeColor="hyperlink"/>
+      <w:color w:val="410082" w:themeColor="hyperlink"/>
       <w:u w:val="single"/>
     </w:rPr>
   </w:style>
@@ -4018,10 +5440,10 @@
     <w:basedOn w:val="DefaultParagraphFont"/>
     <w:link w:val="Heading2"/>
     <w:uiPriority w:val="9"/>
-    <w:rsid w:val="009F6CFC"/>
+    <w:rsid w:val="001578D1"/>
     <w:rPr>
       <w:rFonts w:asciiTheme="majorHAnsi" w:eastAsiaTheme="majorEastAsia" w:hAnsiTheme="majorHAnsi" w:cstheme="majorBidi"/>
-      <w:color w:val="E36C0A" w:themeColor="accent6" w:themeShade="BF"/>
+      <w:color w:val="7D4D98" w:themeColor="accent6" w:themeShade="BF"/>
       <w:sz w:val="28"/>
       <w:szCs w:val="28"/>
     </w:rPr>
@@ -4031,11 +5453,10 @@
     <w:basedOn w:val="DefaultParagraphFont"/>
     <w:link w:val="Heading3"/>
     <w:uiPriority w:val="9"/>
-    <w:semiHidden/>
     <w:rsid w:val="009F6CFC"/>
     <w:rPr>
       <w:rFonts w:asciiTheme="majorHAnsi" w:eastAsiaTheme="majorEastAsia" w:hAnsiTheme="majorHAnsi" w:cstheme="majorBidi"/>
-      <w:color w:val="E36C0A" w:themeColor="accent6" w:themeShade="BF"/>
+      <w:color w:val="7D4D98" w:themeColor="accent6" w:themeShade="BF"/>
       <w:sz w:val="24"/>
       <w:szCs w:val="24"/>
     </w:rPr>
@@ -4045,11 +5466,10 @@
     <w:basedOn w:val="DefaultParagraphFont"/>
     <w:link w:val="Heading4"/>
     <w:uiPriority w:val="9"/>
-    <w:semiHidden/>
     <w:rsid w:val="009F6CFC"/>
     <w:rPr>
       <w:rFonts w:asciiTheme="majorHAnsi" w:eastAsiaTheme="majorEastAsia" w:hAnsiTheme="majorHAnsi" w:cstheme="majorBidi"/>
-      <w:color w:val="F79646" w:themeColor="accent6"/>
+      <w:color w:val="A379BB" w:themeColor="accent6"/>
       <w:sz w:val="22"/>
       <w:szCs w:val="22"/>
     </w:rPr>
@@ -4065,7 +5485,7 @@
       <w:rFonts w:asciiTheme="majorHAnsi" w:eastAsiaTheme="majorEastAsia" w:hAnsiTheme="majorHAnsi" w:cstheme="majorBidi"/>
       <w:i/>
       <w:iCs/>
-      <w:color w:val="F79646" w:themeColor="accent6"/>
+      <w:color w:val="A379BB" w:themeColor="accent6"/>
       <w:sz w:val="22"/>
       <w:szCs w:val="22"/>
     </w:rPr>
@@ -4079,7 +5499,7 @@
     <w:rsid w:val="009F6CFC"/>
     <w:rPr>
       <w:rFonts w:asciiTheme="majorHAnsi" w:eastAsiaTheme="majorEastAsia" w:hAnsiTheme="majorHAnsi" w:cstheme="majorBidi"/>
-      <w:color w:val="F79646" w:themeColor="accent6"/>
+      <w:color w:val="A379BB" w:themeColor="accent6"/>
     </w:rPr>
   </w:style>
   <w:style w:type="character" w:customStyle="1" w:styleId="Heading7Char">
@@ -4093,7 +5513,7 @@
       <w:rFonts w:asciiTheme="majorHAnsi" w:eastAsiaTheme="majorEastAsia" w:hAnsiTheme="majorHAnsi" w:cstheme="majorBidi"/>
       <w:b/>
       <w:bCs/>
-      <w:color w:val="F79646" w:themeColor="accent6"/>
+      <w:color w:val="A379BB" w:themeColor="accent6"/>
     </w:rPr>
   </w:style>
   <w:style w:type="character" w:customStyle="1" w:styleId="Heading8Char">
@@ -4109,7 +5529,7 @@
       <w:bCs/>
       <w:i/>
       <w:iCs/>
-      <w:color w:val="F79646" w:themeColor="accent6"/>
+      <w:color w:val="A379BB" w:themeColor="accent6"/>
       <w:sz w:val="20"/>
       <w:szCs w:val="20"/>
     </w:rPr>
@@ -4125,7 +5545,7 @@
       <w:rFonts w:asciiTheme="majorHAnsi" w:eastAsiaTheme="majorEastAsia" w:hAnsiTheme="majorHAnsi" w:cstheme="majorBidi"/>
       <w:i/>
       <w:iCs/>
-      <w:color w:val="F79646" w:themeColor="accent6"/>
+      <w:color w:val="A379BB" w:themeColor="accent6"/>
       <w:sz w:val="20"/>
       <w:szCs w:val="20"/>
     </w:rPr>
@@ -4235,17 +5655,20 @@
     <w:rPr>
       <w:i/>
       <w:iCs/>
-      <w:color w:val="F79646" w:themeColor="accent6"/>
+      <w:color w:val="A379BB" w:themeColor="accent6"/>
     </w:rPr>
   </w:style>
   <w:style w:type="paragraph" w:styleId="NoSpacing">
     <w:name w:val="No Spacing"/>
     <w:uiPriority w:val="1"/>
     <w:qFormat/>
-    <w:rsid w:val="009F6CFC"/>
+    <w:rsid w:val="001578D1"/>
     <w:pPr>
       <w:spacing w:after="0" w:line="240" w:lineRule="auto"/>
     </w:pPr>
+    <w:rPr>
+      <w:sz w:val="22"/>
+    </w:rPr>
   </w:style>
   <w:style w:type="paragraph" w:styleId="Quote">
     <w:name w:val="Quote"/>
@@ -4295,7 +5718,7 @@
       <w:rFonts w:asciiTheme="majorHAnsi" w:eastAsiaTheme="majorEastAsia" w:hAnsiTheme="majorHAnsi" w:cstheme="majorBidi"/>
       <w:i/>
       <w:iCs/>
-      <w:color w:val="F79646" w:themeColor="accent6"/>
+      <w:color w:val="A379BB" w:themeColor="accent6"/>
       <w:sz w:val="32"/>
       <w:szCs w:val="32"/>
     </w:rPr>
@@ -4310,7 +5733,7 @@
       <w:rFonts w:asciiTheme="majorHAnsi" w:eastAsiaTheme="majorEastAsia" w:hAnsiTheme="majorHAnsi" w:cstheme="majorBidi"/>
       <w:i/>
       <w:iCs/>
-      <w:color w:val="F79646" w:themeColor="accent6"/>
+      <w:color w:val="A379BB" w:themeColor="accent6"/>
       <w:sz w:val="32"/>
       <w:szCs w:val="32"/>
     </w:rPr>
@@ -4360,7 +5783,7 @@
       <w:b/>
       <w:bCs/>
       <w:smallCaps/>
-      <w:color w:val="F79646" w:themeColor="accent6"/>
+      <w:color w:val="A379BB" w:themeColor="accent6"/>
     </w:rPr>
   </w:style>
   <w:style w:type="character" w:styleId="BookTitle">
@@ -4445,7 +5868,7 @@
 <file path=word/theme/theme1.xml><?xml version="1.0" encoding="utf-8"?>
 <a:theme xmlns:a="http://schemas.openxmlformats.org/drawingml/2006/main" name="Office Theme">
   <a:themeElements>
-    <a:clrScheme name="Office">
+    <a:clrScheme name="Apex">
       <a:dk1>
         <a:sysClr val="windowText" lastClr="000000"/>
       </a:dk1>
@@ -4453,77 +5876,42 @@
         <a:sysClr val="window" lastClr="FFFFFF"/>
       </a:lt1>
       <a:dk2>
-        <a:srgbClr val="1F497D"/>
+        <a:srgbClr val="69676D"/>
       </a:dk2>
       <a:lt2>
-        <a:srgbClr val="EEECE1"/>
+        <a:srgbClr val="C9C2D1"/>
       </a:lt2>
       <a:accent1>
-        <a:srgbClr val="4F81BD"/>
+        <a:srgbClr val="CEB966"/>
       </a:accent1>
       <a:accent2>
-        <a:srgbClr val="C0504D"/>
+        <a:srgbClr val="9CB084"/>
       </a:accent2>
       <a:accent3>
-        <a:srgbClr val="9BBB59"/>
+        <a:srgbClr val="6BB1C9"/>
       </a:accent3>
       <a:accent4>
-        <a:srgbClr val="8064A2"/>
+        <a:srgbClr val="6585CF"/>
       </a:accent4>
       <a:accent5>
-        <a:srgbClr val="4BACC6"/>
+        <a:srgbClr val="7E6BC9"/>
       </a:accent5>
       <a:accent6>
-        <a:srgbClr val="F79646"/>
+        <a:srgbClr val="A379BB"/>
       </a:accent6>
       <a:hlink>
-        <a:srgbClr val="0000FF"/>
+        <a:srgbClr val="410082"/>
       </a:hlink>
       <a:folHlink>
-        <a:srgbClr val="800080"/>
+        <a:srgbClr val="932968"/>
       </a:folHlink>
     </a:clrScheme>
-    <a:fontScheme name="Office">
+    <a:fontScheme name="Office 2">
       <a:majorFont>
-        <a:latin typeface="Cambria"/>
-        <a:ea typeface=""/>
-        <a:cs typeface=""/>
-        <a:font script="Jpan" typeface="ＭＳ ゴシック"/>
-        <a:font script="Hang" typeface="맑은 고딕"/>
-        <a:font script="Hans" typeface="宋体"/>
-        <a:font script="Hant" typeface="新細明體"/>
-        <a:font script="Arab" typeface="Times New Roman"/>
-        <a:font script="Hebr" typeface="Times New Roman"/>
-        <a:font script="Thai" typeface="Angsana New"/>
-        <a:font script="Ethi" typeface="Nyala"/>
-        <a:font script="Beng" typeface="Vrinda"/>
-        <a:font script="Gujr" typeface="Shruti"/>
-        <a:font script="Khmr" typeface="MoolBoran"/>
-        <a:font script="Knda" typeface="Tunga"/>
-        <a:font script="Guru" typeface="Raavi"/>
-        <a:font script="Cans" typeface="Euphemia"/>
-        <a:font script="Cher" typeface="Plantagenet Cherokee"/>
-        <a:font script="Yiii" typeface="Microsoft Yi Baiti"/>
-        <a:font script="Tibt" typeface="Microsoft Himalaya"/>
-        <a:font script="Thaa" typeface="MV Boli"/>
-        <a:font script="Deva" typeface="Mangal"/>
-        <a:font script="Telu" typeface="Gautami"/>
-        <a:font script="Taml" typeface="Latha"/>
-        <a:font script="Syrc" typeface="Estrangelo Edessa"/>
-        <a:font script="Orya" typeface="Kalinga"/>
-        <a:font script="Mlym" typeface="Kartika"/>
-        <a:font script="Laoo" typeface="DokChampa"/>
-        <a:font script="Sinh" typeface="Iskoola Pota"/>
-        <a:font script="Mong" typeface="Mongolian Baiti"/>
-        <a:font script="Viet" typeface="Times New Roman"/>
-        <a:font script="Uigh" typeface="Microsoft Uighur"/>
-        <a:font script="Geor" typeface="Sylfaen"/>
-      </a:majorFont>
-      <a:minorFont>
         <a:latin typeface="Calibri"/>
         <a:ea typeface=""/>
         <a:cs typeface=""/>
-        <a:font script="Jpan" typeface="ＭＳ 明朝"/>
+        <a:font script="Jpan" typeface="HGｺﾞｼｯｸM"/>
         <a:font script="Hang" typeface="맑은 고딕"/>
         <a:font script="Hans" typeface="宋体"/>
         <a:font script="Hant" typeface="新細明體"/>
@@ -4550,7 +5938,42 @@
         <a:font script="Laoo" typeface="DokChampa"/>
         <a:font script="Sinh" typeface="Iskoola Pota"/>
         <a:font script="Mong" typeface="Mongolian Baiti"/>
-        <a:font script="Viet" typeface="Arial"/>
+        <a:font script="Viet" typeface="Tahoma"/>
+        <a:font script="Uigh" typeface="Microsoft Uighur"/>
+        <a:font script="Geor" typeface="Sylfaen"/>
+      </a:majorFont>
+      <a:minorFont>
+        <a:latin typeface="Cambria"/>
+        <a:ea typeface=""/>
+        <a:cs typeface=""/>
+        <a:font script="Jpan" typeface="HG明朝B"/>
+        <a:font script="Hang" typeface="맑은 고딕"/>
+        <a:font script="Hans" typeface="黑体"/>
+        <a:font script="Hant" typeface="新細明體"/>
+        <a:font script="Arab" typeface="Times New Roman"/>
+        <a:font script="Hebr" typeface="Times New Roman"/>
+        <a:font script="Thai" typeface="Angsana New"/>
+        <a:font script="Ethi" typeface="Nyala"/>
+        <a:font script="Beng" typeface="Vrinda"/>
+        <a:font script="Gujr" typeface="Shruti"/>
+        <a:font script="Khmr" typeface="MoolBoran"/>
+        <a:font script="Knda" typeface="Tunga"/>
+        <a:font script="Guru" typeface="Raavi"/>
+        <a:font script="Cans" typeface="Euphemia"/>
+        <a:font script="Cher" typeface="Plantagenet Cherokee"/>
+        <a:font script="Yiii" typeface="Microsoft Yi Baiti"/>
+        <a:font script="Tibt" typeface="Microsoft Himalaya"/>
+        <a:font script="Thaa" typeface="MV Boli"/>
+        <a:font script="Deva" typeface="Mangal"/>
+        <a:font script="Telu" typeface="Gautami"/>
+        <a:font script="Taml" typeface="Latha"/>
+        <a:font script="Syrc" typeface="Estrangelo Edessa"/>
+        <a:font script="Orya" typeface="Kalinga"/>
+        <a:font script="Mlym" typeface="Kartika"/>
+        <a:font script="Laoo" typeface="DokChampa"/>
+        <a:font script="Sinh" typeface="Iskoola Pota"/>
+        <a:font script="Mong" typeface="Mongolian Baiti"/>
+        <a:font script="Viet" typeface="Times New Roman"/>
         <a:font script="Uigh" typeface="Microsoft Uighur"/>
         <a:font script="Geor" typeface="Sylfaen"/>
       </a:minorFont>
@@ -4732,7 +6155,7 @@
 </file>
 
 <file path=customXml/itemProps1.xml><?xml version="1.0" encoding="utf-8"?>
-<ds:datastoreItem xmlns:ds="http://schemas.openxmlformats.org/officeDocument/2006/customXml" ds:itemID="{96704776-9732-1444-9108-E0814D734853}">
+<ds:datastoreItem xmlns:ds="http://schemas.openxmlformats.org/officeDocument/2006/customXml" ds:itemID="{4926330B-44A1-4568-B680-446FAA15FA1F}">
   <ds:schemaRefs>
     <ds:schemaRef ds:uri="http://schemas.openxmlformats.org/officeDocument/2006/bibliography"/>
   </ds:schemaRefs>
